--- a/Documentation/Portfolio/Research/Cultural differences and ethics.docx
+++ b/Documentation/Portfolio/Research/Cultural differences and ethics.docx
@@ -13,6 +13,7 @@
           <w:docPartUnique/>
         </w:docPartObj>
       </w:sdtPr>
+      <w:sdtEndPr/>
       <w:sdtContent>
         <w:p>
           <w:pPr>
@@ -125,6 +126,7 @@
                                     <w:dataBinding w:prefixMappings="xmlns:ns0='http://purl.org/dc/elements/1.1/' xmlns:ns1='http://schemas.openxmlformats.org/package/2006/metadata/core-properties' " w:xpath="/ns1:coreProperties[1]/ns0:title[1]" w:storeItemID="{6C3C8BC8-F283-45AE-878A-BAB7291924A1}"/>
                                     <w:text/>
                                   </w:sdtPr>
+                                  <w:sdtEndPr/>
                                   <w:sdtContent>
                                     <w:r>
                                       <w:rPr>
@@ -153,6 +155,7 @@
                                   <w:dataBinding w:prefixMappings="xmlns:ns0='http://purl.org/dc/elements/1.1/' xmlns:ns1='http://schemas.openxmlformats.org/package/2006/metadata/core-properties' " w:xpath="/ns1:coreProperties[1]/ns0:subject[1]" w:storeItemID="{6C3C8BC8-F283-45AE-878A-BAB7291924A1}"/>
                                   <w:text/>
                                 </w:sdtPr>
+                                <w:sdtEndPr/>
                                 <w:sdtContent>
                                   <w:p>
                                     <w:pPr>
@@ -203,6 +206,7 @@
                                   <w:dataBinding w:prefixMappings="xmlns:ns0='http://purl.org/dc/elements/1.1/' xmlns:ns1='http://schemas.openxmlformats.org/package/2006/metadata/core-properties' " w:xpath="/ns1:coreProperties[1]/ns0:creator[1]" w:storeItemID="{6C3C8BC8-F283-45AE-878A-BAB7291924A1}"/>
                                   <w:text/>
                                 </w:sdtPr>
+                                <w:sdtEndPr/>
                                 <w:sdtContent>
                                   <w:p>
                                     <w:pPr>
@@ -281,6 +285,7 @@
                               <w:dataBinding w:prefixMappings="xmlns:ns0='http://purl.org/dc/elements/1.1/' xmlns:ns1='http://schemas.openxmlformats.org/package/2006/metadata/core-properties' " w:xpath="/ns1:coreProperties[1]/ns0:title[1]" w:storeItemID="{6C3C8BC8-F283-45AE-878A-BAB7291924A1}"/>
                               <w:text/>
                             </w:sdtPr>
+                            <w:sdtEndPr/>
                             <w:sdtContent>
                               <w:r>
                                 <w:rPr>
@@ -309,6 +314,7 @@
                             <w:dataBinding w:prefixMappings="xmlns:ns0='http://purl.org/dc/elements/1.1/' xmlns:ns1='http://schemas.openxmlformats.org/package/2006/metadata/core-properties' " w:xpath="/ns1:coreProperties[1]/ns0:subject[1]" w:storeItemID="{6C3C8BC8-F283-45AE-878A-BAB7291924A1}"/>
                             <w:text/>
                           </w:sdtPr>
+                          <w:sdtEndPr/>
                           <w:sdtContent>
                             <w:p>
                               <w:pPr>
@@ -359,6 +365,7 @@
                             <w:dataBinding w:prefixMappings="xmlns:ns0='http://purl.org/dc/elements/1.1/' xmlns:ns1='http://schemas.openxmlformats.org/package/2006/metadata/core-properties' " w:xpath="/ns1:coreProperties[1]/ns0:creator[1]" w:storeItemID="{6C3C8BC8-F283-45AE-878A-BAB7291924A1}"/>
                             <w:text/>
                           </w:sdtPr>
+                          <w:sdtEndPr/>
                           <w:sdtContent>
                             <w:p>
                               <w:pPr>
@@ -477,6 +484,7 @@
                                     <w:calendar w:val="gregorian"/>
                                   </w:date>
                                 </w:sdtPr>
+                                <w:sdtEndPr/>
                                 <w:sdtContent>
                                   <w:p>
                                     <w:pPr>
@@ -543,6 +551,7 @@
                               <w:calendar w:val="gregorian"/>
                             </w:date>
                           </w:sdtPr>
+                          <w:sdtEndPr/>
                           <w:sdtContent>
                             <w:p>
                               <w:pPr>
@@ -584,6 +593,13 @@
     </w:sdt>
     <w:sdt>
       <w:sdtPr>
+        <w:rPr>
+          <w:rFonts w:asciiTheme="minorHAnsi" w:eastAsiaTheme="minorHAnsi" w:hAnsiTheme="minorHAnsi" w:cstheme="minorBidi"/>
+          <w:color w:val="auto"/>
+          <w:sz w:val="22"/>
+          <w:szCs w:val="22"/>
+          <w:lang w:eastAsia="en-US"/>
+        </w:rPr>
         <w:id w:val="2052490891"/>
         <w:docPartObj>
           <w:docPartGallery w:val="Table of Contents"/>
@@ -592,13 +608,8 @@
       </w:sdtPr>
       <w:sdtEndPr>
         <w:rPr>
-          <w:rFonts w:asciiTheme="minorHAnsi" w:eastAsiaTheme="minorHAnsi" w:hAnsiTheme="minorHAnsi" w:cstheme="minorBidi"/>
           <w:b/>
           <w:bCs/>
-          <w:color w:val="auto"/>
-          <w:sz w:val="22"/>
-          <w:szCs w:val="22"/>
-          <w:lang w:eastAsia="en-US"/>
         </w:rPr>
       </w:sdtEndPr>
       <w:sdtContent>
@@ -636,14 +647,14 @@
           <w:r>
             <w:fldChar w:fldCharType="separate"/>
           </w:r>
-          <w:hyperlink w:anchor="_Toc121400431" w:history="1">
+          <w:hyperlink w:anchor="_Toc123297646" w:history="1">
             <w:r>
               <w:rPr>
                 <w:rStyle w:val="Hyperlink"/>
                 <w:noProof/>
                 <w:lang w:val="en-GB"/>
               </w:rPr>
-              <w:t>Introduction</w:t>
+              <w:t>What are cultural differences</w:t>
             </w:r>
             <w:r>
               <w:rPr>
@@ -664,7 +675,7 @@
                 <w:noProof/>
                 <w:webHidden/>
               </w:rPr>
-              <w:instrText xml:space="preserve"> PAGEREF _Toc121400431 \h </w:instrText>
+              <w:instrText xml:space="preserve"> PAGEREF _Toc123297646 \h </w:instrText>
             </w:r>
             <w:r>
               <w:rPr>
@@ -707,14 +718,14 @@
               <w:lang w:eastAsia="nl-NL"/>
             </w:rPr>
           </w:pPr>
-          <w:hyperlink w:anchor="_Toc121400432" w:history="1">
+          <w:hyperlink w:anchor="_Toc123297647" w:history="1">
             <w:r>
               <w:rPr>
                 <w:rStyle w:val="Hyperlink"/>
                 <w:noProof/>
                 <w:lang w:val="en-GB"/>
               </w:rPr>
-              <w:t>Culture</w:t>
+              <w:t>My experience with cultural differences</w:t>
             </w:r>
             <w:r>
               <w:rPr>
@@ -735,7 +746,7 @@
                 <w:noProof/>
                 <w:webHidden/>
               </w:rPr>
-              <w:instrText xml:space="preserve"> PAGEREF _Toc121400432 \h </w:instrText>
+              <w:instrText xml:space="preserve"> PAGEREF _Toc123297647 \h </w:instrText>
             </w:r>
             <w:r>
               <w:rPr>
@@ -778,14 +789,14 @@
               <w:lang w:eastAsia="nl-NL"/>
             </w:rPr>
           </w:pPr>
-          <w:hyperlink w:anchor="_Toc121400433" w:history="1">
+          <w:hyperlink w:anchor="_Toc123297648" w:history="1">
             <w:r>
               <w:rPr>
                 <w:rStyle w:val="Hyperlink"/>
                 <w:noProof/>
                 <w:lang w:val="en-GB"/>
               </w:rPr>
-              <w:t>What is culture?</w:t>
+              <w:t>Internship at Whysor</w:t>
             </w:r>
             <w:r>
               <w:rPr>
@@ -806,7 +817,7 @@
                 <w:noProof/>
                 <w:webHidden/>
               </w:rPr>
-              <w:instrText xml:space="preserve"> PAGEREF _Toc121400433 \h </w:instrText>
+              <w:instrText xml:space="preserve"> PAGEREF _Toc123297648 \h </w:instrText>
             </w:r>
             <w:r>
               <w:rPr>
@@ -849,14 +860,14 @@
               <w:lang w:eastAsia="nl-NL"/>
             </w:rPr>
           </w:pPr>
-          <w:hyperlink w:anchor="_Toc121400434" w:history="1">
+          <w:hyperlink w:anchor="_Toc123297649" w:history="1">
             <w:r>
               <w:rPr>
                 <w:rStyle w:val="Hyperlink"/>
                 <w:noProof/>
                 <w:lang w:val="en-GB"/>
               </w:rPr>
-              <w:t>Which are well-known dimensions on cultural differences?</w:t>
+              <w:t>Internship at Concrefy</w:t>
             </w:r>
             <w:r>
               <w:rPr>
@@ -877,7 +888,7 @@
                 <w:noProof/>
                 <w:webHidden/>
               </w:rPr>
-              <w:instrText xml:space="preserve"> PAGEREF _Toc121400434 \h </w:instrText>
+              <w:instrText xml:space="preserve"> PAGEREF _Toc123297649 \h </w:instrText>
             </w:r>
             <w:r>
               <w:rPr>
@@ -920,14 +931,14 @@
               <w:lang w:eastAsia="nl-NL"/>
             </w:rPr>
           </w:pPr>
-          <w:hyperlink w:anchor="_Toc121400435" w:history="1">
+          <w:hyperlink w:anchor="_Toc123297650" w:history="1">
             <w:r>
               <w:rPr>
                 <w:rStyle w:val="Hyperlink"/>
                 <w:noProof/>
                 <w:lang w:val="en-GB"/>
               </w:rPr>
-              <w:t>My experience with cultural differences</w:t>
+              <w:t>Ethics in software engineering</w:t>
             </w:r>
             <w:r>
               <w:rPr>
@@ -948,7 +959,7 @@
                 <w:noProof/>
                 <w:webHidden/>
               </w:rPr>
-              <w:instrText xml:space="preserve"> PAGEREF _Toc121400435 \h </w:instrText>
+              <w:instrText xml:space="preserve"> PAGEREF _Toc123297650 \h </w:instrText>
             </w:r>
             <w:r>
               <w:rPr>
@@ -968,7 +979,78 @@
                 <w:noProof/>
                 <w:webHidden/>
               </w:rPr>
-              <w:t>2</w:t>
+              <w:t>3</w:t>
+            </w:r>
+            <w:r>
+              <w:rPr>
+                <w:noProof/>
+                <w:webHidden/>
+              </w:rPr>
+              <w:fldChar w:fldCharType="end"/>
+            </w:r>
+          </w:hyperlink>
+        </w:p>
+        <w:p>
+          <w:pPr>
+            <w:pStyle w:val="Inhopg1"/>
+            <w:tabs>
+              <w:tab w:val="right" w:leader="dot" w:pos="9062"/>
+            </w:tabs>
+            <w:rPr>
+              <w:rFonts w:eastAsiaTheme="minorEastAsia"/>
+              <w:noProof/>
+              <w:lang w:eastAsia="nl-NL"/>
+            </w:rPr>
+          </w:pPr>
+          <w:hyperlink w:anchor="_Toc123297651" w:history="1">
+            <w:r>
+              <w:rPr>
+                <w:rStyle w:val="Hyperlink"/>
+                <w:noProof/>
+                <w:lang w:val="en-GB"/>
+              </w:rPr>
+              <w:t>My ethical choices</w:t>
+            </w:r>
+            <w:r>
+              <w:rPr>
+                <w:noProof/>
+                <w:webHidden/>
+              </w:rPr>
+              <w:tab/>
+            </w:r>
+            <w:r>
+              <w:rPr>
+                <w:noProof/>
+                <w:webHidden/>
+              </w:rPr>
+              <w:fldChar w:fldCharType="begin"/>
+            </w:r>
+            <w:r>
+              <w:rPr>
+                <w:noProof/>
+                <w:webHidden/>
+              </w:rPr>
+              <w:instrText xml:space="preserve"> PAGEREF _Toc123297651 \h </w:instrText>
+            </w:r>
+            <w:r>
+              <w:rPr>
+                <w:noProof/>
+                <w:webHidden/>
+              </w:rPr>
+            </w:r>
+            <w:r>
+              <w:rPr>
+                <w:noProof/>
+                <w:webHidden/>
+              </w:rPr>
+              <w:fldChar w:fldCharType="separate"/>
+            </w:r>
+            <w:r>
+              <w:rPr>
+                <w:noProof/>
+                <w:webHidden/>
+              </w:rPr>
+              <w:t>3</w:t>
             </w:r>
             <w:r>
               <w:rPr>
@@ -991,14 +1073,14 @@
               <w:lang w:eastAsia="nl-NL"/>
             </w:rPr>
           </w:pPr>
-          <w:hyperlink w:anchor="_Toc121400436" w:history="1">
+          <w:hyperlink w:anchor="_Toc123297652" w:history="1">
             <w:r>
               <w:rPr>
                 <w:rStyle w:val="Hyperlink"/>
                 <w:noProof/>
                 <w:lang w:val="en-GB"/>
               </w:rPr>
-              <w:t>Internship at Whysor</w:t>
+              <w:t>Individual project</w:t>
             </w:r>
             <w:r>
               <w:rPr>
@@ -1019,7 +1101,7 @@
                 <w:noProof/>
                 <w:webHidden/>
               </w:rPr>
-              <w:instrText xml:space="preserve"> PAGEREF _Toc121400436 \h </w:instrText>
+              <w:instrText xml:space="preserve"> PAGEREF _Toc123297652 \h </w:instrText>
             </w:r>
             <w:r>
               <w:rPr>
@@ -1040,6 +1122,77 @@
                 <w:webHidden/>
               </w:rPr>
               <w:t>3</w:t>
+            </w:r>
+            <w:r>
+              <w:rPr>
+                <w:noProof/>
+                <w:webHidden/>
+              </w:rPr>
+              <w:fldChar w:fldCharType="end"/>
+            </w:r>
+          </w:hyperlink>
+        </w:p>
+        <w:p>
+          <w:pPr>
+            <w:pStyle w:val="Inhopg1"/>
+            <w:tabs>
+              <w:tab w:val="right" w:leader="dot" w:pos="9062"/>
+            </w:tabs>
+            <w:rPr>
+              <w:rFonts w:eastAsiaTheme="minorEastAsia"/>
+              <w:noProof/>
+              <w:lang w:eastAsia="nl-NL"/>
+            </w:rPr>
+          </w:pPr>
+          <w:hyperlink w:anchor="_Toc123297653" w:history="1">
+            <w:r>
+              <w:rPr>
+                <w:rStyle w:val="Hyperlink"/>
+                <w:noProof/>
+                <w:lang w:val="en-GB"/>
+              </w:rPr>
+              <w:t>Cultural Differences</w:t>
+            </w:r>
+            <w:r>
+              <w:rPr>
+                <w:noProof/>
+                <w:webHidden/>
+              </w:rPr>
+              <w:tab/>
+            </w:r>
+            <w:r>
+              <w:rPr>
+                <w:noProof/>
+                <w:webHidden/>
+              </w:rPr>
+              <w:fldChar w:fldCharType="begin"/>
+            </w:r>
+            <w:r>
+              <w:rPr>
+                <w:noProof/>
+                <w:webHidden/>
+              </w:rPr>
+              <w:instrText xml:space="preserve"> PAGEREF _Toc123297653 \h </w:instrText>
+            </w:r>
+            <w:r>
+              <w:rPr>
+                <w:noProof/>
+                <w:webHidden/>
+              </w:rPr>
+            </w:r>
+            <w:r>
+              <w:rPr>
+                <w:noProof/>
+                <w:webHidden/>
+              </w:rPr>
+              <w:fldChar w:fldCharType="separate"/>
+            </w:r>
+            <w:r>
+              <w:rPr>
+                <w:noProof/>
+                <w:webHidden/>
+              </w:rPr>
+              <w:t>4</w:t>
             </w:r>
             <w:r>
               <w:rPr>
@@ -1062,14 +1215,14 @@
               <w:lang w:eastAsia="nl-NL"/>
             </w:rPr>
           </w:pPr>
-          <w:hyperlink w:anchor="_Toc121400437" w:history="1">
+          <w:hyperlink w:anchor="_Toc123297654" w:history="1">
             <w:r>
               <w:rPr>
                 <w:rStyle w:val="Hyperlink"/>
                 <w:noProof/>
                 <w:lang w:val="en-GB"/>
               </w:rPr>
-              <w:t>Internship at Concrefy</w:t>
+              <w:t>Introduction</w:t>
             </w:r>
             <w:r>
               <w:rPr>
@@ -1090,7 +1243,7 @@
                 <w:noProof/>
                 <w:webHidden/>
               </w:rPr>
-              <w:instrText xml:space="preserve"> PAGEREF _Toc121400437 \h </w:instrText>
+              <w:instrText xml:space="preserve"> PAGEREF _Toc123297654 \h </w:instrText>
             </w:r>
             <w:r>
               <w:rPr>
@@ -1110,7 +1263,220 @@
                 <w:noProof/>
                 <w:webHidden/>
               </w:rPr>
-              <w:t>3</w:t>
+              <w:t>4</w:t>
+            </w:r>
+            <w:r>
+              <w:rPr>
+                <w:noProof/>
+                <w:webHidden/>
+              </w:rPr>
+              <w:fldChar w:fldCharType="end"/>
+            </w:r>
+          </w:hyperlink>
+        </w:p>
+        <w:p>
+          <w:pPr>
+            <w:pStyle w:val="Inhopg2"/>
+            <w:tabs>
+              <w:tab w:val="right" w:leader="dot" w:pos="9062"/>
+            </w:tabs>
+            <w:rPr>
+              <w:rFonts w:eastAsiaTheme="minorEastAsia"/>
+              <w:noProof/>
+              <w:lang w:eastAsia="nl-NL"/>
+            </w:rPr>
+          </w:pPr>
+          <w:hyperlink w:anchor="_Toc123297655" w:history="1">
+            <w:r>
+              <w:rPr>
+                <w:rStyle w:val="Hyperlink"/>
+                <w:noProof/>
+                <w:lang w:val="en-GB"/>
+              </w:rPr>
+              <w:t>Culture</w:t>
+            </w:r>
+            <w:r>
+              <w:rPr>
+                <w:noProof/>
+                <w:webHidden/>
+              </w:rPr>
+              <w:tab/>
+            </w:r>
+            <w:r>
+              <w:rPr>
+                <w:noProof/>
+                <w:webHidden/>
+              </w:rPr>
+              <w:fldChar w:fldCharType="begin"/>
+            </w:r>
+            <w:r>
+              <w:rPr>
+                <w:noProof/>
+                <w:webHidden/>
+              </w:rPr>
+              <w:instrText xml:space="preserve"> PAGEREF _Toc123297655 \h </w:instrText>
+            </w:r>
+            <w:r>
+              <w:rPr>
+                <w:noProof/>
+                <w:webHidden/>
+              </w:rPr>
+            </w:r>
+            <w:r>
+              <w:rPr>
+                <w:noProof/>
+                <w:webHidden/>
+              </w:rPr>
+              <w:fldChar w:fldCharType="separate"/>
+            </w:r>
+            <w:r>
+              <w:rPr>
+                <w:noProof/>
+                <w:webHidden/>
+              </w:rPr>
+              <w:t>4</w:t>
+            </w:r>
+            <w:r>
+              <w:rPr>
+                <w:noProof/>
+                <w:webHidden/>
+              </w:rPr>
+              <w:fldChar w:fldCharType="end"/>
+            </w:r>
+          </w:hyperlink>
+        </w:p>
+        <w:p>
+          <w:pPr>
+            <w:pStyle w:val="Inhopg3"/>
+            <w:tabs>
+              <w:tab w:val="right" w:leader="dot" w:pos="9062"/>
+            </w:tabs>
+            <w:rPr>
+              <w:rFonts w:eastAsiaTheme="minorEastAsia"/>
+              <w:noProof/>
+              <w:lang w:eastAsia="nl-NL"/>
+            </w:rPr>
+          </w:pPr>
+          <w:hyperlink w:anchor="_Toc123297656" w:history="1">
+            <w:r>
+              <w:rPr>
+                <w:rStyle w:val="Hyperlink"/>
+                <w:noProof/>
+                <w:lang w:val="en-GB"/>
+              </w:rPr>
+              <w:t>What is culture?</w:t>
+            </w:r>
+            <w:r>
+              <w:rPr>
+                <w:noProof/>
+                <w:webHidden/>
+              </w:rPr>
+              <w:tab/>
+            </w:r>
+            <w:r>
+              <w:rPr>
+                <w:noProof/>
+                <w:webHidden/>
+              </w:rPr>
+              <w:fldChar w:fldCharType="begin"/>
+            </w:r>
+            <w:r>
+              <w:rPr>
+                <w:noProof/>
+                <w:webHidden/>
+              </w:rPr>
+              <w:instrText xml:space="preserve"> PAGEREF _Toc123297656 \h </w:instrText>
+            </w:r>
+            <w:r>
+              <w:rPr>
+                <w:noProof/>
+                <w:webHidden/>
+              </w:rPr>
+            </w:r>
+            <w:r>
+              <w:rPr>
+                <w:noProof/>
+                <w:webHidden/>
+              </w:rPr>
+              <w:fldChar w:fldCharType="separate"/>
+            </w:r>
+            <w:r>
+              <w:rPr>
+                <w:noProof/>
+                <w:webHidden/>
+              </w:rPr>
+              <w:t>4</w:t>
+            </w:r>
+            <w:r>
+              <w:rPr>
+                <w:noProof/>
+                <w:webHidden/>
+              </w:rPr>
+              <w:fldChar w:fldCharType="end"/>
+            </w:r>
+          </w:hyperlink>
+        </w:p>
+        <w:p>
+          <w:pPr>
+            <w:pStyle w:val="Inhopg3"/>
+            <w:tabs>
+              <w:tab w:val="right" w:leader="dot" w:pos="9062"/>
+            </w:tabs>
+            <w:rPr>
+              <w:rFonts w:eastAsiaTheme="minorEastAsia"/>
+              <w:noProof/>
+              <w:lang w:eastAsia="nl-NL"/>
+            </w:rPr>
+          </w:pPr>
+          <w:hyperlink w:anchor="_Toc123297657" w:history="1">
+            <w:r>
+              <w:rPr>
+                <w:rStyle w:val="Hyperlink"/>
+                <w:noProof/>
+                <w:lang w:val="en-GB"/>
+              </w:rPr>
+              <w:t>Which are well-known dimensions on cultural differences?</w:t>
+            </w:r>
+            <w:r>
+              <w:rPr>
+                <w:noProof/>
+                <w:webHidden/>
+              </w:rPr>
+              <w:tab/>
+            </w:r>
+            <w:r>
+              <w:rPr>
+                <w:noProof/>
+                <w:webHidden/>
+              </w:rPr>
+              <w:fldChar w:fldCharType="begin"/>
+            </w:r>
+            <w:r>
+              <w:rPr>
+                <w:noProof/>
+                <w:webHidden/>
+              </w:rPr>
+              <w:instrText xml:space="preserve"> PAGEREF _Toc123297657 \h </w:instrText>
+            </w:r>
+            <w:r>
+              <w:rPr>
+                <w:noProof/>
+                <w:webHidden/>
+              </w:rPr>
+            </w:r>
+            <w:r>
+              <w:rPr>
+                <w:noProof/>
+                <w:webHidden/>
+              </w:rPr>
+              <w:fldChar w:fldCharType="separate"/>
+            </w:r>
+            <w:r>
+              <w:rPr>
+                <w:noProof/>
+                <w:webHidden/>
+              </w:rPr>
+              <w:t>4</w:t>
             </w:r>
             <w:r>
               <w:rPr>
@@ -1133,7 +1499,7 @@
               <w:lang w:eastAsia="nl-NL"/>
             </w:rPr>
           </w:pPr>
-          <w:hyperlink w:anchor="_Toc121400438" w:history="1">
+          <w:hyperlink w:anchor="_Toc123297658" w:history="1">
             <w:r>
               <w:rPr>
                 <w:rStyle w:val="Hyperlink"/>
@@ -1161,7 +1527,7 @@
                 <w:noProof/>
                 <w:webHidden/>
               </w:rPr>
-              <w:instrText xml:space="preserve"> PAGEREF _Toc121400438 \h </w:instrText>
+              <w:instrText xml:space="preserve"> PAGEREF _Toc123297658 \h </w:instrText>
             </w:r>
             <w:r>
               <w:rPr>
@@ -1181,7 +1547,7 @@
                 <w:noProof/>
                 <w:webHidden/>
               </w:rPr>
-              <w:t>3</w:t>
+              <w:t>4</w:t>
             </w:r>
             <w:r>
               <w:rPr>
@@ -1204,7 +1570,7 @@
               <w:lang w:eastAsia="nl-NL"/>
             </w:rPr>
           </w:pPr>
-          <w:hyperlink w:anchor="_Toc121400439" w:history="1">
+          <w:hyperlink w:anchor="_Toc123297659" w:history="1">
             <w:r>
               <w:rPr>
                 <w:rStyle w:val="Hyperlink"/>
@@ -1232,7 +1598,7 @@
                 <w:noProof/>
                 <w:webHidden/>
               </w:rPr>
-              <w:instrText xml:space="preserve"> PAGEREF _Toc121400439 \h </w:instrText>
+              <w:instrText xml:space="preserve"> PAGEREF _Toc123297659 \h </w:instrText>
             </w:r>
             <w:r>
               <w:rPr>
@@ -1252,7 +1618,7 @@
                 <w:noProof/>
                 <w:webHidden/>
               </w:rPr>
-              <w:t>3</w:t>
+              <w:t>4</w:t>
             </w:r>
             <w:r>
               <w:rPr>
@@ -1275,7 +1641,7 @@
               <w:lang w:eastAsia="nl-NL"/>
             </w:rPr>
           </w:pPr>
-          <w:hyperlink w:anchor="_Toc121400440" w:history="1">
+          <w:hyperlink w:anchor="_Toc123297660" w:history="1">
             <w:r>
               <w:rPr>
                 <w:rStyle w:val="Hyperlink"/>
@@ -1303,7 +1669,7 @@
                 <w:noProof/>
                 <w:webHidden/>
               </w:rPr>
-              <w:instrText xml:space="preserve"> PAGEREF _Toc121400440 \h </w:instrText>
+              <w:instrText xml:space="preserve"> PAGEREF _Toc123297660 \h </w:instrText>
             </w:r>
             <w:r>
               <w:rPr>
@@ -1323,7 +1689,7 @@
                 <w:noProof/>
                 <w:webHidden/>
               </w:rPr>
-              <w:t>3</w:t>
+              <w:t>5</w:t>
             </w:r>
             <w:r>
               <w:rPr>
@@ -1346,7 +1712,7 @@
               <w:lang w:eastAsia="nl-NL"/>
             </w:rPr>
           </w:pPr>
-          <w:hyperlink w:anchor="_Toc121400441" w:history="1">
+          <w:hyperlink w:anchor="_Toc123297661" w:history="1">
             <w:r>
               <w:rPr>
                 <w:rStyle w:val="Hyperlink"/>
@@ -1374,7 +1740,7 @@
                 <w:noProof/>
                 <w:webHidden/>
               </w:rPr>
-              <w:instrText xml:space="preserve"> PAGEREF _Toc121400441 \h </w:instrText>
+              <w:instrText xml:space="preserve"> PAGEREF _Toc123297661 \h </w:instrText>
             </w:r>
             <w:r>
               <w:rPr>
@@ -1394,7 +1760,7 @@
                 <w:noProof/>
                 <w:webHidden/>
               </w:rPr>
-              <w:t>4</w:t>
+              <w:t>5</w:t>
             </w:r>
             <w:r>
               <w:rPr>
@@ -1417,7 +1783,7 @@
               <w:lang w:eastAsia="nl-NL"/>
             </w:rPr>
           </w:pPr>
-          <w:hyperlink w:anchor="_Toc121400442" w:history="1">
+          <w:hyperlink w:anchor="_Toc123297662" w:history="1">
             <w:r>
               <w:rPr>
                 <w:rStyle w:val="Hyperlink"/>
@@ -1445,149 +1811,7 @@
                 <w:noProof/>
                 <w:webHidden/>
               </w:rPr>
-              <w:instrText xml:space="preserve"> PAGEREF _Toc121400442 \h </w:instrText>
-            </w:r>
-            <w:r>
-              <w:rPr>
-                <w:noProof/>
-                <w:webHidden/>
-              </w:rPr>
-            </w:r>
-            <w:r>
-              <w:rPr>
-                <w:noProof/>
-                <w:webHidden/>
-              </w:rPr>
-              <w:fldChar w:fldCharType="separate"/>
-            </w:r>
-            <w:r>
-              <w:rPr>
-                <w:noProof/>
-                <w:webHidden/>
-              </w:rPr>
-              <w:t>4</w:t>
-            </w:r>
-            <w:r>
-              <w:rPr>
-                <w:noProof/>
-                <w:webHidden/>
-              </w:rPr>
-              <w:fldChar w:fldCharType="end"/>
-            </w:r>
-          </w:hyperlink>
-        </w:p>
-        <w:p>
-          <w:pPr>
-            <w:pStyle w:val="Inhopg1"/>
-            <w:tabs>
-              <w:tab w:val="right" w:leader="dot" w:pos="9062"/>
-            </w:tabs>
-            <w:rPr>
-              <w:rFonts w:eastAsiaTheme="minorEastAsia"/>
-              <w:noProof/>
-              <w:lang w:eastAsia="nl-NL"/>
-            </w:rPr>
-          </w:pPr>
-          <w:hyperlink w:anchor="_Toc121400443" w:history="1">
-            <w:r>
-              <w:rPr>
-                <w:rStyle w:val="Hyperlink"/>
-                <w:noProof/>
-                <w:lang w:val="en-GB"/>
-              </w:rPr>
-              <w:t>My ethical choices</w:t>
-            </w:r>
-            <w:r>
-              <w:rPr>
-                <w:noProof/>
-                <w:webHidden/>
-              </w:rPr>
-              <w:tab/>
-            </w:r>
-            <w:r>
-              <w:rPr>
-                <w:noProof/>
-                <w:webHidden/>
-              </w:rPr>
-              <w:fldChar w:fldCharType="begin"/>
-            </w:r>
-            <w:r>
-              <w:rPr>
-                <w:noProof/>
-                <w:webHidden/>
-              </w:rPr>
-              <w:instrText xml:space="preserve"> PAGEREF _Toc121400443 \h </w:instrText>
-            </w:r>
-            <w:r>
-              <w:rPr>
-                <w:noProof/>
-                <w:webHidden/>
-              </w:rPr>
-            </w:r>
-            <w:r>
-              <w:rPr>
-                <w:noProof/>
-                <w:webHidden/>
-              </w:rPr>
-              <w:fldChar w:fldCharType="separate"/>
-            </w:r>
-            <w:r>
-              <w:rPr>
-                <w:noProof/>
-                <w:webHidden/>
-              </w:rPr>
-              <w:t>5</w:t>
-            </w:r>
-            <w:r>
-              <w:rPr>
-                <w:noProof/>
-                <w:webHidden/>
-              </w:rPr>
-              <w:fldChar w:fldCharType="end"/>
-            </w:r>
-          </w:hyperlink>
-        </w:p>
-        <w:p>
-          <w:pPr>
-            <w:pStyle w:val="Inhopg2"/>
-            <w:tabs>
-              <w:tab w:val="right" w:leader="dot" w:pos="9062"/>
-            </w:tabs>
-            <w:rPr>
-              <w:rFonts w:eastAsiaTheme="minorEastAsia"/>
-              <w:noProof/>
-              <w:lang w:eastAsia="nl-NL"/>
-            </w:rPr>
-          </w:pPr>
-          <w:hyperlink w:anchor="_Toc121400444" w:history="1">
-            <w:r>
-              <w:rPr>
-                <w:rStyle w:val="Hyperlink"/>
-                <w:noProof/>
-                <w:lang w:val="en-GB"/>
-              </w:rPr>
-              <w:t>Individual project</w:t>
-            </w:r>
-            <w:r>
-              <w:rPr>
-                <w:noProof/>
-                <w:webHidden/>
-              </w:rPr>
-              <w:tab/>
-            </w:r>
-            <w:r>
-              <w:rPr>
-                <w:noProof/>
-                <w:webHidden/>
-              </w:rPr>
-              <w:fldChar w:fldCharType="begin"/>
-            </w:r>
-            <w:r>
-              <w:rPr>
-                <w:noProof/>
-                <w:webHidden/>
-              </w:rPr>
-              <w:instrText xml:space="preserve"> PAGEREF _Toc121400444 \h </w:instrText>
+              <w:instrText xml:space="preserve"> PAGEREF _Toc123297662 \h </w:instrText>
             </w:r>
             <w:r>
               <w:rPr>
@@ -1653,15 +1877,583 @@
           <w:lang w:val="en-GB"/>
         </w:rPr>
       </w:pPr>
-      <w:bookmarkStart w:id="0" w:name="_Toc121400431"/>
+      <w:bookmarkStart w:id="0" w:name="_Toc123297646"/>
       <w:r>
         <w:rPr>
           <w:lang w:val="en-GB"/>
         </w:rPr>
         <w:lastRenderedPageBreak/>
+        <w:t>What are cul</w:t>
+      </w:r>
+      <w:r>
+        <w:rPr>
+          <w:lang w:val="en-GB"/>
+        </w:rPr>
+        <w:t>tural differences</w:t>
+      </w:r>
+      <w:bookmarkEnd w:id="0"/>
+    </w:p>
+    <w:p>
+      <w:pPr>
+        <w:rPr>
+          <w:lang w:val="en-GB"/>
+        </w:rPr>
+      </w:pPr>
+      <w:r>
+        <w:rPr>
+          <w:lang w:val="en-GB"/>
+        </w:rPr>
+        <w:t>W</w:t>
+      </w:r>
+      <w:r>
+        <w:rPr>
+          <w:lang w:val="en-GB"/>
+        </w:rPr>
+        <w:t>ow I understand it is that while working, in a team, you have to take into account how people in your team approach assignments, questions, meetings, etc. People in your team may be from different countries, so you could talk to them about this to take into account their values and norms. What is also possible is that different cultures have a different form of communication. You might have a culture with an informal communication style, or a culture with a formal communication style. If this were to occur in your team, you would also have to take this into account.</w:t>
+      </w:r>
+    </w:p>
+    <w:p>
+      <w:pPr>
+        <w:pStyle w:val="Kop1"/>
+        <w:rPr>
+          <w:lang w:val="en-GB"/>
+        </w:rPr>
+      </w:pPr>
+      <w:bookmarkStart w:id="1" w:name="_Toc123297647"/>
+      <w:r>
+        <w:rPr>
+          <w:lang w:val="en-GB"/>
+        </w:rPr>
+        <w:t>My experience with cultural differences</w:t>
+      </w:r>
+      <w:bookmarkEnd w:id="1"/>
+    </w:p>
+    <w:p>
+      <w:pPr>
+        <w:rPr>
+          <w:lang w:val="en-GB"/>
+        </w:rPr>
+      </w:pPr>
+      <w:r>
+        <w:rPr>
+          <w:lang w:val="en-GB"/>
+        </w:rPr>
+        <w:t>As long as I have been alive (which is not very long) I have experienced some differences with cultures. Simply put; I went on vacation once to Turkey, Greece, Germany and Ireland. It is always very nice to see what daily life is like in countries other than where you are originally from. At the beginning you are gaining a lot of information about how things work there in order not to offend or question anyone. Although most people can see that you are a foreigner there.</w:t>
+      </w:r>
+    </w:p>
+    <w:p>
+      <w:pPr>
+        <w:rPr>
+          <w:lang w:val="en-GB"/>
+        </w:rPr>
+      </w:pPr>
+      <w:r>
+        <w:rPr>
+          <w:lang w:val="en-GB"/>
+        </w:rPr>
+        <w:t>I have also worked with people of other backgrounds besides Dutch during my internships.</w:t>
+      </w:r>
+      <w:r>
+        <w:rPr>
+          <w:lang w:val="en-GB"/>
+        </w:rPr>
+        <w:t xml:space="preserve"> </w:t>
+      </w:r>
+      <w:r>
+        <w:rPr>
+          <w:lang w:val="en-GB"/>
+        </w:rPr>
+        <w:t xml:space="preserve">I will elaborate on </w:t>
+      </w:r>
+      <w:r>
+        <w:rPr>
+          <w:lang w:val="en-GB"/>
+        </w:rPr>
+        <w:t>a few</w:t>
+      </w:r>
+      <w:r>
+        <w:rPr>
+          <w:lang w:val="en-GB"/>
+        </w:rPr>
+        <w:t xml:space="preserve"> of these experiences below.</w:t>
+      </w:r>
+    </w:p>
+    <w:p>
+      <w:pPr>
+        <w:pStyle w:val="Kop2"/>
+        <w:rPr>
+          <w:lang w:val="en-GB"/>
+        </w:rPr>
+      </w:pPr>
+      <w:bookmarkStart w:id="2" w:name="_Toc123297648"/>
+      <w:r>
+        <w:rPr>
+          <w:lang w:val="en-GB"/>
+        </w:rPr>
+        <w:t>Internship at Whysor</w:t>
+      </w:r>
+      <w:bookmarkEnd w:id="2"/>
+    </w:p>
+    <w:p>
+      <w:pPr>
+        <w:rPr>
+          <w:lang w:val="en-GB"/>
+        </w:rPr>
+      </w:pPr>
+      <w:r>
+        <w:rPr>
+          <w:lang w:val="en-GB"/>
+        </w:rPr>
+        <w:t>D</w:t>
+      </w:r>
+      <w:r>
+        <w:rPr>
+          <w:lang w:val="en-GB"/>
+        </w:rPr>
+        <w:t xml:space="preserve">uring my internship at Whysor, another intern joined </w:t>
+      </w:r>
+      <w:r>
+        <w:rPr>
+          <w:lang w:val="en-GB"/>
+        </w:rPr>
+        <w:t>at Whysor</w:t>
+      </w:r>
+      <w:r>
+        <w:rPr>
+          <w:lang w:val="en-GB"/>
+        </w:rPr>
+        <w:t>,</w:t>
+      </w:r>
+      <w:r>
+        <w:rPr>
+          <w:lang w:val="en-GB"/>
+        </w:rPr>
+        <w:t xml:space="preserve"> </w:t>
+      </w:r>
+      <w:r>
+        <w:rPr>
+          <w:lang w:val="en-GB"/>
+        </w:rPr>
+        <w:t>his</w:t>
+      </w:r>
+      <w:r>
+        <w:rPr>
+          <w:lang w:val="en-GB"/>
+        </w:rPr>
+        <w:t xml:space="preserve"> and country of birth was Iran. He understood a little Dutch, but the conversations we had with him and colleagues were all in English.</w:t>
+      </w:r>
+    </w:p>
+    <w:p>
+      <w:pPr>
+        <w:rPr>
+          <w:lang w:val="en-GB"/>
+        </w:rPr>
+      </w:pPr>
+      <w:r>
+        <w:rPr>
+          <w:lang w:val="en-GB"/>
+        </w:rPr>
+        <w:t>T</w:t>
+      </w:r>
+      <w:r>
+        <w:rPr>
+          <w:lang w:val="en-GB"/>
+        </w:rPr>
+        <w:t>his did take some getting used to since you work at a company where the main language is Dutch, you switch between languages all the time when talking to different people. Of course, you get used to this the longer you are with each other.</w:t>
+      </w:r>
+    </w:p>
+    <w:p>
+      <w:pPr>
+        <w:rPr>
+          <w:lang w:val="en-GB"/>
+        </w:rPr>
+      </w:pPr>
+      <w:r>
+        <w:rPr>
+          <w:lang w:val="en-GB"/>
+        </w:rPr>
+        <w:t xml:space="preserve">Sometimes it was difficult to understand each other. You have words that you translate </w:t>
+      </w:r>
+      <w:r>
+        <w:rPr>
+          <w:lang w:val="en-GB"/>
+        </w:rPr>
+        <w:t>directly</w:t>
+      </w:r>
+      <w:r>
+        <w:rPr>
+          <w:lang w:val="en-GB"/>
+        </w:rPr>
+        <w:t>, but in your language</w:t>
+      </w:r>
+      <w:r>
+        <w:rPr>
+          <w:lang w:val="en-GB"/>
+        </w:rPr>
+        <w:t>, words can</w:t>
+      </w:r>
+      <w:r>
+        <w:rPr>
+          <w:lang w:val="en-GB"/>
+        </w:rPr>
+        <w:t xml:space="preserve"> mean something different than that </w:t>
+      </w:r>
+      <w:r>
+        <w:rPr>
+          <w:lang w:val="en-GB"/>
+        </w:rPr>
+        <w:t xml:space="preserve">in the language </w:t>
+      </w:r>
+      <w:r>
+        <w:rPr>
+          <w:lang w:val="en-GB"/>
+        </w:rPr>
+        <w:t>of your conversational partner.</w:t>
+      </w:r>
+    </w:p>
+    <w:p>
+      <w:pPr>
+        <w:rPr>
+          <w:lang w:val="en-GB"/>
+        </w:rPr>
+      </w:pPr>
+      <w:r>
+        <w:rPr>
+          <w:lang w:val="en-GB"/>
+        </w:rPr>
+        <w:t xml:space="preserve">All in all, though, this is a good, and mostly fun experience. You laugh with each other, you exchange typical cultural things with each other which also makes you get to know each other better, even though sometimes it seems like you are very far apart. For example, one time we went to </w:t>
+      </w:r>
+      <w:r>
+        <w:rPr>
+          <w:lang w:val="en-GB"/>
+        </w:rPr>
+        <w:t xml:space="preserve">his place </w:t>
+      </w:r>
+      <w:r>
+        <w:rPr>
+          <w:lang w:val="en-GB"/>
+        </w:rPr>
+        <w:t>for dinner with the whole company, and everything he prepared came from Iranian cuisine. So you also learn rituals that they do for food and</w:t>
+      </w:r>
+      <w:r>
+        <w:rPr>
+          <w:lang w:val="en-GB"/>
+        </w:rPr>
+        <w:t xml:space="preserve"> you get to see and eat </w:t>
+      </w:r>
+      <w:r>
+        <w:rPr>
+          <w:lang w:val="en-GB"/>
+        </w:rPr>
+        <w:t>many new dishes</w:t>
+      </w:r>
+      <w:r>
+        <w:rPr>
+          <w:lang w:val="en-GB"/>
+        </w:rPr>
+        <w:t xml:space="preserve"> that you will probably never see in the Dutch cuisine.</w:t>
+      </w:r>
+      <w:r>
+        <w:rPr>
+          <w:lang w:val="en-GB"/>
+        </w:rPr>
+        <w:t xml:space="preserve"> That was a good experience that only made the bond stronger.</w:t>
+      </w:r>
+    </w:p>
+    <w:p>
+      <w:pPr>
+        <w:pStyle w:val="Kop2"/>
+        <w:rPr>
+          <w:lang w:val="en-GB"/>
+        </w:rPr>
+      </w:pPr>
+      <w:bookmarkStart w:id="3" w:name="_Toc123297649"/>
+      <w:r>
+        <w:rPr>
+          <w:lang w:val="en-GB"/>
+        </w:rPr>
+        <w:t>Internship at Concrefy</w:t>
+      </w:r>
+      <w:bookmarkEnd w:id="3"/>
+    </w:p>
+    <w:p>
+      <w:pPr>
+        <w:rPr>
+          <w:lang w:val="en-GB"/>
+        </w:rPr>
+      </w:pPr>
+      <w:r>
+        <w:rPr>
+          <w:lang w:val="en-GB"/>
+        </w:rPr>
+        <w:t xml:space="preserve">At Concrefy, I was responsible for building a whole new website with various integrations regarding Marketing Automatization. </w:t>
+      </w:r>
+      <w:r>
+        <w:rPr>
+          <w:lang w:val="en-GB"/>
+        </w:rPr>
+        <w:t>D</w:t>
+      </w:r>
+      <w:r>
+        <w:rPr>
+          <w:lang w:val="en-GB"/>
+        </w:rPr>
+        <w:t xml:space="preserve">uring this process I was in contact with the person behind the marketing at Concrefy. Since Concrefy is located in the Netherlands as well as in Germany, I occasionally had conversations with German colleagues. Fortunately, the executive behind marketing could speak Dutch which made </w:t>
+      </w:r>
+      <w:r>
+        <w:rPr>
+          <w:lang w:val="en-GB"/>
+        </w:rPr>
+        <w:t>communication</w:t>
+      </w:r>
+      <w:r>
+        <w:rPr>
+          <w:lang w:val="en-GB"/>
+        </w:rPr>
+        <w:t xml:space="preserve"> a lot easier.</w:t>
+      </w:r>
+    </w:p>
+    <w:p>
+      <w:pPr>
+        <w:rPr>
+          <w:lang w:val="en-GB"/>
+        </w:rPr>
+      </w:pPr>
+      <w:r>
+        <w:rPr>
+          <w:lang w:val="en-GB"/>
+        </w:rPr>
+        <w:t xml:space="preserve">Once a month they were in contact with the parent company in Austria. Then you sit in a meeting to get information about, for example, securing the website etc. Then they talk full-blown German and occasionally there is a word of English in between. Fortunately, I can understand German reasonably well, but when they try to talk faster, especially the Eastern version of German, or the dialect, then it </w:t>
+      </w:r>
+      <w:r>
+        <w:rPr>
+          <w:lang w:val="en-GB"/>
+        </w:rPr>
+        <w:lastRenderedPageBreak/>
+        <w:t>is difficult to understand. At that point you realize that it is not necessarily the difference in culture, but also the difference in languages that is a barrier.</w:t>
+      </w:r>
+    </w:p>
+    <w:p>
+      <w:pPr>
+        <w:pStyle w:val="Kop1"/>
+        <w:rPr>
+          <w:lang w:val="en-GB"/>
+        </w:rPr>
+      </w:pPr>
+      <w:bookmarkStart w:id="4" w:name="_Toc123297650"/>
+      <w:r>
+        <w:rPr>
+          <w:lang w:val="en-GB"/>
+        </w:rPr>
+        <w:t>Ethics in software engineering</w:t>
+      </w:r>
+      <w:bookmarkEnd w:id="4"/>
+    </w:p>
+    <w:p>
+      <w:pPr>
+        <w:rPr>
+          <w:lang w:val="en-GB"/>
+        </w:rPr>
+      </w:pPr>
+      <w:r>
+        <w:rPr>
+          <w:lang w:val="en-GB"/>
+        </w:rPr>
+        <w:t xml:space="preserve">It is important that a software engineer takes into account the ethical choices that the project will need in order to get as many users as they want. For example; software engineers must ensure that their software is safe and doesn’t have any unwanted consequences for the users or the system it is running on. They also need to take into account the users privacy. What are you going to do with the data of the user when they visit your website or download your app? So from my understanding a software engineer needs to put a few ethical choices as questions whether they want to use some functionality in cost of users. </w:t>
+      </w:r>
+      <w:r>
+        <w:rPr>
+          <w:lang w:val="en-GB"/>
+        </w:rPr>
+        <w:t>Ethical issues can arise in different areas, such as privacy, security, integrity and social responsibility.</w:t>
+      </w:r>
+      <w:r>
+        <w:rPr>
+          <w:lang w:val="en-GB"/>
+        </w:rPr>
+        <w:t xml:space="preserve"> Below I’ve written out the ethical choices I applied in my project.</w:t>
+      </w:r>
+    </w:p>
+    <w:p>
+      <w:pPr>
+        <w:pStyle w:val="Kop1"/>
+        <w:rPr>
+          <w:lang w:val="en-GB"/>
+        </w:rPr>
+      </w:pPr>
+      <w:bookmarkStart w:id="5" w:name="_Toc123297651"/>
+      <w:r>
+        <w:rPr>
+          <w:lang w:val="en-GB"/>
+        </w:rPr>
+        <w:t>My ethical choices</w:t>
+      </w:r>
+      <w:bookmarkEnd w:id="5"/>
+    </w:p>
+    <w:p>
+      <w:pPr>
+        <w:pStyle w:val="Kop2"/>
+        <w:rPr>
+          <w:lang w:val="en-GB"/>
+        </w:rPr>
+      </w:pPr>
+      <w:bookmarkStart w:id="6" w:name="_Toc123297652"/>
+      <w:r>
+        <w:rPr>
+          <w:lang w:val="en-GB"/>
+        </w:rPr>
+        <w:t>Individual project</w:t>
+      </w:r>
+      <w:bookmarkEnd w:id="6"/>
+    </w:p>
+    <w:p>
+      <w:pPr>
+        <w:rPr>
+          <w:lang w:val="en-GB"/>
+        </w:rPr>
+      </w:pPr>
+      <w:r>
+        <w:rPr>
+          <w:lang w:val="en-GB"/>
+        </w:rPr>
+        <w:t>The only thing I have really thought hard about is managing the data of users who register on my website. What exactly does the user expect me to do with their data, and why do I need them?</w:t>
+      </w:r>
+    </w:p>
+    <w:p>
+      <w:pPr>
+        <w:rPr>
+          <w:lang w:val="en-GB"/>
+        </w:rPr>
+      </w:pPr>
+      <w:r>
+        <w:rPr>
+          <w:lang w:val="en-GB"/>
+        </w:rPr>
+        <w:t>An example would be address data. If a person orders a guitar and he/she wants it delivered to his/her home I obviously need the address data so that the package delivery person from my store, can drive to his/her home.</w:t>
+      </w:r>
+      <w:r>
+        <w:rPr>
+          <w:lang w:val="en-GB"/>
+        </w:rPr>
+        <w:t xml:space="preserve"> </w:t>
+      </w:r>
+      <w:r>
+        <w:rPr>
+          <w:lang w:val="en-GB"/>
+        </w:rPr>
+        <w:br/>
+      </w:r>
+      <w:r>
+        <w:rPr>
+          <w:lang w:val="en-GB"/>
+        </w:rPr>
+        <w:t>Another example is storing the phone number. This is for example to send the user a text message when the package delivery man is on his way or almost there.</w:t>
+      </w:r>
+    </w:p>
+    <w:p>
+      <w:pPr>
+        <w:rPr>
+          <w:lang w:val="en-GB"/>
+        </w:rPr>
+      </w:pPr>
+      <w:r>
+        <w:rPr>
+          <w:lang w:val="en-GB"/>
+        </w:rPr>
+        <w:t>You can then put this kind of thing at a Web site under the privacy statement. Such a document contains such things about handling users' data</w:t>
+      </w:r>
+      <w:r>
+        <w:rPr>
+          <w:lang w:val="en-GB"/>
+        </w:rPr>
+        <w:t xml:space="preserve"> and what a user can expect what a company can do with their data</w:t>
+      </w:r>
+      <w:r>
+        <w:rPr>
+          <w:lang w:val="en-GB"/>
+        </w:rPr>
+        <w:t>.</w:t>
+      </w:r>
+    </w:p>
+    <w:p>
+      <w:pPr>
+        <w:rPr>
+          <w:lang w:val="en-GB"/>
+        </w:rPr>
+      </w:pPr>
+      <w:r>
+        <w:rPr>
+          <w:lang w:val="en-GB"/>
+        </w:rPr>
+        <w:t>Another thing I did is in the security part of the project. As a user you want to control who can edit your data. So in order to protect this, a user can only edit their own data and if they want to edit another users data, they will get an unauthorized exception.</w:t>
+      </w:r>
+      <w:r>
+        <w:rPr>
+          <w:lang w:val="en-GB"/>
+        </w:rPr>
+        <w:br/>
+        <w:t xml:space="preserve">In this way every user gets to decide what is on their profile and in the database of the company. </w:t>
+      </w:r>
+    </w:p>
+    <w:p>
+      <w:pPr>
+        <w:rPr>
+          <w:lang w:val="en-GB"/>
+        </w:rPr>
+      </w:pPr>
+      <w:r>
+        <w:rPr>
+          <w:lang w:val="en-GB"/>
+        </w:rPr>
+        <w:br w:type="page"/>
+      </w:r>
+    </w:p>
+    <w:p>
+      <w:pPr>
+        <w:pStyle w:val="Titel"/>
+        <w:rPr>
+          <w:lang w:val="en-GB"/>
+        </w:rPr>
+      </w:pPr>
+      <w:r>
+        <w:rPr>
+          <w:lang w:val="en-GB"/>
+        </w:rPr>
+        <w:lastRenderedPageBreak/>
+        <w:t>Research</w:t>
+      </w:r>
+    </w:p>
+    <w:p>
+      <w:pPr>
+        <w:pStyle w:val="Kop1"/>
+        <w:rPr>
+          <w:lang w:val="en-GB"/>
+        </w:rPr>
+      </w:pPr>
+      <w:bookmarkStart w:id="7" w:name="_Toc123297653"/>
+      <w:r>
+        <w:rPr>
+          <w:lang w:val="en-GB"/>
+        </w:rPr>
+        <w:t>Cultural Differences</w:t>
+      </w:r>
+      <w:bookmarkEnd w:id="7"/>
+    </w:p>
+    <w:p>
+      <w:pPr>
+        <w:pStyle w:val="Kop2"/>
+        <w:rPr>
+          <w:lang w:val="en-GB"/>
+        </w:rPr>
+      </w:pPr>
+      <w:bookmarkStart w:id="8" w:name="_Toc123297654"/>
+      <w:r>
+        <w:rPr>
+          <w:lang w:val="en-GB"/>
+        </w:rPr>
         <w:t>Introduction</w:t>
       </w:r>
-      <w:bookmarkEnd w:id="0"/>
+      <w:bookmarkEnd w:id="8"/>
     </w:p>
     <w:p>
       <w:pPr>
@@ -1684,35 +2476,35 @@
     </w:p>
     <w:p>
       <w:pPr>
-        <w:pStyle w:val="Kop1"/>
-        <w:rPr>
-          <w:lang w:val="en-GB"/>
-        </w:rPr>
-      </w:pPr>
-      <w:bookmarkStart w:id="1" w:name="_Toc121400432"/>
+        <w:pStyle w:val="Kop2"/>
+        <w:rPr>
+          <w:lang w:val="en-GB"/>
+        </w:rPr>
+      </w:pPr>
+      <w:bookmarkStart w:id="9" w:name="_Toc123297655"/>
       <w:r>
         <w:rPr>
           <w:lang w:val="en-GB"/>
         </w:rPr>
         <w:t>Culture</w:t>
       </w:r>
-      <w:bookmarkEnd w:id="1"/>
-    </w:p>
-    <w:p>
-      <w:pPr>
-        <w:pStyle w:val="Kop2"/>
-        <w:rPr>
-          <w:lang w:val="en-GB"/>
-        </w:rPr>
-      </w:pPr>
-      <w:bookmarkStart w:id="2" w:name="_Toc121400433"/>
+      <w:bookmarkEnd w:id="9"/>
+    </w:p>
+    <w:p>
+      <w:pPr>
+        <w:pStyle w:val="Kop3"/>
+        <w:rPr>
+          <w:lang w:val="en-GB"/>
+        </w:rPr>
+      </w:pPr>
+      <w:bookmarkStart w:id="10" w:name="_Toc123297656"/>
       <w:r>
         <w:rPr>
           <w:lang w:val="en-GB"/>
         </w:rPr>
         <w:t>What is culture?</w:t>
       </w:r>
-      <w:bookmarkEnd w:id="2"/>
+      <w:bookmarkEnd w:id="10"/>
     </w:p>
     <w:p>
       <w:pPr>
@@ -1753,12 +2545,12 @@
     </w:p>
     <w:p>
       <w:pPr>
-        <w:pStyle w:val="Kop2"/>
-        <w:rPr>
-          <w:lang w:val="en-GB"/>
-        </w:rPr>
-      </w:pPr>
-      <w:bookmarkStart w:id="3" w:name="_Toc121400434"/>
+        <w:pStyle w:val="Kop3"/>
+        <w:rPr>
+          <w:lang w:val="en-GB"/>
+        </w:rPr>
+      </w:pPr>
+      <w:bookmarkStart w:id="11" w:name="_Toc123297657"/>
       <w:r>
         <w:rPr>
           <w:lang w:val="en-GB"/>
@@ -1771,7 +2563,7 @@
         </w:rPr>
         <w:t>?</w:t>
       </w:r>
-      <w:bookmarkEnd w:id="3"/>
+      <w:bookmarkEnd w:id="11"/>
     </w:p>
     <w:p>
       <w:pPr>
@@ -1968,69 +2760,26 @@
     </w:p>
     <w:p>
       <w:pPr>
+        <w:rPr>
+          <w:lang w:val="en-GB"/>
+        </w:rPr>
+      </w:pPr>
+    </w:p>
+    <w:p>
+      <w:pPr>
         <w:pStyle w:val="Kop1"/>
         <w:rPr>
           <w:lang w:val="en-GB"/>
         </w:rPr>
       </w:pPr>
-      <w:bookmarkStart w:id="4" w:name="_Toc121400435"/>
-      <w:r>
-        <w:rPr>
-          <w:lang w:val="en-GB"/>
-        </w:rPr>
-        <w:t>My experience with cultural differences</w:t>
-      </w:r>
-      <w:bookmarkEnd w:id="4"/>
-    </w:p>
-    <w:p>
-      <w:pPr>
-        <w:rPr>
-          <w:lang w:val="en-GB"/>
-        </w:rPr>
-      </w:pPr>
-      <w:r>
-        <w:rPr>
-          <w:lang w:val="en-GB"/>
-        </w:rPr>
-        <w:t>As long as I have been alive (which is not very long) I have experienced some differences with cultures. Simply put; I went on vacation once to Turkey, Greece, Germany and Ireland. It is always very nice to see what daily life is like in countries other than where you are originally from. At the beginning you are gaining a lot of information about how things work there in order not to offend or question anyone. Although most people can see that you are a foreigner there.</w:t>
-      </w:r>
-    </w:p>
-    <w:p>
-      <w:pPr>
-        <w:rPr>
-          <w:lang w:val="en-GB"/>
-        </w:rPr>
-      </w:pPr>
-      <w:r>
-        <w:rPr>
-          <w:lang w:val="en-GB"/>
-        </w:rPr>
-        <w:t>I have also worked with people of other backgrounds besides Dutch during my internships.</w:t>
-      </w:r>
-      <w:r>
-        <w:rPr>
-          <w:lang w:val="en-GB"/>
-        </w:rPr>
-        <w:t xml:space="preserve"> </w:t>
-      </w:r>
-      <w:r>
-        <w:rPr>
-          <w:lang w:val="en-GB"/>
-        </w:rPr>
-        <w:t xml:space="preserve">I will elaborate on </w:t>
-      </w:r>
-      <w:r>
-        <w:rPr>
-          <w:lang w:val="en-GB"/>
-        </w:rPr>
-        <w:t>a few</w:t>
-      </w:r>
-      <w:r>
-        <w:rPr>
-          <w:lang w:val="en-GB"/>
-        </w:rPr>
-        <w:t xml:space="preserve"> of these experiences below.</w:t>
-      </w:r>
+      <w:bookmarkStart w:id="12" w:name="_Toc123297658"/>
+      <w:r>
+        <w:rPr>
+          <w:lang w:val="en-GB"/>
+        </w:rPr>
+        <w:t>Ethics</w:t>
+      </w:r>
+      <w:bookmarkEnd w:id="12"/>
     </w:p>
     <w:p>
       <w:pPr>
@@ -2039,180 +2788,75 @@
           <w:lang w:val="en-GB"/>
         </w:rPr>
       </w:pPr>
-      <w:bookmarkStart w:id="5" w:name="_Toc121400436"/>
+      <w:bookmarkStart w:id="13" w:name="_Toc123297659"/>
+      <w:r>
+        <w:rPr>
+          <w:lang w:val="en-GB"/>
+        </w:rPr>
+        <w:t>What is ethics in software engineering?</w:t>
+      </w:r>
+      <w:bookmarkEnd w:id="13"/>
+    </w:p>
+    <w:p>
+      <w:pPr>
+        <w:rPr>
+          <w:lang w:val="en-GB"/>
+        </w:rPr>
+      </w:pPr>
+      <w:r>
+        <w:rPr>
+          <w:lang w:val="en-GB"/>
+        </w:rPr>
+        <w:t>E</w:t>
+      </w:r>
+      <w:r>
+        <w:rPr>
+          <w:lang w:val="en-GB"/>
+        </w:rPr>
+        <w:t>thics in software engineering is a crucial topic that is gaining more attention as technology becomes more advanced and prevalent in our lives. As software engineers, we have a responsibility to consider the ethical implications of our work and to make sure that the software we create is used in an ethical manner. This involves taking into account a number of different factors, including privacy, fairness, and bias, as well as the potential impact of our work on society.</w:t>
+      </w:r>
+    </w:p>
+    <w:p>
+      <w:pPr>
+        <w:pStyle w:val="Kop2"/>
+        <w:rPr>
+          <w:lang w:val="en-GB"/>
+        </w:rPr>
+      </w:pPr>
+      <w:bookmarkStart w:id="14" w:name="_Toc123297660"/>
       <w:r>
         <w:rPr>
           <w:lang w:val="en-GB"/>
         </w:rPr>
         <w:lastRenderedPageBreak/>
-        <w:t>Internship at Whysor</w:t>
-      </w:r>
-      <w:bookmarkEnd w:id="5"/>
-    </w:p>
-    <w:p>
-      <w:pPr>
-        <w:rPr>
-          <w:lang w:val="en-GB"/>
-        </w:rPr>
-      </w:pPr>
-      <w:r>
-        <w:rPr>
-          <w:lang w:val="en-GB"/>
-        </w:rPr>
-        <w:t>D</w:t>
-      </w:r>
-      <w:r>
-        <w:rPr>
-          <w:lang w:val="en-GB"/>
-        </w:rPr>
-        <w:t xml:space="preserve">uring my internship at Whysor, another intern joined </w:t>
-      </w:r>
-      <w:r>
-        <w:rPr>
-          <w:lang w:val="en-GB"/>
-        </w:rPr>
-        <w:t>at Whysor</w:t>
-      </w:r>
-      <w:r>
-        <w:rPr>
-          <w:lang w:val="en-GB"/>
-        </w:rPr>
-        <w:t>,</w:t>
-      </w:r>
-      <w:r>
-        <w:rPr>
-          <w:lang w:val="en-GB"/>
-        </w:rPr>
-        <w:t xml:space="preserve"> </w:t>
-      </w:r>
-      <w:r>
-        <w:rPr>
-          <w:lang w:val="en-GB"/>
-        </w:rPr>
-        <w:t>his</w:t>
-      </w:r>
-      <w:r>
-        <w:rPr>
-          <w:lang w:val="en-GB"/>
-        </w:rPr>
-        <w:t xml:space="preserve"> and country of birth was Iran. He understood a little Dutch, but the conversations we had with him and colleagues were all in English.</w:t>
-      </w:r>
-    </w:p>
-    <w:p>
-      <w:pPr>
-        <w:rPr>
-          <w:lang w:val="en-GB"/>
-        </w:rPr>
-      </w:pPr>
-      <w:r>
-        <w:rPr>
-          <w:lang w:val="en-GB"/>
-        </w:rPr>
-        <w:t>T</w:t>
-      </w:r>
-      <w:r>
-        <w:rPr>
-          <w:lang w:val="en-GB"/>
-        </w:rPr>
-        <w:t>his did take some getting used to since you work at a company where the main language is Dutch, you switch between languages all the time when talking to different people. Of course, you get used to this the longer you are with each other.</w:t>
-      </w:r>
-    </w:p>
-    <w:p>
-      <w:pPr>
-        <w:rPr>
-          <w:lang w:val="en-GB"/>
-        </w:rPr>
-      </w:pPr>
-      <w:r>
-        <w:rPr>
-          <w:lang w:val="en-GB"/>
-        </w:rPr>
-        <w:t xml:space="preserve">Sometimes it was difficult to understand each other. You have words that you translate </w:t>
-      </w:r>
-      <w:r>
-        <w:rPr>
-          <w:lang w:val="en-GB"/>
-        </w:rPr>
-        <w:t>directly</w:t>
-      </w:r>
-      <w:r>
-        <w:rPr>
-          <w:lang w:val="en-GB"/>
-        </w:rPr>
-        <w:t>, but in your language</w:t>
-      </w:r>
-      <w:r>
-        <w:rPr>
-          <w:lang w:val="en-GB"/>
-        </w:rPr>
-        <w:t>, words can</w:t>
-      </w:r>
-      <w:r>
-        <w:rPr>
-          <w:lang w:val="en-GB"/>
-        </w:rPr>
-        <w:t xml:space="preserve"> mean something different than that </w:t>
-      </w:r>
-      <w:r>
-        <w:rPr>
-          <w:lang w:val="en-GB"/>
-        </w:rPr>
-        <w:t xml:space="preserve">in the language </w:t>
-      </w:r>
-      <w:r>
-        <w:rPr>
-          <w:lang w:val="en-GB"/>
-        </w:rPr>
-        <w:t>of your conversational partner.</w:t>
-      </w:r>
-    </w:p>
-    <w:p>
-      <w:pPr>
-        <w:rPr>
-          <w:lang w:val="en-GB"/>
-        </w:rPr>
-      </w:pPr>
-      <w:r>
-        <w:rPr>
-          <w:lang w:val="en-GB"/>
-        </w:rPr>
-        <w:t xml:space="preserve">All in all, though, this is a good, and mostly fun experience. You laugh with each other, you exchange typical cultural things with each other which also makes you get to know each other better, even though sometimes it seems like you are very far apart. For example, one time we went to </w:t>
-      </w:r>
-      <w:r>
-        <w:rPr>
-          <w:lang w:val="en-GB"/>
-        </w:rPr>
-        <w:t xml:space="preserve">his place </w:t>
-      </w:r>
-      <w:r>
-        <w:rPr>
-          <w:lang w:val="en-GB"/>
-        </w:rPr>
-        <w:t>for dinner with the whole company, and everything he prepared came from Iranian cuisine. So you also learn rituals that they do for food and</w:t>
-      </w:r>
-      <w:r>
-        <w:rPr>
-          <w:lang w:val="en-GB"/>
-        </w:rPr>
-        <w:t xml:space="preserve"> you get to see and eat </w:t>
-      </w:r>
-      <w:r>
-        <w:rPr>
-          <w:lang w:val="en-GB"/>
-        </w:rPr>
-        <w:t>many new dishes</w:t>
-      </w:r>
-      <w:r>
-        <w:rPr>
-          <w:lang w:val="en-GB"/>
-        </w:rPr>
-        <w:t xml:space="preserve"> that you will probably never see in the Dutch cuisine.</w:t>
-      </w:r>
-      <w:r>
-        <w:rPr>
-          <w:lang w:val="en-GB"/>
-        </w:rPr>
-        <w:t xml:space="preserve"> That was a good experience that only made the bond stronger.</w:t>
+        <w:t>Why is ethics important in software engineering?</w:t>
+      </w:r>
+      <w:bookmarkEnd w:id="14"/>
+    </w:p>
+    <w:p>
+      <w:pPr>
+        <w:rPr>
+          <w:lang w:val="en-GB"/>
+        </w:rPr>
+      </w:pPr>
+      <w:r>
+        <w:rPr>
+          <w:lang w:val="en-GB"/>
+        </w:rPr>
+        <w:t>One key aspect of software engineering ethics is the issue of privacy. In today's digital age, a vast amount of personal information is collected and stored online, and it is up to software engineers to ensure that this information is handled in a responsible and ethical way. For example, a software engineer may be asked to design a system that collects and stores sensitive personal information, such as financial data or medical records. In this situation, the engineer must carefully consider the potential risks to individuals' privacy and ensure that the system is designed in a way that protects this information from unauthorized access or misuse.</w:t>
+      </w:r>
+    </w:p>
+    <w:p>
+      <w:pPr>
+        <w:rPr>
+          <w:lang w:val="en-GB"/>
+        </w:rPr>
+      </w:pPr>
+      <w:r>
+        <w:rPr>
+          <w:lang w:val="en-GB"/>
+        </w:rPr>
+        <w:t>Another important aspect of software engineering ethics is the issue of fairness and bias. As software engineers, we must make sure that the systems we create are fair and unbiased, and do not discriminate against certain individuals or groups. For example, a software engineer may be asked to design an algorithm that is used to make decisions about hiring or promotion in a company. In this case, the engineer must carefully consider the potential for bias in the algorithm and ensure that it is designed in a way that is fair and objective.</w:t>
       </w:r>
     </w:p>
     <w:p>
@@ -2222,192 +2866,14 @@
           <w:lang w:val="en-GB"/>
         </w:rPr>
       </w:pPr>
-      <w:bookmarkStart w:id="6" w:name="_Toc121400437"/>
-      <w:r>
-        <w:rPr>
-          <w:lang w:val="en-GB"/>
-        </w:rPr>
-        <w:t>Internship at Concrefy</w:t>
-      </w:r>
-      <w:bookmarkEnd w:id="6"/>
-    </w:p>
-    <w:p>
-      <w:pPr>
-        <w:rPr>
-          <w:lang w:val="en-GB"/>
-        </w:rPr>
-      </w:pPr>
-      <w:r>
-        <w:rPr>
-          <w:lang w:val="en-GB"/>
-        </w:rPr>
-        <w:t xml:space="preserve">At Concrefy, I was responsible for building a whole new website with various integrations regarding Marketing </w:t>
-      </w:r>
-      <w:r>
-        <w:rPr>
-          <w:lang w:val="en-GB"/>
-        </w:rPr>
-        <w:t>Automatization</w:t>
-      </w:r>
-      <w:r>
-        <w:rPr>
-          <w:lang w:val="en-GB"/>
-        </w:rPr>
-        <w:t xml:space="preserve">. </w:t>
-      </w:r>
-      <w:r>
-        <w:rPr>
-          <w:lang w:val="en-GB"/>
-        </w:rPr>
-        <w:t>D</w:t>
-      </w:r>
-      <w:r>
-        <w:rPr>
-          <w:lang w:val="en-GB"/>
-        </w:rPr>
-        <w:t xml:space="preserve">uring this process I was in contact with the person behind the marketing at Concrefy. Since Concrefy is located in the Netherlands as well as in Germany, I occasionally had conversations with German colleagues. Fortunately, the executive behind marketing could speak Dutch which made </w:t>
-      </w:r>
-      <w:r>
-        <w:rPr>
-          <w:lang w:val="en-GB"/>
-        </w:rPr>
-        <w:t>communication</w:t>
-      </w:r>
-      <w:r>
-        <w:rPr>
-          <w:lang w:val="en-GB"/>
-        </w:rPr>
-        <w:t xml:space="preserve"> a lot easier.</w:t>
-      </w:r>
-    </w:p>
-    <w:p>
-      <w:pPr>
-        <w:rPr>
-          <w:lang w:val="en-GB"/>
-        </w:rPr>
-      </w:pPr>
-      <w:r>
-        <w:rPr>
-          <w:lang w:val="en-GB"/>
-        </w:rPr>
-        <w:t>Once a month they were in contact with the parent company in Austria. Then you sit in a meeting to get information about, for example, securing the website etc. Then they talk full-blown German and occasionally there is a word of English in between. Fortunately, I can understand German reasonably well, but when they try to talk faster, especially the Eastern version of German, or the dialect, then it is difficult to understand. At that point you realize that it is not necessarily the difference in culture, but also the difference in languages that is a barrier.</w:t>
-      </w:r>
-    </w:p>
-    <w:p>
-      <w:pPr>
-        <w:pStyle w:val="Kop1"/>
-        <w:rPr>
-          <w:lang w:val="en-GB"/>
-        </w:rPr>
-      </w:pPr>
-      <w:bookmarkStart w:id="7" w:name="_Toc121400438"/>
-      <w:r>
-        <w:rPr>
-          <w:lang w:val="en-GB"/>
-        </w:rPr>
-        <w:t>Ethics</w:t>
-      </w:r>
-      <w:bookmarkEnd w:id="7"/>
-    </w:p>
-    <w:p>
-      <w:pPr>
-        <w:pStyle w:val="Kop2"/>
-        <w:rPr>
-          <w:lang w:val="en-GB"/>
-        </w:rPr>
-      </w:pPr>
-      <w:bookmarkStart w:id="8" w:name="_Toc121400439"/>
-      <w:r>
-        <w:rPr>
-          <w:lang w:val="en-GB"/>
-        </w:rPr>
-        <w:t>What is ethics in software engineering?</w:t>
-      </w:r>
-      <w:bookmarkEnd w:id="8"/>
-    </w:p>
-    <w:p>
-      <w:pPr>
-        <w:rPr>
-          <w:lang w:val="en-GB"/>
-        </w:rPr>
-      </w:pPr>
-      <w:r>
-        <w:rPr>
-          <w:lang w:val="en-GB"/>
-        </w:rPr>
-        <w:t>E</w:t>
-      </w:r>
-      <w:r>
-        <w:rPr>
-          <w:lang w:val="en-GB"/>
-        </w:rPr>
-        <w:t>thics in software engineering is a crucial topic that is gaining more attention as technology becomes more advanced and prevalent in our lives. As software engineers, we have a responsibility to consider the ethical implications of our work and to make sure that the software we create is used in an ethical manner. This involves taking into account a number of different factors, including privacy, fairness, and bias, as well as the potential impact of our work on society.</w:t>
-      </w:r>
-    </w:p>
-    <w:p>
-      <w:pPr>
-        <w:pStyle w:val="Kop2"/>
-        <w:rPr>
-          <w:lang w:val="en-GB"/>
-        </w:rPr>
-      </w:pPr>
-      <w:bookmarkStart w:id="9" w:name="_Toc121400440"/>
-      <w:r>
-        <w:rPr>
-          <w:lang w:val="en-GB"/>
-        </w:rPr>
-        <w:t>Why is ethics important in software engineering?</w:t>
-      </w:r>
-      <w:bookmarkEnd w:id="9"/>
-    </w:p>
-    <w:p>
-      <w:pPr>
-        <w:rPr>
-          <w:lang w:val="en-GB"/>
-        </w:rPr>
-      </w:pPr>
-      <w:r>
-        <w:rPr>
-          <w:lang w:val="en-GB"/>
-        </w:rPr>
-        <w:t xml:space="preserve">One key aspect of software engineering ethics is the issue of privacy. In today's digital age, a vast amount of personal information is collected and stored online, and it is up to software engineers to ensure that this information is handled in a responsible and ethical way. For example, a software engineer may be asked to design a system that collects and stores sensitive personal information, such as financial data or medical records. In this situation, the engineer must carefully consider the </w:t>
-      </w:r>
-      <w:r>
-        <w:rPr>
-          <w:lang w:val="en-GB"/>
-        </w:rPr>
-        <w:lastRenderedPageBreak/>
-        <w:t>potential risks to individuals' privacy and ensure that the system is designed in a way that protects this information from unauthorized access or misuse.</w:t>
-      </w:r>
-    </w:p>
-    <w:p>
-      <w:pPr>
-        <w:rPr>
-          <w:lang w:val="en-GB"/>
-        </w:rPr>
-      </w:pPr>
-      <w:r>
-        <w:rPr>
-          <w:lang w:val="en-GB"/>
-        </w:rPr>
-        <w:t>Another important aspect of software engineering ethics is the issue of fairness and bias. As software engineers, we must make sure that the systems we create are fair and unbiased, and do not discriminate against certain individuals or groups. For example, a software engineer may be asked to design an algorithm that is used to make decisions about hiring or promotion in a company. In this case, the engineer must carefully consider the potential for bias in the algorithm and ensure that it is designed in a way that is fair and objective.</w:t>
-      </w:r>
-    </w:p>
-    <w:p>
-      <w:pPr>
-        <w:pStyle w:val="Kop2"/>
-        <w:rPr>
-          <w:lang w:val="en-GB"/>
-        </w:rPr>
-      </w:pPr>
-      <w:bookmarkStart w:id="10" w:name="_Toc121400441"/>
+      <w:bookmarkStart w:id="15" w:name="_Toc123297661"/>
       <w:r>
         <w:rPr>
           <w:lang w:val="en-GB"/>
         </w:rPr>
         <w:t>What do you have to do as a software engineer to address ethical aspects in your work?</w:t>
       </w:r>
-      <w:bookmarkEnd w:id="10"/>
+      <w:bookmarkEnd w:id="15"/>
     </w:p>
     <w:p>
       <w:pPr>
@@ -2519,14 +2985,14 @@
           <w:lang w:val="en-GB"/>
         </w:rPr>
       </w:pPr>
-      <w:bookmarkStart w:id="11" w:name="_Toc121400442"/>
+      <w:bookmarkStart w:id="16" w:name="_Toc123297662"/>
       <w:r>
         <w:rPr>
           <w:lang w:val="en-GB"/>
         </w:rPr>
         <w:t>How do you know that your ethical considerations match with those of other software engineers?</w:t>
       </w:r>
-      <w:bookmarkEnd w:id="11"/>
+      <w:bookmarkEnd w:id="16"/>
     </w:p>
     <w:p>
       <w:pPr>
@@ -2575,7 +3041,14 @@
         <w:rPr>
           <w:lang w:val="en-GB"/>
         </w:rPr>
-        <w:t>ttend conferences and workshops focused on software engineering ethics, and listen to presentations and discussions on the topic. This will help you stay up to date on the latest thinking and developments in the field.</w:t>
+        <w:t xml:space="preserve">ttend conferences and workshops focused on software engineering ethics, and listen to </w:t>
+      </w:r>
+      <w:r>
+        <w:rPr>
+          <w:lang w:val="en-GB"/>
+        </w:rPr>
+        <w:lastRenderedPageBreak/>
+        <w:t>presentations and discussions on the topic. This will help you stay up to date on the latest thinking and developments in the field.</w:t>
       </w:r>
       <w:r>
         <w:rPr>
@@ -2601,7 +3074,6 @@
         <w:rPr>
           <w:lang w:val="en-GB"/>
         </w:rPr>
-        <w:lastRenderedPageBreak/>
         <w:t>Discuss ethical considerations with your colleagues: Talk to your colleagues about ethical considerations in software engineering, and compare your approaches and perspectives. This will help you better understand how others in your field approach ethical issues, and identify any potential differences in your views.</w:t>
       </w:r>
     </w:p>
@@ -2711,95 +3183,6 @@
           <w:lang w:val="en-GB"/>
         </w:rPr>
         <w:t xml:space="preserve"> </w:t>
-      </w:r>
-    </w:p>
-    <w:p>
-      <w:pPr>
-        <w:pStyle w:val="Kop1"/>
-        <w:rPr>
-          <w:lang w:val="en-GB"/>
-        </w:rPr>
-      </w:pPr>
-      <w:bookmarkStart w:id="12" w:name="_Toc121400443"/>
-      <w:r>
-        <w:rPr>
-          <w:lang w:val="en-GB"/>
-        </w:rPr>
-        <w:t>My ethical choices</w:t>
-      </w:r>
-      <w:bookmarkEnd w:id="12"/>
-    </w:p>
-    <w:p>
-      <w:pPr>
-        <w:pStyle w:val="Kop2"/>
-        <w:rPr>
-          <w:lang w:val="en-GB"/>
-        </w:rPr>
-      </w:pPr>
-      <w:bookmarkStart w:id="13" w:name="_Toc121400444"/>
-      <w:r>
-        <w:rPr>
-          <w:lang w:val="en-GB"/>
-        </w:rPr>
-        <w:t>Individual project</w:t>
-      </w:r>
-      <w:bookmarkEnd w:id="13"/>
-    </w:p>
-    <w:p>
-      <w:pPr>
-        <w:rPr>
-          <w:lang w:val="en-GB"/>
-        </w:rPr>
-      </w:pPr>
-      <w:r>
-        <w:rPr>
-          <w:lang w:val="en-GB"/>
-        </w:rPr>
-        <w:t>The only thing I have really thought hard about is managing the data of users who register on my website. What exactly does the user expect me to do with their data, and why do I need them?</w:t>
-      </w:r>
-    </w:p>
-    <w:p>
-      <w:pPr>
-        <w:rPr>
-          <w:lang w:val="en-GB"/>
-        </w:rPr>
-      </w:pPr>
-      <w:r>
-        <w:rPr>
-          <w:lang w:val="en-GB"/>
-        </w:rPr>
-        <w:t>An example would be address data. If a person orders a guitar and he/she wants it delivered to his/her home I obviously need the address data so that the package delivery person from my store, can drive to his/her home.</w:t>
-      </w:r>
-      <w:r>
-        <w:rPr>
-          <w:lang w:val="en-GB"/>
-        </w:rPr>
-        <w:t xml:space="preserve"> </w:t>
-      </w:r>
-      <w:r>
-        <w:rPr>
-          <w:lang w:val="en-GB"/>
-        </w:rPr>
-        <w:br/>
-      </w:r>
-      <w:r>
-        <w:rPr>
-          <w:lang w:val="en-GB"/>
-        </w:rPr>
-        <w:t>Another example is storing the phone number. This is for example to send the user a text message when the package delivery man is on his way or almost there.</w:t>
-      </w:r>
-    </w:p>
-    <w:p>
-      <w:pPr>
-        <w:rPr>
-          <w:lang w:val="en-GB"/>
-        </w:rPr>
-      </w:pPr>
-      <w:r>
-        <w:rPr>
-          <w:lang w:val="en-GB"/>
-        </w:rPr>
-        <w:t>You can then put this kind of thing at a Web site under the privacy statement. Such a document contains such things about handling users' data.</w:t>
       </w:r>
     </w:p>
     <w:sectPr>
@@ -2850,6 +3233,7 @@
         <w:docPartUnique/>
       </w:docPartObj>
     </w:sdtPr>
+    <w:sdtEndPr/>
     <w:sdtContent>
       <w:p>
         <w:pPr>
@@ -3558,6 +3942,28 @@
       <w:szCs w:val="26"/>
     </w:rPr>
   </w:style>
+  <w:style w:type="paragraph" w:styleId="Kop3">
+    <w:name w:val="heading 3"/>
+    <w:basedOn w:val="Standaard"/>
+    <w:next w:val="Standaard"/>
+    <w:link w:val="Kop3Char"/>
+    <w:uiPriority w:val="9"/>
+    <w:unhideWhenUsed/>
+    <w:qFormat/>
+    <w:rsid w:val="00C7693D"/>
+    <w:pPr>
+      <w:keepNext/>
+      <w:keepLines/>
+      <w:spacing w:before="40" w:after="0"/>
+      <w:outlineLvl w:val="2"/>
+    </w:pPr>
+    <w:rPr>
+      <w:rFonts w:asciiTheme="majorHAnsi" w:eastAsiaTheme="majorEastAsia" w:hAnsiTheme="majorHAnsi" w:cstheme="majorBidi"/>
+      <w:color w:val="1F3763" w:themeColor="accent1" w:themeShade="7F"/>
+      <w:sz w:val="24"/>
+      <w:szCs w:val="24"/>
+    </w:rPr>
+  </w:style>
   <w:style w:type="character" w:default="1" w:styleId="Standaardalinea-lettertype">
     <w:name w:val="Default Paragraph Font"/>
     <w:uiPriority w:val="1"/>
@@ -3753,6 +4159,66 @@
     <w:link w:val="Voettekst"/>
     <w:uiPriority w:val="99"/>
     <w:rsid w:val="00D103A2"/>
+  </w:style>
+  <w:style w:type="paragraph" w:styleId="Titel">
+    <w:name w:val="Title"/>
+    <w:basedOn w:val="Standaard"/>
+    <w:next w:val="Standaard"/>
+    <w:link w:val="TitelChar"/>
+    <w:uiPriority w:val="10"/>
+    <w:qFormat/>
+    <w:rsid w:val="00C7693D"/>
+    <w:pPr>
+      <w:spacing w:after="0" w:line="240" w:lineRule="auto"/>
+      <w:contextualSpacing/>
+    </w:pPr>
+    <w:rPr>
+      <w:rFonts w:asciiTheme="majorHAnsi" w:eastAsiaTheme="majorEastAsia" w:hAnsiTheme="majorHAnsi" w:cstheme="majorBidi"/>
+      <w:spacing w:val="-10"/>
+      <w:kern w:val="28"/>
+      <w:sz w:val="56"/>
+      <w:szCs w:val="56"/>
+    </w:rPr>
+  </w:style>
+  <w:style w:type="character" w:customStyle="1" w:styleId="TitelChar">
+    <w:name w:val="Titel Char"/>
+    <w:basedOn w:val="Standaardalinea-lettertype"/>
+    <w:link w:val="Titel"/>
+    <w:uiPriority w:val="10"/>
+    <w:rsid w:val="00C7693D"/>
+    <w:rPr>
+      <w:rFonts w:asciiTheme="majorHAnsi" w:eastAsiaTheme="majorEastAsia" w:hAnsiTheme="majorHAnsi" w:cstheme="majorBidi"/>
+      <w:spacing w:val="-10"/>
+      <w:kern w:val="28"/>
+      <w:sz w:val="56"/>
+      <w:szCs w:val="56"/>
+    </w:rPr>
+  </w:style>
+  <w:style w:type="character" w:customStyle="1" w:styleId="Kop3Char">
+    <w:name w:val="Kop 3 Char"/>
+    <w:basedOn w:val="Standaardalinea-lettertype"/>
+    <w:link w:val="Kop3"/>
+    <w:uiPriority w:val="9"/>
+    <w:rsid w:val="00C7693D"/>
+    <w:rPr>
+      <w:rFonts w:asciiTheme="majorHAnsi" w:eastAsiaTheme="majorEastAsia" w:hAnsiTheme="majorHAnsi" w:cstheme="majorBidi"/>
+      <w:color w:val="1F3763" w:themeColor="accent1" w:themeShade="7F"/>
+      <w:sz w:val="24"/>
+      <w:szCs w:val="24"/>
+    </w:rPr>
+  </w:style>
+  <w:style w:type="paragraph" w:styleId="Inhopg3">
+    <w:name w:val="toc 3"/>
+    <w:basedOn w:val="Standaard"/>
+    <w:next w:val="Standaard"/>
+    <w:autoRedefine/>
+    <w:uiPriority w:val="39"/>
+    <w:unhideWhenUsed/>
+    <w:rsid w:val="006B0AE0"/>
+    <w:pPr>
+      <w:spacing w:after="100"/>
+      <w:ind w:left="440"/>
+    </w:pPr>
   </w:style>
 </w:styles>
 </file>

--- a/Documentation/Portfolio/Research/Cultural differences and ethics.docx
+++ b/Documentation/Portfolio/Research/Cultural differences and ethics.docx
@@ -13,7 +13,6 @@
           <w:docPartUnique/>
         </w:docPartObj>
       </w:sdtPr>
-      <w:sdtEndPr/>
       <w:sdtContent>
         <w:p>
           <w:pPr>
@@ -126,7 +125,6 @@
                                     <w:dataBinding w:prefixMappings="xmlns:ns0='http://purl.org/dc/elements/1.1/' xmlns:ns1='http://schemas.openxmlformats.org/package/2006/metadata/core-properties' " w:xpath="/ns1:coreProperties[1]/ns0:title[1]" w:storeItemID="{6C3C8BC8-F283-45AE-878A-BAB7291924A1}"/>
                                     <w:text/>
                                   </w:sdtPr>
-                                  <w:sdtEndPr/>
                                   <w:sdtContent>
                                     <w:r>
                                       <w:rPr>
@@ -155,7 +153,6 @@
                                   <w:dataBinding w:prefixMappings="xmlns:ns0='http://purl.org/dc/elements/1.1/' xmlns:ns1='http://schemas.openxmlformats.org/package/2006/metadata/core-properties' " w:xpath="/ns1:coreProperties[1]/ns0:subject[1]" w:storeItemID="{6C3C8BC8-F283-45AE-878A-BAB7291924A1}"/>
                                   <w:text/>
                                 </w:sdtPr>
-                                <w:sdtEndPr/>
                                 <w:sdtContent>
                                   <w:p>
                                     <w:pPr>
@@ -206,7 +203,6 @@
                                   <w:dataBinding w:prefixMappings="xmlns:ns0='http://purl.org/dc/elements/1.1/' xmlns:ns1='http://schemas.openxmlformats.org/package/2006/metadata/core-properties' " w:xpath="/ns1:coreProperties[1]/ns0:creator[1]" w:storeItemID="{6C3C8BC8-F283-45AE-878A-BAB7291924A1}"/>
                                   <w:text/>
                                 </w:sdtPr>
-                                <w:sdtEndPr/>
                                 <w:sdtContent>
                                   <w:p>
                                     <w:pPr>
@@ -484,7 +480,6 @@
                                     <w:calendar w:val="gregorian"/>
                                   </w:date>
                                 </w:sdtPr>
-                                <w:sdtEndPr/>
                                 <w:sdtContent>
                                   <w:p>
                                     <w:pPr>
@@ -647,7 +642,7 @@
           <w:r>
             <w:fldChar w:fldCharType="separate"/>
           </w:r>
-          <w:hyperlink w:anchor="_Toc123297646" w:history="1">
+          <w:hyperlink w:anchor="_Toc124330126" w:history="1">
             <w:r>
               <w:rPr>
                 <w:rStyle w:val="Hyperlink"/>
@@ -675,7 +670,7 @@
                 <w:noProof/>
                 <w:webHidden/>
               </w:rPr>
-              <w:instrText xml:space="preserve"> PAGEREF _Toc123297646 \h </w:instrText>
+              <w:instrText xml:space="preserve"> PAGEREF _Toc124330126 \h </w:instrText>
             </w:r>
             <w:r>
               <w:rPr>
@@ -718,7 +713,7 @@
               <w:lang w:eastAsia="nl-NL"/>
             </w:rPr>
           </w:pPr>
-          <w:hyperlink w:anchor="_Toc123297647" w:history="1">
+          <w:hyperlink w:anchor="_Toc124330127" w:history="1">
             <w:r>
               <w:rPr>
                 <w:rStyle w:val="Hyperlink"/>
@@ -746,7 +741,7 @@
                 <w:noProof/>
                 <w:webHidden/>
               </w:rPr>
-              <w:instrText xml:space="preserve"> PAGEREF _Toc123297647 \h </w:instrText>
+              <w:instrText xml:space="preserve"> PAGEREF _Toc124330127 \h </w:instrText>
             </w:r>
             <w:r>
               <w:rPr>
@@ -789,7 +784,7 @@
               <w:lang w:eastAsia="nl-NL"/>
             </w:rPr>
           </w:pPr>
-          <w:hyperlink w:anchor="_Toc123297648" w:history="1">
+          <w:hyperlink w:anchor="_Toc124330128" w:history="1">
             <w:r>
               <w:rPr>
                 <w:rStyle w:val="Hyperlink"/>
@@ -817,7 +812,7 @@
                 <w:noProof/>
                 <w:webHidden/>
               </w:rPr>
-              <w:instrText xml:space="preserve"> PAGEREF _Toc123297648 \h </w:instrText>
+              <w:instrText xml:space="preserve"> PAGEREF _Toc124330128 \h </w:instrText>
             </w:r>
             <w:r>
               <w:rPr>
@@ -860,7 +855,7 @@
               <w:lang w:eastAsia="nl-NL"/>
             </w:rPr>
           </w:pPr>
-          <w:hyperlink w:anchor="_Toc123297649" w:history="1">
+          <w:hyperlink w:anchor="_Toc124330129" w:history="1">
             <w:r>
               <w:rPr>
                 <w:rStyle w:val="Hyperlink"/>
@@ -888,7 +883,7 @@
                 <w:noProof/>
                 <w:webHidden/>
               </w:rPr>
-              <w:instrText xml:space="preserve"> PAGEREF _Toc123297649 \h </w:instrText>
+              <w:instrText xml:space="preserve"> PAGEREF _Toc124330129 \h </w:instrText>
             </w:r>
             <w:r>
               <w:rPr>
@@ -908,7 +903,78 @@
                 <w:noProof/>
                 <w:webHidden/>
               </w:rPr>
-              <w:t>2</w:t>
+              <w:t>3</w:t>
+            </w:r>
+            <w:r>
+              <w:rPr>
+                <w:noProof/>
+                <w:webHidden/>
+              </w:rPr>
+              <w:fldChar w:fldCharType="end"/>
+            </w:r>
+          </w:hyperlink>
+        </w:p>
+        <w:p>
+          <w:pPr>
+            <w:pStyle w:val="Inhopg2"/>
+            <w:tabs>
+              <w:tab w:val="right" w:leader="dot" w:pos="9062"/>
+            </w:tabs>
+            <w:rPr>
+              <w:rFonts w:eastAsiaTheme="minorEastAsia"/>
+              <w:noProof/>
+              <w:lang w:eastAsia="nl-NL"/>
+            </w:rPr>
+          </w:pPr>
+          <w:hyperlink w:anchor="_Toc124330130" w:history="1">
+            <w:r>
+              <w:rPr>
+                <w:rStyle w:val="Hyperlink"/>
+                <w:noProof/>
+                <w:lang w:val="en-GB"/>
+              </w:rPr>
+              <w:t>Personality tests</w:t>
+            </w:r>
+            <w:r>
+              <w:rPr>
+                <w:noProof/>
+                <w:webHidden/>
+              </w:rPr>
+              <w:tab/>
+            </w:r>
+            <w:r>
+              <w:rPr>
+                <w:noProof/>
+                <w:webHidden/>
+              </w:rPr>
+              <w:fldChar w:fldCharType="begin"/>
+            </w:r>
+            <w:r>
+              <w:rPr>
+                <w:noProof/>
+                <w:webHidden/>
+              </w:rPr>
+              <w:instrText xml:space="preserve"> PAGEREF _Toc124330130 \h </w:instrText>
+            </w:r>
+            <w:r>
+              <w:rPr>
+                <w:noProof/>
+                <w:webHidden/>
+              </w:rPr>
+            </w:r>
+            <w:r>
+              <w:rPr>
+                <w:noProof/>
+                <w:webHidden/>
+              </w:rPr>
+              <w:fldChar w:fldCharType="separate"/>
+            </w:r>
+            <w:r>
+              <w:rPr>
+                <w:noProof/>
+                <w:webHidden/>
+              </w:rPr>
+              <w:t>3</w:t>
             </w:r>
             <w:r>
               <w:rPr>
@@ -931,7 +997,7 @@
               <w:lang w:eastAsia="nl-NL"/>
             </w:rPr>
           </w:pPr>
-          <w:hyperlink w:anchor="_Toc123297650" w:history="1">
+          <w:hyperlink w:anchor="_Toc124330131" w:history="1">
             <w:r>
               <w:rPr>
                 <w:rStyle w:val="Hyperlink"/>
@@ -959,7 +1025,7 @@
                 <w:noProof/>
                 <w:webHidden/>
               </w:rPr>
-              <w:instrText xml:space="preserve"> PAGEREF _Toc123297650 \h </w:instrText>
+              <w:instrText xml:space="preserve"> PAGEREF _Toc124330131 \h </w:instrText>
             </w:r>
             <w:r>
               <w:rPr>
@@ -979,7 +1045,7 @@
                 <w:noProof/>
                 <w:webHidden/>
               </w:rPr>
-              <w:t>3</w:t>
+              <w:t>4</w:t>
             </w:r>
             <w:r>
               <w:rPr>
@@ -1002,14 +1068,14 @@
               <w:lang w:eastAsia="nl-NL"/>
             </w:rPr>
           </w:pPr>
-          <w:hyperlink w:anchor="_Toc123297651" w:history="1">
+          <w:hyperlink w:anchor="_Toc124330132" w:history="1">
             <w:r>
               <w:rPr>
                 <w:rStyle w:val="Hyperlink"/>
                 <w:noProof/>
                 <w:lang w:val="en-GB"/>
               </w:rPr>
-              <w:t>My ethical choices</w:t>
+              <w:t>Ethical choices</w:t>
             </w:r>
             <w:r>
               <w:rPr>
@@ -1030,7 +1096,7 @@
                 <w:noProof/>
                 <w:webHidden/>
               </w:rPr>
-              <w:instrText xml:space="preserve"> PAGEREF _Toc123297651 \h </w:instrText>
+              <w:instrText xml:space="preserve"> PAGEREF _Toc124330132 \h </w:instrText>
             </w:r>
             <w:r>
               <w:rPr>
@@ -1050,7 +1116,7 @@
                 <w:noProof/>
                 <w:webHidden/>
               </w:rPr>
-              <w:t>3</w:t>
+              <w:t>4</w:t>
             </w:r>
             <w:r>
               <w:rPr>
@@ -1073,7 +1139,7 @@
               <w:lang w:eastAsia="nl-NL"/>
             </w:rPr>
           </w:pPr>
-          <w:hyperlink w:anchor="_Toc123297652" w:history="1">
+          <w:hyperlink w:anchor="_Toc124330133" w:history="1">
             <w:r>
               <w:rPr>
                 <w:rStyle w:val="Hyperlink"/>
@@ -1101,7 +1167,7 @@
                 <w:noProof/>
                 <w:webHidden/>
               </w:rPr>
-              <w:instrText xml:space="preserve"> PAGEREF _Toc123297652 \h </w:instrText>
+              <w:instrText xml:space="preserve"> PAGEREF _Toc124330133 \h </w:instrText>
             </w:r>
             <w:r>
               <w:rPr>
@@ -1121,7 +1187,78 @@
                 <w:noProof/>
                 <w:webHidden/>
               </w:rPr>
-              <w:t>3</w:t>
+              <w:t>4</w:t>
+            </w:r>
+            <w:r>
+              <w:rPr>
+                <w:noProof/>
+                <w:webHidden/>
+              </w:rPr>
+              <w:fldChar w:fldCharType="end"/>
+            </w:r>
+          </w:hyperlink>
+        </w:p>
+        <w:p>
+          <w:pPr>
+            <w:pStyle w:val="Inhopg2"/>
+            <w:tabs>
+              <w:tab w:val="right" w:leader="dot" w:pos="9062"/>
+            </w:tabs>
+            <w:rPr>
+              <w:rFonts w:eastAsiaTheme="minorEastAsia"/>
+              <w:noProof/>
+              <w:lang w:eastAsia="nl-NL"/>
+            </w:rPr>
+          </w:pPr>
+          <w:hyperlink w:anchor="_Toc124330134" w:history="1">
+            <w:r>
+              <w:rPr>
+                <w:rStyle w:val="Hyperlink"/>
+                <w:noProof/>
+                <w:lang w:val="en-GB"/>
+              </w:rPr>
+              <w:t>Group project</w:t>
+            </w:r>
+            <w:r>
+              <w:rPr>
+                <w:noProof/>
+                <w:webHidden/>
+              </w:rPr>
+              <w:tab/>
+            </w:r>
+            <w:r>
+              <w:rPr>
+                <w:noProof/>
+                <w:webHidden/>
+              </w:rPr>
+              <w:fldChar w:fldCharType="begin"/>
+            </w:r>
+            <w:r>
+              <w:rPr>
+                <w:noProof/>
+                <w:webHidden/>
+              </w:rPr>
+              <w:instrText xml:space="preserve"> PAGEREF _Toc124330134 \h </w:instrText>
+            </w:r>
+            <w:r>
+              <w:rPr>
+                <w:noProof/>
+                <w:webHidden/>
+              </w:rPr>
+            </w:r>
+            <w:r>
+              <w:rPr>
+                <w:noProof/>
+                <w:webHidden/>
+              </w:rPr>
+              <w:fldChar w:fldCharType="separate"/>
+            </w:r>
+            <w:r>
+              <w:rPr>
+                <w:noProof/>
+                <w:webHidden/>
+              </w:rPr>
+              <w:t>4</w:t>
             </w:r>
             <w:r>
               <w:rPr>
@@ -1144,7 +1281,7 @@
               <w:lang w:eastAsia="nl-NL"/>
             </w:rPr>
           </w:pPr>
-          <w:hyperlink w:anchor="_Toc123297653" w:history="1">
+          <w:hyperlink w:anchor="_Toc124330135" w:history="1">
             <w:r>
               <w:rPr>
                 <w:rStyle w:val="Hyperlink"/>
@@ -1172,7 +1309,7 @@
                 <w:noProof/>
                 <w:webHidden/>
               </w:rPr>
-              <w:instrText xml:space="preserve"> PAGEREF _Toc123297653 \h </w:instrText>
+              <w:instrText xml:space="preserve"> PAGEREF _Toc124330135 \h </w:instrText>
             </w:r>
             <w:r>
               <w:rPr>
@@ -1192,7 +1329,7 @@
                 <w:noProof/>
                 <w:webHidden/>
               </w:rPr>
-              <w:t>4</w:t>
+              <w:t>6</w:t>
             </w:r>
             <w:r>
               <w:rPr>
@@ -1215,7 +1352,7 @@
               <w:lang w:eastAsia="nl-NL"/>
             </w:rPr>
           </w:pPr>
-          <w:hyperlink w:anchor="_Toc123297654" w:history="1">
+          <w:hyperlink w:anchor="_Toc124330136" w:history="1">
             <w:r>
               <w:rPr>
                 <w:rStyle w:val="Hyperlink"/>
@@ -1243,7 +1380,7 @@
                 <w:noProof/>
                 <w:webHidden/>
               </w:rPr>
-              <w:instrText xml:space="preserve"> PAGEREF _Toc123297654 \h </w:instrText>
+              <w:instrText xml:space="preserve"> PAGEREF _Toc124330136 \h </w:instrText>
             </w:r>
             <w:r>
               <w:rPr>
@@ -1263,7 +1400,7 @@
                 <w:noProof/>
                 <w:webHidden/>
               </w:rPr>
-              <w:t>4</w:t>
+              <w:t>6</w:t>
             </w:r>
             <w:r>
               <w:rPr>
@@ -1286,7 +1423,7 @@
               <w:lang w:eastAsia="nl-NL"/>
             </w:rPr>
           </w:pPr>
-          <w:hyperlink w:anchor="_Toc123297655" w:history="1">
+          <w:hyperlink w:anchor="_Toc124330137" w:history="1">
             <w:r>
               <w:rPr>
                 <w:rStyle w:val="Hyperlink"/>
@@ -1314,7 +1451,7 @@
                 <w:noProof/>
                 <w:webHidden/>
               </w:rPr>
-              <w:instrText xml:space="preserve"> PAGEREF _Toc123297655 \h </w:instrText>
+              <w:instrText xml:space="preserve"> PAGEREF _Toc124330137 \h </w:instrText>
             </w:r>
             <w:r>
               <w:rPr>
@@ -1334,7 +1471,7 @@
                 <w:noProof/>
                 <w:webHidden/>
               </w:rPr>
-              <w:t>4</w:t>
+              <w:t>6</w:t>
             </w:r>
             <w:r>
               <w:rPr>
@@ -1357,7 +1494,7 @@
               <w:lang w:eastAsia="nl-NL"/>
             </w:rPr>
           </w:pPr>
-          <w:hyperlink w:anchor="_Toc123297656" w:history="1">
+          <w:hyperlink w:anchor="_Toc124330138" w:history="1">
             <w:r>
               <w:rPr>
                 <w:rStyle w:val="Hyperlink"/>
@@ -1385,7 +1522,7 @@
                 <w:noProof/>
                 <w:webHidden/>
               </w:rPr>
-              <w:instrText xml:space="preserve"> PAGEREF _Toc123297656 \h </w:instrText>
+              <w:instrText xml:space="preserve"> PAGEREF _Toc124330138 \h </w:instrText>
             </w:r>
             <w:r>
               <w:rPr>
@@ -1405,7 +1542,7 @@
                 <w:noProof/>
                 <w:webHidden/>
               </w:rPr>
-              <w:t>4</w:t>
+              <w:t>6</w:t>
             </w:r>
             <w:r>
               <w:rPr>
@@ -1428,7 +1565,7 @@
               <w:lang w:eastAsia="nl-NL"/>
             </w:rPr>
           </w:pPr>
-          <w:hyperlink w:anchor="_Toc123297657" w:history="1">
+          <w:hyperlink w:anchor="_Toc124330139" w:history="1">
             <w:r>
               <w:rPr>
                 <w:rStyle w:val="Hyperlink"/>
@@ -1456,7 +1593,7 @@
                 <w:noProof/>
                 <w:webHidden/>
               </w:rPr>
-              <w:instrText xml:space="preserve"> PAGEREF _Toc123297657 \h </w:instrText>
+              <w:instrText xml:space="preserve"> PAGEREF _Toc124330139 \h </w:instrText>
             </w:r>
             <w:r>
               <w:rPr>
@@ -1476,7 +1613,7 @@
                 <w:noProof/>
                 <w:webHidden/>
               </w:rPr>
-              <w:t>4</w:t>
+              <w:t>6</w:t>
             </w:r>
             <w:r>
               <w:rPr>
@@ -1499,7 +1636,7 @@
               <w:lang w:eastAsia="nl-NL"/>
             </w:rPr>
           </w:pPr>
-          <w:hyperlink w:anchor="_Toc123297658" w:history="1">
+          <w:hyperlink w:anchor="_Toc124330140" w:history="1">
             <w:r>
               <w:rPr>
                 <w:rStyle w:val="Hyperlink"/>
@@ -1527,7 +1664,7 @@
                 <w:noProof/>
                 <w:webHidden/>
               </w:rPr>
-              <w:instrText xml:space="preserve"> PAGEREF _Toc123297658 \h </w:instrText>
+              <w:instrText xml:space="preserve"> PAGEREF _Toc124330140 \h </w:instrText>
             </w:r>
             <w:r>
               <w:rPr>
@@ -1547,7 +1684,7 @@
                 <w:noProof/>
                 <w:webHidden/>
               </w:rPr>
-              <w:t>4</w:t>
+              <w:t>6</w:t>
             </w:r>
             <w:r>
               <w:rPr>
@@ -1570,7 +1707,7 @@
               <w:lang w:eastAsia="nl-NL"/>
             </w:rPr>
           </w:pPr>
-          <w:hyperlink w:anchor="_Toc123297659" w:history="1">
+          <w:hyperlink w:anchor="_Toc124330141" w:history="1">
             <w:r>
               <w:rPr>
                 <w:rStyle w:val="Hyperlink"/>
@@ -1598,7 +1735,7 @@
                 <w:noProof/>
                 <w:webHidden/>
               </w:rPr>
-              <w:instrText xml:space="preserve"> PAGEREF _Toc123297659 \h </w:instrText>
+              <w:instrText xml:space="preserve"> PAGEREF _Toc124330141 \h </w:instrText>
             </w:r>
             <w:r>
               <w:rPr>
@@ -1618,7 +1755,7 @@
                 <w:noProof/>
                 <w:webHidden/>
               </w:rPr>
-              <w:t>4</w:t>
+              <w:t>6</w:t>
             </w:r>
             <w:r>
               <w:rPr>
@@ -1641,7 +1778,7 @@
               <w:lang w:eastAsia="nl-NL"/>
             </w:rPr>
           </w:pPr>
-          <w:hyperlink w:anchor="_Toc123297660" w:history="1">
+          <w:hyperlink w:anchor="_Toc124330142" w:history="1">
             <w:r>
               <w:rPr>
                 <w:rStyle w:val="Hyperlink"/>
@@ -1669,7 +1806,7 @@
                 <w:noProof/>
                 <w:webHidden/>
               </w:rPr>
-              <w:instrText xml:space="preserve"> PAGEREF _Toc123297660 \h </w:instrText>
+              <w:instrText xml:space="preserve"> PAGEREF _Toc124330142 \h </w:instrText>
             </w:r>
             <w:r>
               <w:rPr>
@@ -1689,7 +1826,7 @@
                 <w:noProof/>
                 <w:webHidden/>
               </w:rPr>
-              <w:t>5</w:t>
+              <w:t>7</w:t>
             </w:r>
             <w:r>
               <w:rPr>
@@ -1712,7 +1849,7 @@
               <w:lang w:eastAsia="nl-NL"/>
             </w:rPr>
           </w:pPr>
-          <w:hyperlink w:anchor="_Toc123297661" w:history="1">
+          <w:hyperlink w:anchor="_Toc124330143" w:history="1">
             <w:r>
               <w:rPr>
                 <w:rStyle w:val="Hyperlink"/>
@@ -1740,7 +1877,7 @@
                 <w:noProof/>
                 <w:webHidden/>
               </w:rPr>
-              <w:instrText xml:space="preserve"> PAGEREF _Toc123297661 \h </w:instrText>
+              <w:instrText xml:space="preserve"> PAGEREF _Toc124330143 \h </w:instrText>
             </w:r>
             <w:r>
               <w:rPr>
@@ -1760,7 +1897,7 @@
                 <w:noProof/>
                 <w:webHidden/>
               </w:rPr>
-              <w:t>5</w:t>
+              <w:t>7</w:t>
             </w:r>
             <w:r>
               <w:rPr>
@@ -1783,7 +1920,7 @@
               <w:lang w:eastAsia="nl-NL"/>
             </w:rPr>
           </w:pPr>
-          <w:hyperlink w:anchor="_Toc123297662" w:history="1">
+          <w:hyperlink w:anchor="_Toc124330144" w:history="1">
             <w:r>
               <w:rPr>
                 <w:rStyle w:val="Hyperlink"/>
@@ -1811,7 +1948,7 @@
                 <w:noProof/>
                 <w:webHidden/>
               </w:rPr>
-              <w:instrText xml:space="preserve"> PAGEREF _Toc123297662 \h </w:instrText>
+              <w:instrText xml:space="preserve"> PAGEREF _Toc124330144 \h </w:instrText>
             </w:r>
             <w:r>
               <w:rPr>
@@ -1831,7 +1968,7 @@
                 <w:noProof/>
                 <w:webHidden/>
               </w:rPr>
-              <w:t>5</w:t>
+              <w:t>7</w:t>
             </w:r>
             <w:r>
               <w:rPr>
@@ -1877,7 +2014,7 @@
           <w:lang w:val="en-GB"/>
         </w:rPr>
       </w:pPr>
-      <w:bookmarkStart w:id="0" w:name="_Toc123297646"/>
+      <w:bookmarkStart w:id="0" w:name="_Toc124330126"/>
       <w:r>
         <w:rPr>
           <w:lang w:val="en-GB"/>
@@ -1909,7 +2046,34 @@
         <w:rPr>
           <w:lang w:val="en-GB"/>
         </w:rPr>
-        <w:t>ow I understand it is that while working, in a team, you have to take into account how people in your team approach assignments, questions, meetings, etc. People in your team may be from different countries, so you could talk to them about this to take into account their values and norms. What is also possible is that different cultures have a different form of communication. You might have a culture with an informal communication style, or a culture with a formal communication style. If this were to occur in your team, you would also have to take this into account.</w:t>
+        <w:t xml:space="preserve">ow I understand it is that while working, in a team, you have to take into account how people in your team approach assignments, questions, meetings, etc. People in your team may be from different countries, so you could talk to them about this to take into account their values and norms. What is also possible is that different </w:t>
+      </w:r>
+      <w:hyperlink w:anchor="_Culture" w:history="1">
+        <w:r>
+          <w:rPr>
+            <w:rStyle w:val="Hyperlink"/>
+            <w:lang w:val="en-GB"/>
+          </w:rPr>
+          <w:t>cultures</w:t>
+        </w:r>
+      </w:hyperlink>
+      <w:r>
+        <w:rPr>
+          <w:lang w:val="en-GB"/>
+        </w:rPr>
+        <w:t xml:space="preserve"> have a different form of communication. You might have a culture with an informal communication style, or a culture with a formal communication style. If this were to occur in your team, you would also have to take this into account.</w:t>
+      </w:r>
+      <w:r>
+        <w:rPr>
+          <w:lang w:val="en-GB"/>
+        </w:rPr>
+        <w:t xml:space="preserve"> S</w:t>
+      </w:r>
+      <w:r>
+        <w:rPr>
+          <w:lang w:val="en-GB"/>
+        </w:rPr>
+        <w:t>ometimes there are conversations of which you think afterwards, what did I say there? and for what reason did it turn out this way? This is something you can think about if you want these kinds of conversations to run better in the future or in another country when you are on holiday.</w:t>
       </w:r>
     </w:p>
     <w:p>
@@ -1919,7 +2083,7 @@
           <w:lang w:val="en-GB"/>
         </w:rPr>
       </w:pPr>
-      <w:bookmarkStart w:id="1" w:name="_Toc123297647"/>
+      <w:bookmarkStart w:id="1" w:name="_Toc124330127"/>
       <w:r>
         <w:rPr>
           <w:lang w:val="en-GB"/>
@@ -1985,7 +2149,7 @@
           <w:lang w:val="en-GB"/>
         </w:rPr>
       </w:pPr>
-      <w:bookmarkStart w:id="2" w:name="_Toc123297648"/>
+      <w:bookmarkStart w:id="2" w:name="_Toc124330128"/>
       <w:r>
         <w:rPr>
           <w:lang w:val="en-GB"/>
@@ -2162,16 +2326,67 @@
     </w:p>
     <w:p>
       <w:pPr>
+        <w:rPr>
+          <w:lang w:val="en-GB"/>
+        </w:rPr>
+      </w:pPr>
+      <w:r>
+        <w:rPr>
+          <w:lang w:val="en-GB"/>
+        </w:rPr>
+        <w:t xml:space="preserve">When I think about it now, a few years later, I think it was a good experience to develop me as a better person. </w:t>
+      </w:r>
+      <w:r>
+        <w:rPr>
+          <w:lang w:val="en-GB"/>
+        </w:rPr>
+        <w:t xml:space="preserve">When I started my internship there, I hadn't quite found my niche and was still unsure about certain things. I think I occasionally took some risks in things I said/asked in conversations with him, but fortunately he knew how to deal with it which I think was also due to the big age difference. </w:t>
+      </w:r>
+      <w:r>
+        <w:rPr>
+          <w:lang w:val="en-GB"/>
+        </w:rPr>
+        <w:t>When I think of it now</w:t>
+      </w:r>
+      <w:r>
+        <w:rPr>
+          <w:lang w:val="en-GB"/>
+        </w:rPr>
+        <w:t xml:space="preserve">, maybe I could have asked some things more subtly. So I am definitely going to keep that in the back of my </w:t>
+      </w:r>
+      <w:r>
+        <w:rPr>
+          <w:lang w:val="en-GB"/>
+        </w:rPr>
+        <w:t>head</w:t>
+      </w:r>
+      <w:r>
+        <w:rPr>
+          <w:lang w:val="en-GB"/>
+        </w:rPr>
+        <w:t xml:space="preserve"> for conversations like this that may occur in the future.</w:t>
+      </w:r>
+    </w:p>
+    <w:p>
+      <w:pPr>
+        <w:rPr>
+          <w:lang w:val="en-GB"/>
+        </w:rPr>
+      </w:pPr>
+    </w:p>
+    <w:p>
+      <w:pPr>
         <w:pStyle w:val="Kop2"/>
         <w:rPr>
           <w:lang w:val="en-GB"/>
         </w:rPr>
       </w:pPr>
-      <w:bookmarkStart w:id="3" w:name="_Toc123297649"/>
-      <w:r>
-        <w:rPr>
-          <w:lang w:val="en-GB"/>
-        </w:rPr>
+      <w:bookmarkStart w:id="3" w:name="_Toc124330129"/>
+      <w:r>
+        <w:rPr>
+          <w:lang w:val="en-GB"/>
+        </w:rPr>
+        <w:lastRenderedPageBreak/>
         <w:t>Internship at Concrefy</w:t>
       </w:r>
       <w:bookmarkEnd w:id="3"/>
@@ -2223,14 +2438,344 @@
         <w:rPr>
           <w:lang w:val="en-GB"/>
         </w:rPr>
-        <w:t xml:space="preserve">Once a month they were in contact with the parent company in Austria. Then you sit in a meeting to get information about, for example, securing the website etc. Then they talk full-blown German and occasionally there is a word of English in between. Fortunately, I can understand German reasonably well, but when they try to talk faster, especially the Eastern version of German, or the dialect, then it </w:t>
-      </w:r>
+        <w:t>Once a month they were in contact with the parent company in Austria. Then you sit in a meeting to get information about, for example, securing the website etc. Then they talk full-blown German and occasionally there is a word of English in between. Fortunately, I can understand German reasonably well, but when they try to talk faster, especially the Eastern version of German, or the dialect, then it is difficult to understand. At that point you realize that it is not necessarily the difference in culture, but also the difference in languages that is a barrier.</w:t>
+      </w:r>
+    </w:p>
+    <w:p>
+      <w:pPr>
+        <w:rPr>
+          <w:lang w:val="en-GB"/>
+        </w:rPr>
+      </w:pPr>
+      <w:r>
+        <w:rPr>
+          <w:lang w:val="en-GB"/>
+        </w:rPr>
+        <w:t>In these conversations, I felt less like I was thinking afterwards of, what am I doing? Around this point in my life, I started to understand pretty well how things worked and what I could and could not say to certain people. I think this was also largely due to my previous internship.</w:t>
+      </w:r>
+    </w:p>
+    <w:p>
+      <w:pPr>
+        <w:pStyle w:val="Kop2"/>
+        <w:rPr>
+          <w:lang w:val="en-GB"/>
+        </w:rPr>
+      </w:pPr>
+      <w:bookmarkStart w:id="4" w:name="_Toc124330130"/>
+      <w:r>
+        <w:rPr>
+          <w:lang w:val="en-GB"/>
+        </w:rPr>
+        <w:t>Personality tests</w:t>
+      </w:r>
+      <w:bookmarkEnd w:id="4"/>
+    </w:p>
+    <w:p>
+      <w:pPr>
+        <w:rPr>
+          <w:lang w:val="en-GB"/>
+        </w:rPr>
+      </w:pPr>
+      <w:r>
+        <w:rPr>
+          <w:lang w:val="en-GB"/>
+        </w:rPr>
+        <w:t>During the course of semester 3, we had several workshops of information of certain topics. One of them included cultural differences and ethics. To conduct the workshop properly, we took two tests to discover your personality and what things define you as a person.</w:t>
+      </w:r>
+    </w:p>
+    <w:p>
+      <w:pPr>
+        <w:rPr>
+          <w:lang w:val="en-GB"/>
+        </w:rPr>
+      </w:pPr>
+      <w:r>
+        <w:rPr>
+          <w:lang w:val="en-GB"/>
+        </w:rPr>
+        <w:t>The first tests I did was a test to check which colour you are. Going between blue, yellow, green, red and white. I have got the most in common with the white colour, or so says the test. Closest to that are red and green. The test tells me that I have great motivation as an individual, but this also applies in a group setting. If something changes, that would be hard for me to adapt to.</w:t>
+      </w:r>
+      <w:r>
+        <w:rPr>
+          <w:lang w:val="en-GB"/>
+        </w:rPr>
+        <w:br/>
+        <w:t xml:space="preserve">As typical </w:t>
+      </w:r>
+      <w:r>
+        <w:rPr>
+          <w:lang w:val="en-GB"/>
+        </w:rPr>
+        <w:t>proverbs</w:t>
+      </w:r>
+      <w:r>
+        <w:rPr>
+          <w:lang w:val="en-GB"/>
+        </w:rPr>
+        <w:t xml:space="preserve"> there are a few listed but there is one that I use very often. ‘It is what it is’. I do say this a lot because we live with a lot of people in this country let alone on planet Earth. If things go as they go there is not much we people can do about it and that is something you need to accept in order to move on to the next problem, or challenge. At least, that’s how I think about it.</w:t>
+      </w:r>
+    </w:p>
+    <w:p>
+      <w:pPr>
+        <w:rPr>
+          <w:lang w:val="en-GB"/>
+        </w:rPr>
+      </w:pPr>
+      <w:hyperlink r:id="rId8" w:history="1">
+        <w:r>
+          <w:rPr>
+            <w:rStyle w:val="Hyperlink"/>
+            <w:lang w:val="en-GB"/>
+          </w:rPr>
+          <w:t>View screenshot</w:t>
+        </w:r>
+      </w:hyperlink>
+    </w:p>
+    <w:p>
+      <w:pPr>
+        <w:rPr>
+          <w:lang w:val="en-GB"/>
+        </w:rPr>
+      </w:pPr>
+      <w:r>
+        <w:rPr>
+          <w:lang w:val="en-GB"/>
+        </w:rPr>
+        <w:t>The second test was to determine which role you have in a group setting. Since we had a group project during this semester this was a very interesting test to see the results of.</w:t>
+      </w:r>
+    </w:p>
+    <w:p>
+      <w:pPr>
+        <w:rPr>
+          <w:lang w:val="en-GB"/>
+        </w:rPr>
+      </w:pPr>
+      <w:r>
+        <w:rPr>
+          <w:lang w:val="en-GB"/>
+        </w:rPr>
+        <w:t>The results which they think have the most in common with me as a person in a group setting:</w:t>
+      </w:r>
+    </w:p>
+    <w:p>
+      <w:pPr>
+        <w:pStyle w:val="Lijstalinea"/>
+        <w:numPr>
+          <w:ilvl w:val="0"/>
+          <w:numId w:val="5"/>
+        </w:numPr>
+        <w:ind w:left="567"/>
+        <w:rPr>
+          <w:lang w:val="en-GB"/>
+        </w:rPr>
+      </w:pPr>
+      <w:r>
+        <w:rPr>
+          <w:lang w:val="en-GB"/>
+        </w:rPr>
+        <w:t>T</w:t>
+      </w:r>
+      <w:r>
+        <w:rPr>
+          <w:lang w:val="en-GB"/>
+        </w:rPr>
+        <w:t xml:space="preserve">he </w:t>
+      </w:r>
+      <w:r>
+        <w:rPr>
+          <w:lang w:val="en-GB"/>
+        </w:rPr>
+        <w:t xml:space="preserve">business </w:t>
+      </w:r>
+      <w:r>
+        <w:rPr>
+          <w:lang w:val="en-GB"/>
+        </w:rPr>
+        <w:t>man is the organiser, works orderly and is practical.</w:t>
+      </w:r>
+      <w:r>
+        <w:rPr>
+          <w:lang w:val="en-GB"/>
+        </w:rPr>
+        <w:t xml:space="preserve"> (17%)</w:t>
+      </w:r>
+    </w:p>
+    <w:p>
+      <w:pPr>
+        <w:pStyle w:val="Lijstalinea"/>
+        <w:numPr>
+          <w:ilvl w:val="0"/>
+          <w:numId w:val="5"/>
+        </w:numPr>
+        <w:ind w:left="567"/>
+        <w:rPr>
+          <w:lang w:val="en-GB"/>
+        </w:rPr>
+      </w:pPr>
+      <w:r>
+        <w:rPr>
+          <w:lang w:val="en-GB"/>
+        </w:rPr>
+        <w:t>T</w:t>
+      </w:r>
+      <w:r>
+        <w:rPr>
+          <w:lang w:val="en-GB"/>
+        </w:rPr>
+        <w:t>he group worker is the team's social antenna, ensures a good atmosphere in the team.</w:t>
+      </w:r>
+      <w:r>
+        <w:rPr>
+          <w:lang w:val="en-GB"/>
+        </w:rPr>
+        <w:t xml:space="preserve"> (17%)</w:t>
+      </w:r>
+    </w:p>
+    <w:p>
+      <w:pPr>
+        <w:pStyle w:val="Lijstalinea"/>
+        <w:numPr>
+          <w:ilvl w:val="0"/>
+          <w:numId w:val="5"/>
+        </w:numPr>
+        <w:ind w:left="567"/>
+        <w:rPr>
+          <w:lang w:val="en-GB"/>
+        </w:rPr>
+      </w:pPr>
+      <w:r>
+        <w:rPr>
+          <w:lang w:val="en-GB"/>
+        </w:rPr>
+        <w:t>T</w:t>
+      </w:r>
+      <w:r>
+        <w:rPr>
+          <w:lang w:val="en-GB"/>
+        </w:rPr>
+        <w:t>he resource investigator is a networker and arranges contacts and ideas.</w:t>
+      </w:r>
+      <w:r>
+        <w:rPr>
+          <w:lang w:val="en-GB"/>
+        </w:rPr>
+        <w:t xml:space="preserve"> (14%)</w:t>
+      </w:r>
+    </w:p>
+    <w:p>
+      <w:pPr>
+        <w:rPr>
+          <w:lang w:val="en-GB"/>
+        </w:rPr>
+      </w:pPr>
+      <w:r>
+        <w:rPr>
+          <w:lang w:val="en-GB"/>
+        </w:rPr>
+        <w:t xml:space="preserve">I do agree with these results. </w:t>
+      </w:r>
+      <w:r>
+        <w:rPr>
+          <w:lang w:val="en-GB"/>
+        </w:rPr>
+        <w:t>Entrepreneurship runs in our family's blood, I myself started a business in early 2021. So I don't find it very surprising that these results are so close to me as a person. I also like to be nice to people, no matter whether I know them or not. It has stayed with me since primary school: Treat others as you would like to be treated yourself. And that is also how I have come to behave towards other people pretty much all my life.</w:t>
+      </w:r>
+      <w:r>
+        <w:rPr>
+          <w:lang w:val="en-GB"/>
+        </w:rPr>
+        <w:t xml:space="preserve"> I also like to learn and investigate new things. Since we are going to be IT professionals we have to adapt to newer technologies, </w:t>
+      </w:r>
+      <w:r>
+        <w:rPr>
+          <w:lang w:val="en-GB"/>
+        </w:rPr>
+        <w:t>that's</w:t>
+      </w:r>
+      <w:r>
+        <w:rPr>
+          <w:lang w:val="en-GB"/>
+        </w:rPr>
+        <w:t xml:space="preserve"> probably is</w:t>
+      </w:r>
+      <w:r>
+        <w:rPr>
+          <w:lang w:val="en-GB"/>
+        </w:rPr>
+        <w:t xml:space="preserve"> a good trait to have.</w:t>
+      </w:r>
+    </w:p>
+    <w:p>
+      <w:pPr>
+        <w:rPr>
+          <w:lang w:val="en-GB"/>
+        </w:rPr>
+      </w:pPr>
+      <w:hyperlink r:id="rId9" w:history="1">
+        <w:r>
+          <w:rPr>
+            <w:rStyle w:val="Hyperlink"/>
+            <w:lang w:val="en-GB"/>
+          </w:rPr>
+          <w:t>View screenshot</w:t>
+        </w:r>
+      </w:hyperlink>
+    </w:p>
+    <w:p>
+      <w:pPr>
+        <w:pStyle w:val="Kop1"/>
+        <w:rPr>
+          <w:lang w:val="en-GB"/>
+        </w:rPr>
+      </w:pPr>
+      <w:bookmarkStart w:id="5" w:name="_Toc124330131"/>
       <w:r>
         <w:rPr>
           <w:lang w:val="en-GB"/>
         </w:rPr>
         <w:lastRenderedPageBreak/>
-        <w:t>is difficult to understand. At that point you realize that it is not necessarily the difference in culture, but also the difference in languages that is a barrier.</w:t>
+        <w:t>Ethics in software engineering</w:t>
+      </w:r>
+      <w:bookmarkEnd w:id="5"/>
+    </w:p>
+    <w:p>
+      <w:pPr>
+        <w:rPr>
+          <w:lang w:val="en-GB"/>
+        </w:rPr>
+      </w:pPr>
+      <w:r>
+        <w:rPr>
+          <w:lang w:val="en-GB"/>
+        </w:rPr>
+        <w:t xml:space="preserve">It is important that a software engineer takes into account the </w:t>
+      </w:r>
+      <w:hyperlink w:anchor="_What_do_you" w:history="1">
+        <w:r>
+          <w:rPr>
+            <w:rStyle w:val="Hyperlink"/>
+            <w:lang w:val="en-GB"/>
+          </w:rPr>
+          <w:t>ethical choices</w:t>
+        </w:r>
+      </w:hyperlink>
+      <w:r>
+        <w:rPr>
+          <w:lang w:val="en-GB"/>
+        </w:rPr>
+        <w:t xml:space="preserve"> that the project will need in order to get as many users as they want. For example; software engineers must ensure that their software is safe and doesn’t have any unwanted consequences for the users or the system it is running on. They also need to take into account the users privacy. What are you going to do with the data of the user when they visit your website or download your app? So from my understanding a software engineer needs to put a few ethical choices as questions whether they want to use some functionality in cost of users. </w:t>
+      </w:r>
+      <w:r>
+        <w:rPr>
+          <w:lang w:val="en-GB"/>
+        </w:rPr>
+        <w:t>Ethical issues can arise in different areas, such as privacy, security, integrity and social responsibility.</w:t>
+      </w:r>
+      <w:r>
+        <w:rPr>
+          <w:lang w:val="en-GB"/>
+        </w:rPr>
+        <w:t xml:space="preserve"> Below I’ve written out the ethical choices I applied in my project.</w:t>
       </w:r>
     </w:p>
     <w:p>
@@ -2240,55 +2785,20 @@
           <w:lang w:val="en-GB"/>
         </w:rPr>
       </w:pPr>
-      <w:bookmarkStart w:id="4" w:name="_Toc123297650"/>
-      <w:r>
-        <w:rPr>
-          <w:lang w:val="en-GB"/>
-        </w:rPr>
-        <w:t>Ethics in software engineering</w:t>
-      </w:r>
-      <w:bookmarkEnd w:id="4"/>
-    </w:p>
-    <w:p>
-      <w:pPr>
-        <w:rPr>
-          <w:lang w:val="en-GB"/>
-        </w:rPr>
-      </w:pPr>
-      <w:r>
-        <w:rPr>
-          <w:lang w:val="en-GB"/>
-        </w:rPr>
-        <w:t xml:space="preserve">It is important that a software engineer takes into account the ethical choices that the project will need in order to get as many users as they want. For example; software engineers must ensure that their software is safe and doesn’t have any unwanted consequences for the users or the system it is running on. They also need to take into account the users privacy. What are you going to do with the data of the user when they visit your website or download your app? So from my understanding a software engineer needs to put a few ethical choices as questions whether they want to use some functionality in cost of users. </w:t>
-      </w:r>
-      <w:r>
-        <w:rPr>
-          <w:lang w:val="en-GB"/>
-        </w:rPr>
-        <w:t>Ethical issues can arise in different areas, such as privacy, security, integrity and social responsibility.</w:t>
-      </w:r>
-      <w:r>
-        <w:rPr>
-          <w:lang w:val="en-GB"/>
-        </w:rPr>
-        <w:t xml:space="preserve"> Below I’ve written out the ethical choices I applied in my project.</w:t>
-      </w:r>
-    </w:p>
-    <w:p>
-      <w:pPr>
-        <w:pStyle w:val="Kop1"/>
-        <w:rPr>
-          <w:lang w:val="en-GB"/>
-        </w:rPr>
-      </w:pPr>
-      <w:bookmarkStart w:id="5" w:name="_Toc123297651"/>
-      <w:r>
-        <w:rPr>
-          <w:lang w:val="en-GB"/>
-        </w:rPr>
-        <w:t>My ethical choices</w:t>
-      </w:r>
-      <w:bookmarkEnd w:id="5"/>
+      <w:bookmarkStart w:id="6" w:name="_Toc124330132"/>
+      <w:r>
+        <w:rPr>
+          <w:lang w:val="en-GB"/>
+        </w:rPr>
+        <w:t>Ethical</w:t>
+      </w:r>
+      <w:r>
+        <w:rPr>
+          <w:lang w:val="en-GB"/>
+        </w:rPr>
+        <w:t xml:space="preserve"> choices</w:t>
+      </w:r>
+      <w:bookmarkEnd w:id="6"/>
     </w:p>
     <w:p>
       <w:pPr>
@@ -2297,14 +2807,14 @@
           <w:lang w:val="en-GB"/>
         </w:rPr>
       </w:pPr>
-      <w:bookmarkStart w:id="6" w:name="_Toc123297652"/>
+      <w:bookmarkStart w:id="7" w:name="_Toc124330133"/>
       <w:r>
         <w:rPr>
           <w:lang w:val="en-GB"/>
         </w:rPr>
         <w:t>Individual project</w:t>
       </w:r>
-      <w:bookmarkEnd w:id="6"/>
+      <w:bookmarkEnd w:id="7"/>
     </w:p>
     <w:p>
       <w:pPr>
@@ -2397,6 +2907,178 @@
     </w:p>
     <w:p>
       <w:pPr>
+        <w:pStyle w:val="Kop2"/>
+        <w:rPr>
+          <w:lang w:val="en-GB"/>
+        </w:rPr>
+      </w:pPr>
+      <w:bookmarkStart w:id="8" w:name="_Toc124330134"/>
+      <w:r>
+        <w:rPr>
+          <w:lang w:val="en-GB"/>
+        </w:rPr>
+        <w:t>Group project</w:t>
+      </w:r>
+      <w:bookmarkEnd w:id="8"/>
+    </w:p>
+    <w:p>
+      <w:pPr>
+        <w:rPr>
+          <w:lang w:val="en-GB"/>
+        </w:rPr>
+      </w:pPr>
+      <w:r>
+        <w:rPr>
+          <w:lang w:val="en-GB"/>
+        </w:rPr>
+        <w:t xml:space="preserve">While developing our group project </w:t>
+      </w:r>
+      <w:r>
+        <w:rPr>
+          <w:lang w:val="en-GB"/>
+        </w:rPr>
+        <w:t xml:space="preserve">for World of Content, </w:t>
+      </w:r>
+      <w:r>
+        <w:rPr>
+          <w:lang w:val="en-GB"/>
+        </w:rPr>
+        <w:t>we as a team have taken into account several of the ethical aspect</w:t>
+      </w:r>
+      <w:r>
+        <w:rPr>
+          <w:lang w:val="en-GB"/>
+        </w:rPr>
+        <w:t>s</w:t>
+      </w:r>
+      <w:r>
+        <w:rPr>
+          <w:lang w:val="en-GB"/>
+        </w:rPr>
+        <w:t>. The application is designed</w:t>
+      </w:r>
+      <w:r>
+        <w:rPr>
+          <w:lang w:val="en-GB"/>
+        </w:rPr>
+        <w:t xml:space="preserve"> and developed to help big brands (such as Coca-Cola) to easily see on which website their data is published correctly or not. With this application we hope that brands can have an easy insight in their data, and the data of supermarket websites. So they can take action to correct the published data. No unnecessary data is collected of the users on the site. The only data we collect is the data that is on the website of those supermarkets the brands sell their products to.</w:t>
+      </w:r>
+    </w:p>
+    <w:p>
+      <w:pPr>
+        <w:rPr>
+          <w:lang w:val="en-GB"/>
+        </w:rPr>
+      </w:pPr>
+      <w:r>
+        <w:rPr>
+          <w:lang w:val="en-GB"/>
+        </w:rPr>
+        <w:t>However, there would be a few ethical conflicts in the ‘Is It Live’ application. For example, in order for the application to work well we rely on the data that World Of Content provides us for each brand. If the data is incorrect or not available, the applications purpose is gone and brands will no longer have interest in using this application.</w:t>
+      </w:r>
+    </w:p>
+    <w:p>
+      <w:pPr>
+        <w:rPr>
+          <w:lang w:val="en-GB"/>
+        </w:rPr>
+      </w:pPr>
+      <w:r>
+        <w:rPr>
+          <w:lang w:val="en-GB"/>
+        </w:rPr>
+        <w:t>As a solution, we have tried to make the application as maintainable and scalable as possible. So that whenever a new brand is added, the application doesn’t crash if there is incorrect or no data available. It will give the user a notification where data is missing and administrators can fix that.</w:t>
+      </w:r>
+    </w:p>
+    <w:p>
+      <w:pPr>
+        <w:rPr>
+          <w:lang w:val="en-GB"/>
+        </w:rPr>
+      </w:pPr>
+      <w:r>
+        <w:rPr>
+          <w:lang w:val="en-GB"/>
+        </w:rPr>
+        <w:lastRenderedPageBreak/>
+        <w:t>Also, there could be a blockage from the website we scrape the data from. For example, if we send an x amount of requests to jumbo.com, lets say 10 a second, Jumbo could see this as suspicious activity and the application could potentially crash with no clue where the script was with scraping.</w:t>
+      </w:r>
+    </w:p>
+    <w:p>
+      <w:pPr>
+        <w:rPr>
+          <w:lang w:val="en-GB"/>
+        </w:rPr>
+      </w:pPr>
+      <w:r>
+        <w:rPr>
+          <w:lang w:val="en-GB"/>
+        </w:rPr>
+        <w:t>In order to ensure this doesn’t happen as often, we limited the requests to 1 each 1.5 seconds. And if the script still does crash, it remembers which URL it had crawled at last, and continues whenever it has the possibility.</w:t>
+      </w:r>
+    </w:p>
+    <w:p>
+      <w:pPr>
+        <w:rPr>
+          <w:lang w:val="en-GB"/>
+        </w:rPr>
+      </w:pPr>
+      <w:r>
+        <w:rPr>
+          <w:lang w:val="en-GB"/>
+        </w:rPr>
+        <w:t>Al in all these solutions ensure that the brand, or whoever is visiting the application still has a broad idea on what data is on the website. In this way the brand still can take action if they insist to do so.</w:t>
+      </w:r>
+    </w:p>
+    <w:p>
+      <w:pPr>
+        <w:rPr>
+          <w:lang w:val="en-GB"/>
+        </w:rPr>
+      </w:pPr>
+      <w:r>
+        <w:rPr>
+          <w:noProof/>
+        </w:rPr>
+        <w:drawing>
+          <wp:inline distT="0" distB="0" distL="0" distR="0" wp14:anchorId="0C5A41E7" wp14:editId="16143619">
+            <wp:extent cx="5760720" cy="2884805"/>
+            <wp:effectExtent l="0" t="0" r="0" b="0"/>
+            <wp:docPr id="1" name="Afbeelding 1"/>
+            <wp:cNvGraphicFramePr>
+              <a:graphicFrameLocks xmlns:a="http://schemas.openxmlformats.org/drawingml/2006/main" noChangeAspect="1"/>
+            </wp:cNvGraphicFramePr>
+            <a:graphic xmlns:a="http://schemas.openxmlformats.org/drawingml/2006/main">
+              <a:graphicData uri="http://schemas.openxmlformats.org/drawingml/2006/picture">
+                <pic:pic xmlns:pic="http://schemas.openxmlformats.org/drawingml/2006/picture">
+                  <pic:nvPicPr>
+                    <pic:cNvPr id="1" name=""/>
+                    <pic:cNvPicPr/>
+                  </pic:nvPicPr>
+                  <pic:blipFill>
+                    <a:blip r:embed="rId10"/>
+                    <a:stretch>
+                      <a:fillRect/>
+                    </a:stretch>
+                  </pic:blipFill>
+                  <pic:spPr>
+                    <a:xfrm>
+                      <a:off x="0" y="0"/>
+                      <a:ext cx="5760720" cy="2884805"/>
+                    </a:xfrm>
+                    <a:prstGeom prst="rect">
+                      <a:avLst/>
+                    </a:prstGeom>
+                  </pic:spPr>
+                </pic:pic>
+              </a:graphicData>
+            </a:graphic>
+          </wp:inline>
+        </w:drawing>
+      </w:r>
+    </w:p>
+    <w:p>
+      <w:pPr>
         <w:rPr>
           <w:lang w:val="en-GB"/>
         </w:rPr>
@@ -2430,14 +3112,14 @@
           <w:lang w:val="en-GB"/>
         </w:rPr>
       </w:pPr>
-      <w:bookmarkStart w:id="7" w:name="_Toc123297653"/>
+      <w:bookmarkStart w:id="9" w:name="_Toc124330135"/>
       <w:r>
         <w:rPr>
           <w:lang w:val="en-GB"/>
         </w:rPr>
         <w:t>Cultural Differences</w:t>
       </w:r>
-      <w:bookmarkEnd w:id="7"/>
+      <w:bookmarkEnd w:id="9"/>
     </w:p>
     <w:p>
       <w:pPr>
@@ -2446,14 +3128,14 @@
           <w:lang w:val="en-GB"/>
         </w:rPr>
       </w:pPr>
-      <w:bookmarkStart w:id="8" w:name="_Toc123297654"/>
+      <w:bookmarkStart w:id="10" w:name="_Toc124330136"/>
       <w:r>
         <w:rPr>
           <w:lang w:val="en-GB"/>
         </w:rPr>
         <w:t>Introduction</w:t>
       </w:r>
-      <w:bookmarkEnd w:id="8"/>
+      <w:bookmarkEnd w:id="10"/>
     </w:p>
     <w:p>
       <w:pPr>
@@ -2481,14 +3163,16 @@
           <w:lang w:val="en-GB"/>
         </w:rPr>
       </w:pPr>
-      <w:bookmarkStart w:id="9" w:name="_Toc123297655"/>
+      <w:bookmarkStart w:id="11" w:name="_Culture"/>
+      <w:bookmarkStart w:id="12" w:name="_Toc124330137"/>
+      <w:bookmarkEnd w:id="11"/>
       <w:r>
         <w:rPr>
           <w:lang w:val="en-GB"/>
         </w:rPr>
         <w:t>Culture</w:t>
       </w:r>
-      <w:bookmarkEnd w:id="9"/>
+      <w:bookmarkEnd w:id="12"/>
     </w:p>
     <w:p>
       <w:pPr>
@@ -2497,14 +3181,14 @@
           <w:lang w:val="en-GB"/>
         </w:rPr>
       </w:pPr>
-      <w:bookmarkStart w:id="10" w:name="_Toc123297656"/>
+      <w:bookmarkStart w:id="13" w:name="_Toc124330138"/>
       <w:r>
         <w:rPr>
           <w:lang w:val="en-GB"/>
         </w:rPr>
         <w:t>What is culture?</w:t>
       </w:r>
-      <w:bookmarkEnd w:id="10"/>
+      <w:bookmarkEnd w:id="13"/>
     </w:p>
     <w:p>
       <w:pPr>
@@ -2550,7 +3234,7 @@
           <w:lang w:val="en-GB"/>
         </w:rPr>
       </w:pPr>
-      <w:bookmarkStart w:id="11" w:name="_Toc123297657"/>
+      <w:bookmarkStart w:id="14" w:name="_Toc124330139"/>
       <w:r>
         <w:rPr>
           <w:lang w:val="en-GB"/>
@@ -2563,7 +3247,7 @@
         </w:rPr>
         <w:t>?</w:t>
       </w:r>
-      <w:bookmarkEnd w:id="11"/>
+      <w:bookmarkEnd w:id="14"/>
     </w:p>
     <w:p>
       <w:pPr>
@@ -2695,7 +3379,7 @@
         </w:rPr>
         <w:tab/>
       </w:r>
-      <w:hyperlink r:id="rId8" w:history="1">
+      <w:hyperlink r:id="rId11" w:history="1">
         <w:r>
           <w:rPr>
             <w:rStyle w:val="Hyperlink"/>
@@ -2738,7 +3422,7 @@
         </w:rPr>
         <w:tab/>
       </w:r>
-      <w:hyperlink r:id="rId9" w:history="1">
+      <w:hyperlink r:id="rId12" w:history="1">
         <w:r>
           <w:rPr>
             <w:rStyle w:val="Hyperlink"/>
@@ -2772,14 +3456,14 @@
           <w:lang w:val="en-GB"/>
         </w:rPr>
       </w:pPr>
-      <w:bookmarkStart w:id="12" w:name="_Toc123297658"/>
+      <w:bookmarkStart w:id="15" w:name="_Toc124330140"/>
       <w:r>
         <w:rPr>
           <w:lang w:val="en-GB"/>
         </w:rPr>
         <w:t>Ethics</w:t>
       </w:r>
-      <w:bookmarkEnd w:id="12"/>
+      <w:bookmarkEnd w:id="15"/>
     </w:p>
     <w:p>
       <w:pPr>
@@ -2788,14 +3472,14 @@
           <w:lang w:val="en-GB"/>
         </w:rPr>
       </w:pPr>
-      <w:bookmarkStart w:id="13" w:name="_Toc123297659"/>
+      <w:bookmarkStart w:id="16" w:name="_Toc124330141"/>
       <w:r>
         <w:rPr>
           <w:lang w:val="en-GB"/>
         </w:rPr>
         <w:t>What is ethics in software engineering?</w:t>
       </w:r>
-      <w:bookmarkEnd w:id="13"/>
+      <w:bookmarkEnd w:id="16"/>
     </w:p>
     <w:p>
       <w:pPr>
@@ -2823,7 +3507,7 @@
           <w:lang w:val="en-GB"/>
         </w:rPr>
       </w:pPr>
-      <w:bookmarkStart w:id="14" w:name="_Toc123297660"/>
+      <w:bookmarkStart w:id="17" w:name="_Toc124330142"/>
       <w:r>
         <w:rPr>
           <w:lang w:val="en-GB"/>
@@ -2831,7 +3515,7 @@
         <w:lastRenderedPageBreak/>
         <w:t>Why is ethics important in software engineering?</w:t>
       </w:r>
-      <w:bookmarkEnd w:id="14"/>
+      <w:bookmarkEnd w:id="17"/>
     </w:p>
     <w:p>
       <w:pPr>
@@ -2866,14 +3550,16 @@
           <w:lang w:val="en-GB"/>
         </w:rPr>
       </w:pPr>
-      <w:bookmarkStart w:id="15" w:name="_Toc123297661"/>
+      <w:bookmarkStart w:id="18" w:name="_What_do_you"/>
+      <w:bookmarkStart w:id="19" w:name="_Toc124330143"/>
+      <w:bookmarkEnd w:id="18"/>
       <w:r>
         <w:rPr>
           <w:lang w:val="en-GB"/>
         </w:rPr>
         <w:t>What do you have to do as a software engineer to address ethical aspects in your work?</w:t>
       </w:r>
-      <w:bookmarkEnd w:id="15"/>
+      <w:bookmarkEnd w:id="19"/>
     </w:p>
     <w:p>
       <w:pPr>
@@ -2985,14 +3671,14 @@
           <w:lang w:val="en-GB"/>
         </w:rPr>
       </w:pPr>
-      <w:bookmarkStart w:id="16" w:name="_Toc123297662"/>
+      <w:bookmarkStart w:id="20" w:name="_Toc124330144"/>
       <w:r>
         <w:rPr>
           <w:lang w:val="en-GB"/>
         </w:rPr>
         <w:t>How do you know that your ethical considerations match with those of other software engineers?</w:t>
       </w:r>
-      <w:bookmarkEnd w:id="16"/>
+      <w:bookmarkEnd w:id="20"/>
     </w:p>
     <w:p>
       <w:pPr>
@@ -3122,7 +3808,7 @@
         </w:rPr>
         <w:tab/>
       </w:r>
-      <w:hyperlink r:id="rId10" w:history="1">
+      <w:hyperlink r:id="rId13" w:history="1">
         <w:r>
           <w:rPr>
             <w:rStyle w:val="Hyperlink"/>
@@ -3165,7 +3851,7 @@
         </w:rPr>
         <w:tab/>
       </w:r>
-      <w:hyperlink r:id="rId11" w:history="1">
+      <w:hyperlink r:id="rId14" w:history="1">
         <w:r>
           <w:rPr>
             <w:rStyle w:val="Hyperlink"/>
@@ -3186,7 +3872,7 @@
       </w:r>
     </w:p>
     <w:sectPr>
-      <w:footerReference w:type="default" r:id="rId12"/>
+      <w:footerReference w:type="default" r:id="rId15"/>
       <w:pgSz w:w="11906" w:h="16838"/>
       <w:pgMar w:top="1417" w:right="1417" w:bottom="1417" w:left="1417" w:header="708" w:footer="708" w:gutter="0"/>
       <w:pgNumType w:start="0"/>
@@ -3233,7 +3919,6 @@
         <w:docPartUnique/>
       </w:docPartObj>
     </w:sdtPr>
-    <w:sdtEndPr/>
     <w:sdtContent>
       <w:p>
         <w:pPr>
@@ -3293,16 +3978,16 @@
 <file path=word/numbering.xml><?xml version="1.0" encoding="utf-8"?>
 <w:numbering xmlns:wpc="http://schemas.microsoft.com/office/word/2010/wordprocessingCanvas" xmlns:cx="http://schemas.microsoft.com/office/drawing/2014/chartex" xmlns:cx1="http://schemas.microsoft.com/office/drawing/2015/9/8/chartex" xmlns:cx2="http://schemas.microsoft.com/office/drawing/2015/10/21/chartex" xmlns:cx3="http://schemas.microsoft.com/office/drawing/2016/5/9/chartex" xmlns:cx4="http://schemas.microsoft.com/office/drawing/2016/5/10/chartex" xmlns:cx5="http://schemas.microsoft.com/office/drawing/2016/5/11/chartex" xmlns:cx6="http://schemas.microsoft.com/office/drawing/2016/5/12/chartex" xmlns:cx7="http://schemas.microsoft.com/office/drawing/2016/5/13/chartex" xmlns:cx8="http://schemas.microsoft.com/office/drawing/2016/5/14/chartex" xmlns:mc="http://schemas.openxmlformats.org/markup-compatibility/2006" xmlns:aink="http://schemas.microsoft.com/office/drawing/2016/ink" xmlns:am3d="http://schemas.microsoft.com/office/drawing/2017/model3d" xmlns:o="urn:schemas-microsoft-com:office:office" xmlns:oel="http://schemas.microsoft.com/office/2019/extlst" xmlns:r="http://schemas.openxmlformats.org/officeDocument/2006/relationships" xmlns:m="http://schemas.openxmlformats.org/officeDocument/2006/math" xmlns:v="urn:schemas-microsoft-com:vml" xmlns:wp14="http://schemas.microsoft.com/office/word/2010/wordprocessingDrawing" xmlns:wp="http://schemas.openxmlformats.org/drawingml/2006/wordprocessingDrawing" xmlns:w10="urn:schemas-microsoft-com:office:word" xmlns:w="http://schemas.openxmlformats.org/wordprocessingml/2006/main" xmlns:w14="http://schemas.microsoft.com/office/word/2010/wordml" xmlns:w15="http://schemas.microsoft.com/office/word/2012/wordml" xmlns:w16cex="http://schemas.microsoft.com/office/word/2018/wordml/cex" xmlns:w16cid="http://schemas.microsoft.com/office/word/2016/wordml/cid" xmlns:w16="http://schemas.microsoft.com/office/word/2018/wordml" xmlns:w16sdtdh="http://schemas.microsoft.com/office/word/2020/wordml/sdtdatahash" xmlns:w16se="http://schemas.microsoft.com/office/word/2015/wordml/symex" xmlns:wpg="http://schemas.microsoft.com/office/word/2010/wordprocessingGroup" xmlns:wpi="http://schemas.microsoft.com/office/word/2010/wordprocessingInk" xmlns:wne="http://schemas.microsoft.com/office/word/2006/wordml" xmlns:wps="http://schemas.microsoft.com/office/word/2010/wordprocessingShape" mc:Ignorable="w14 w15 w16se w16cid w16 w16cex w16sdtdh wp14">
   <w:abstractNum w:abstractNumId="0" w15:restartNumberingAfterBreak="0">
-    <w:nsid w:val="5A593EB9"/>
+    <w:nsid w:val="29CC292A"/>
     <w:multiLevelType w:val="hybridMultilevel"/>
-    <w:tmpl w:val="0738397A"/>
+    <w:tmpl w:val="C67E5476"/>
     <w:lvl w:ilvl="0" w:tplc="04130001">
       <w:start w:val="1"/>
       <w:numFmt w:val="bullet"/>
       <w:lvlText w:val=""/>
       <w:lvlJc w:val="left"/>
       <w:pPr>
-        <w:ind w:left="720" w:hanging="360"/>
+        <w:ind w:left="6480" w:hanging="360"/>
       </w:pPr>
       <w:rPr>
         <w:rFonts w:ascii="Symbol" w:hAnsi="Symbol" w:hint="default"/>
@@ -3314,7 +3999,7 @@
       <w:lvlText w:val="o"/>
       <w:lvlJc w:val="left"/>
       <w:pPr>
-        <w:ind w:left="1440" w:hanging="360"/>
+        <w:ind w:left="7200" w:hanging="360"/>
       </w:pPr>
       <w:rPr>
         <w:rFonts w:ascii="Courier New" w:hAnsi="Courier New" w:cs="Courier New" w:hint="default"/>
@@ -3326,7 +4011,7 @@
       <w:lvlText w:val=""/>
       <w:lvlJc w:val="left"/>
       <w:pPr>
-        <w:ind w:left="2160" w:hanging="360"/>
+        <w:ind w:left="7920" w:hanging="360"/>
       </w:pPr>
       <w:rPr>
         <w:rFonts w:ascii="Wingdings" w:hAnsi="Wingdings" w:hint="default"/>
@@ -3338,7 +4023,7 @@
       <w:lvlText w:val=""/>
       <w:lvlJc w:val="left"/>
       <w:pPr>
-        <w:ind w:left="2880" w:hanging="360"/>
+        <w:ind w:left="8640" w:hanging="360"/>
       </w:pPr>
       <w:rPr>
         <w:rFonts w:ascii="Symbol" w:hAnsi="Symbol" w:hint="default"/>
@@ -3350,7 +4035,7 @@
       <w:lvlText w:val="o"/>
       <w:lvlJc w:val="left"/>
       <w:pPr>
-        <w:ind w:left="3600" w:hanging="360"/>
+        <w:ind w:left="9360" w:hanging="360"/>
       </w:pPr>
       <w:rPr>
         <w:rFonts w:ascii="Courier New" w:hAnsi="Courier New" w:cs="Courier New" w:hint="default"/>
@@ -3362,7 +4047,7 @@
       <w:lvlText w:val=""/>
       <w:lvlJc w:val="left"/>
       <w:pPr>
-        <w:ind w:left="4320" w:hanging="360"/>
+        <w:ind w:left="10080" w:hanging="360"/>
       </w:pPr>
       <w:rPr>
         <w:rFonts w:ascii="Wingdings" w:hAnsi="Wingdings" w:hint="default"/>
@@ -3374,7 +4059,7 @@
       <w:lvlText w:val=""/>
       <w:lvlJc w:val="left"/>
       <w:pPr>
-        <w:ind w:left="5040" w:hanging="360"/>
+        <w:ind w:left="10800" w:hanging="360"/>
       </w:pPr>
       <w:rPr>
         <w:rFonts w:ascii="Symbol" w:hAnsi="Symbol" w:hint="default"/>
@@ -3386,7 +4071,7 @@
       <w:lvlText w:val="o"/>
       <w:lvlJc w:val="left"/>
       <w:pPr>
-        <w:ind w:left="5760" w:hanging="360"/>
+        <w:ind w:left="11520" w:hanging="360"/>
       </w:pPr>
       <w:rPr>
         <w:rFonts w:ascii="Courier New" w:hAnsi="Courier New" w:cs="Courier New" w:hint="default"/>
@@ -3398,7 +4083,7 @@
       <w:lvlText w:val=""/>
       <w:lvlJc w:val="left"/>
       <w:pPr>
-        <w:ind w:left="6480" w:hanging="360"/>
+        <w:ind w:left="12240" w:hanging="360"/>
       </w:pPr>
       <w:rPr>
         <w:rFonts w:ascii="Wingdings" w:hAnsi="Wingdings" w:hint="default"/>
@@ -3406,6 +4091,345 @@
     </w:lvl>
   </w:abstractNum>
   <w:abstractNum w:abstractNumId="1" w15:restartNumberingAfterBreak="0">
+    <w:nsid w:val="42463127"/>
+    <w:multiLevelType w:val="hybridMultilevel"/>
+    <w:tmpl w:val="E0FCD09C"/>
+    <w:lvl w:ilvl="0" w:tplc="04130001">
+      <w:start w:val="1"/>
+      <w:numFmt w:val="bullet"/>
+      <w:lvlText w:val=""/>
+      <w:lvlJc w:val="left"/>
+      <w:pPr>
+        <w:ind w:left="3600" w:hanging="360"/>
+      </w:pPr>
+      <w:rPr>
+        <w:rFonts w:ascii="Symbol" w:hAnsi="Symbol" w:hint="default"/>
+      </w:rPr>
+    </w:lvl>
+    <w:lvl w:ilvl="1" w:tplc="04130003" w:tentative="1">
+      <w:start w:val="1"/>
+      <w:numFmt w:val="bullet"/>
+      <w:lvlText w:val="o"/>
+      <w:lvlJc w:val="left"/>
+      <w:pPr>
+        <w:ind w:left="4320" w:hanging="360"/>
+      </w:pPr>
+      <w:rPr>
+        <w:rFonts w:ascii="Courier New" w:hAnsi="Courier New" w:cs="Courier New" w:hint="default"/>
+      </w:rPr>
+    </w:lvl>
+    <w:lvl w:ilvl="2" w:tplc="04130005" w:tentative="1">
+      <w:start w:val="1"/>
+      <w:numFmt w:val="bullet"/>
+      <w:lvlText w:val=""/>
+      <w:lvlJc w:val="left"/>
+      <w:pPr>
+        <w:ind w:left="5040" w:hanging="360"/>
+      </w:pPr>
+      <w:rPr>
+        <w:rFonts w:ascii="Wingdings" w:hAnsi="Wingdings" w:hint="default"/>
+      </w:rPr>
+    </w:lvl>
+    <w:lvl w:ilvl="3" w:tplc="04130001" w:tentative="1">
+      <w:start w:val="1"/>
+      <w:numFmt w:val="bullet"/>
+      <w:lvlText w:val=""/>
+      <w:lvlJc w:val="left"/>
+      <w:pPr>
+        <w:ind w:left="5760" w:hanging="360"/>
+      </w:pPr>
+      <w:rPr>
+        <w:rFonts w:ascii="Symbol" w:hAnsi="Symbol" w:hint="default"/>
+      </w:rPr>
+    </w:lvl>
+    <w:lvl w:ilvl="4" w:tplc="04130003" w:tentative="1">
+      <w:start w:val="1"/>
+      <w:numFmt w:val="bullet"/>
+      <w:lvlText w:val="o"/>
+      <w:lvlJc w:val="left"/>
+      <w:pPr>
+        <w:ind w:left="6480" w:hanging="360"/>
+      </w:pPr>
+      <w:rPr>
+        <w:rFonts w:ascii="Courier New" w:hAnsi="Courier New" w:cs="Courier New" w:hint="default"/>
+      </w:rPr>
+    </w:lvl>
+    <w:lvl w:ilvl="5" w:tplc="04130005" w:tentative="1">
+      <w:start w:val="1"/>
+      <w:numFmt w:val="bullet"/>
+      <w:lvlText w:val=""/>
+      <w:lvlJc w:val="left"/>
+      <w:pPr>
+        <w:ind w:left="7200" w:hanging="360"/>
+      </w:pPr>
+      <w:rPr>
+        <w:rFonts w:ascii="Wingdings" w:hAnsi="Wingdings" w:hint="default"/>
+      </w:rPr>
+    </w:lvl>
+    <w:lvl w:ilvl="6" w:tplc="04130001" w:tentative="1">
+      <w:start w:val="1"/>
+      <w:numFmt w:val="bullet"/>
+      <w:lvlText w:val=""/>
+      <w:lvlJc w:val="left"/>
+      <w:pPr>
+        <w:ind w:left="7920" w:hanging="360"/>
+      </w:pPr>
+      <w:rPr>
+        <w:rFonts w:ascii="Symbol" w:hAnsi="Symbol" w:hint="default"/>
+      </w:rPr>
+    </w:lvl>
+    <w:lvl w:ilvl="7" w:tplc="04130003" w:tentative="1">
+      <w:start w:val="1"/>
+      <w:numFmt w:val="bullet"/>
+      <w:lvlText w:val="o"/>
+      <w:lvlJc w:val="left"/>
+      <w:pPr>
+        <w:ind w:left="8640" w:hanging="360"/>
+      </w:pPr>
+      <w:rPr>
+        <w:rFonts w:ascii="Courier New" w:hAnsi="Courier New" w:cs="Courier New" w:hint="default"/>
+      </w:rPr>
+    </w:lvl>
+    <w:lvl w:ilvl="8" w:tplc="04130005" w:tentative="1">
+      <w:start w:val="1"/>
+      <w:numFmt w:val="bullet"/>
+      <w:lvlText w:val=""/>
+      <w:lvlJc w:val="left"/>
+      <w:pPr>
+        <w:ind w:left="9360" w:hanging="360"/>
+      </w:pPr>
+      <w:rPr>
+        <w:rFonts w:ascii="Wingdings" w:hAnsi="Wingdings" w:hint="default"/>
+      </w:rPr>
+    </w:lvl>
+  </w:abstractNum>
+  <w:abstractNum w:abstractNumId="2" w15:restartNumberingAfterBreak="0">
+    <w:nsid w:val="46823A1E"/>
+    <w:multiLevelType w:val="hybridMultilevel"/>
+    <w:tmpl w:val="C400B9B2"/>
+    <w:lvl w:ilvl="0" w:tplc="04130001">
+      <w:start w:val="1"/>
+      <w:numFmt w:val="bullet"/>
+      <w:lvlText w:val=""/>
+      <w:lvlJc w:val="left"/>
+      <w:pPr>
+        <w:ind w:left="3600" w:hanging="360"/>
+      </w:pPr>
+      <w:rPr>
+        <w:rFonts w:ascii="Symbol" w:hAnsi="Symbol" w:hint="default"/>
+      </w:rPr>
+    </w:lvl>
+    <w:lvl w:ilvl="1" w:tplc="04130003" w:tentative="1">
+      <w:start w:val="1"/>
+      <w:numFmt w:val="bullet"/>
+      <w:lvlText w:val="o"/>
+      <w:lvlJc w:val="left"/>
+      <w:pPr>
+        <w:ind w:left="4320" w:hanging="360"/>
+      </w:pPr>
+      <w:rPr>
+        <w:rFonts w:ascii="Courier New" w:hAnsi="Courier New" w:cs="Courier New" w:hint="default"/>
+      </w:rPr>
+    </w:lvl>
+    <w:lvl w:ilvl="2" w:tplc="04130005" w:tentative="1">
+      <w:start w:val="1"/>
+      <w:numFmt w:val="bullet"/>
+      <w:lvlText w:val=""/>
+      <w:lvlJc w:val="left"/>
+      <w:pPr>
+        <w:ind w:left="5040" w:hanging="360"/>
+      </w:pPr>
+      <w:rPr>
+        <w:rFonts w:ascii="Wingdings" w:hAnsi="Wingdings" w:hint="default"/>
+      </w:rPr>
+    </w:lvl>
+    <w:lvl w:ilvl="3" w:tplc="04130001" w:tentative="1">
+      <w:start w:val="1"/>
+      <w:numFmt w:val="bullet"/>
+      <w:lvlText w:val=""/>
+      <w:lvlJc w:val="left"/>
+      <w:pPr>
+        <w:ind w:left="5760" w:hanging="360"/>
+      </w:pPr>
+      <w:rPr>
+        <w:rFonts w:ascii="Symbol" w:hAnsi="Symbol" w:hint="default"/>
+      </w:rPr>
+    </w:lvl>
+    <w:lvl w:ilvl="4" w:tplc="04130003" w:tentative="1">
+      <w:start w:val="1"/>
+      <w:numFmt w:val="bullet"/>
+      <w:lvlText w:val="o"/>
+      <w:lvlJc w:val="left"/>
+      <w:pPr>
+        <w:ind w:left="6480" w:hanging="360"/>
+      </w:pPr>
+      <w:rPr>
+        <w:rFonts w:ascii="Courier New" w:hAnsi="Courier New" w:cs="Courier New" w:hint="default"/>
+      </w:rPr>
+    </w:lvl>
+    <w:lvl w:ilvl="5" w:tplc="04130005" w:tentative="1">
+      <w:start w:val="1"/>
+      <w:numFmt w:val="bullet"/>
+      <w:lvlText w:val=""/>
+      <w:lvlJc w:val="left"/>
+      <w:pPr>
+        <w:ind w:left="7200" w:hanging="360"/>
+      </w:pPr>
+      <w:rPr>
+        <w:rFonts w:ascii="Wingdings" w:hAnsi="Wingdings" w:hint="default"/>
+      </w:rPr>
+    </w:lvl>
+    <w:lvl w:ilvl="6" w:tplc="04130001" w:tentative="1">
+      <w:start w:val="1"/>
+      <w:numFmt w:val="bullet"/>
+      <w:lvlText w:val=""/>
+      <w:lvlJc w:val="left"/>
+      <w:pPr>
+        <w:ind w:left="7920" w:hanging="360"/>
+      </w:pPr>
+      <w:rPr>
+        <w:rFonts w:ascii="Symbol" w:hAnsi="Symbol" w:hint="default"/>
+      </w:rPr>
+    </w:lvl>
+    <w:lvl w:ilvl="7" w:tplc="04130003" w:tentative="1">
+      <w:start w:val="1"/>
+      <w:numFmt w:val="bullet"/>
+      <w:lvlText w:val="o"/>
+      <w:lvlJc w:val="left"/>
+      <w:pPr>
+        <w:ind w:left="8640" w:hanging="360"/>
+      </w:pPr>
+      <w:rPr>
+        <w:rFonts w:ascii="Courier New" w:hAnsi="Courier New" w:cs="Courier New" w:hint="default"/>
+      </w:rPr>
+    </w:lvl>
+    <w:lvl w:ilvl="8" w:tplc="04130005" w:tentative="1">
+      <w:start w:val="1"/>
+      <w:numFmt w:val="bullet"/>
+      <w:lvlText w:val=""/>
+      <w:lvlJc w:val="left"/>
+      <w:pPr>
+        <w:ind w:left="9360" w:hanging="360"/>
+      </w:pPr>
+      <w:rPr>
+        <w:rFonts w:ascii="Wingdings" w:hAnsi="Wingdings" w:hint="default"/>
+      </w:rPr>
+    </w:lvl>
+  </w:abstractNum>
+  <w:abstractNum w:abstractNumId="3" w15:restartNumberingAfterBreak="0">
+    <w:nsid w:val="5A593EB9"/>
+    <w:multiLevelType w:val="hybridMultilevel"/>
+    <w:tmpl w:val="0738397A"/>
+    <w:lvl w:ilvl="0" w:tplc="04130001">
+      <w:start w:val="1"/>
+      <w:numFmt w:val="bullet"/>
+      <w:lvlText w:val=""/>
+      <w:lvlJc w:val="left"/>
+      <w:pPr>
+        <w:ind w:left="720" w:hanging="360"/>
+      </w:pPr>
+      <w:rPr>
+        <w:rFonts w:ascii="Symbol" w:hAnsi="Symbol" w:hint="default"/>
+      </w:rPr>
+    </w:lvl>
+    <w:lvl w:ilvl="1" w:tplc="04130003" w:tentative="1">
+      <w:start w:val="1"/>
+      <w:numFmt w:val="bullet"/>
+      <w:lvlText w:val="o"/>
+      <w:lvlJc w:val="left"/>
+      <w:pPr>
+        <w:ind w:left="1440" w:hanging="360"/>
+      </w:pPr>
+      <w:rPr>
+        <w:rFonts w:ascii="Courier New" w:hAnsi="Courier New" w:cs="Courier New" w:hint="default"/>
+      </w:rPr>
+    </w:lvl>
+    <w:lvl w:ilvl="2" w:tplc="04130005" w:tentative="1">
+      <w:start w:val="1"/>
+      <w:numFmt w:val="bullet"/>
+      <w:lvlText w:val=""/>
+      <w:lvlJc w:val="left"/>
+      <w:pPr>
+        <w:ind w:left="2160" w:hanging="360"/>
+      </w:pPr>
+      <w:rPr>
+        <w:rFonts w:ascii="Wingdings" w:hAnsi="Wingdings" w:hint="default"/>
+      </w:rPr>
+    </w:lvl>
+    <w:lvl w:ilvl="3" w:tplc="04130001" w:tentative="1">
+      <w:start w:val="1"/>
+      <w:numFmt w:val="bullet"/>
+      <w:lvlText w:val=""/>
+      <w:lvlJc w:val="left"/>
+      <w:pPr>
+        <w:ind w:left="2880" w:hanging="360"/>
+      </w:pPr>
+      <w:rPr>
+        <w:rFonts w:ascii="Symbol" w:hAnsi="Symbol" w:hint="default"/>
+      </w:rPr>
+    </w:lvl>
+    <w:lvl w:ilvl="4" w:tplc="04130003" w:tentative="1">
+      <w:start w:val="1"/>
+      <w:numFmt w:val="bullet"/>
+      <w:lvlText w:val="o"/>
+      <w:lvlJc w:val="left"/>
+      <w:pPr>
+        <w:ind w:left="3600" w:hanging="360"/>
+      </w:pPr>
+      <w:rPr>
+        <w:rFonts w:ascii="Courier New" w:hAnsi="Courier New" w:cs="Courier New" w:hint="default"/>
+      </w:rPr>
+    </w:lvl>
+    <w:lvl w:ilvl="5" w:tplc="04130005" w:tentative="1">
+      <w:start w:val="1"/>
+      <w:numFmt w:val="bullet"/>
+      <w:lvlText w:val=""/>
+      <w:lvlJc w:val="left"/>
+      <w:pPr>
+        <w:ind w:left="4320" w:hanging="360"/>
+      </w:pPr>
+      <w:rPr>
+        <w:rFonts w:ascii="Wingdings" w:hAnsi="Wingdings" w:hint="default"/>
+      </w:rPr>
+    </w:lvl>
+    <w:lvl w:ilvl="6" w:tplc="04130001" w:tentative="1">
+      <w:start w:val="1"/>
+      <w:numFmt w:val="bullet"/>
+      <w:lvlText w:val=""/>
+      <w:lvlJc w:val="left"/>
+      <w:pPr>
+        <w:ind w:left="5040" w:hanging="360"/>
+      </w:pPr>
+      <w:rPr>
+        <w:rFonts w:ascii="Symbol" w:hAnsi="Symbol" w:hint="default"/>
+      </w:rPr>
+    </w:lvl>
+    <w:lvl w:ilvl="7" w:tplc="04130003" w:tentative="1">
+      <w:start w:val="1"/>
+      <w:numFmt w:val="bullet"/>
+      <w:lvlText w:val="o"/>
+      <w:lvlJc w:val="left"/>
+      <w:pPr>
+        <w:ind w:left="5760" w:hanging="360"/>
+      </w:pPr>
+      <w:rPr>
+        <w:rFonts w:ascii="Courier New" w:hAnsi="Courier New" w:cs="Courier New" w:hint="default"/>
+      </w:rPr>
+    </w:lvl>
+    <w:lvl w:ilvl="8" w:tplc="04130005" w:tentative="1">
+      <w:start w:val="1"/>
+      <w:numFmt w:val="bullet"/>
+      <w:lvlText w:val=""/>
+      <w:lvlJc w:val="left"/>
+      <w:pPr>
+        <w:ind w:left="6480" w:hanging="360"/>
+      </w:pPr>
+      <w:rPr>
+        <w:rFonts w:ascii="Wingdings" w:hAnsi="Wingdings" w:hint="default"/>
+      </w:rPr>
+    </w:lvl>
+  </w:abstractNum>
+  <w:abstractNum w:abstractNumId="4" w15:restartNumberingAfterBreak="0">
     <w:nsid w:val="5F674A85"/>
     <w:multiLevelType w:val="hybridMultilevel"/>
     <w:tmpl w:val="2A3EFE56"/>
@@ -3492,10 +4516,19 @@
     </w:lvl>
   </w:abstractNum>
   <w:num w:numId="1" w16cid:durableId="1264680530">
+    <w:abstractNumId w:val="3"/>
+  </w:num>
+  <w:num w:numId="2" w16cid:durableId="2041396700">
+    <w:abstractNumId w:val="4"/>
+  </w:num>
+  <w:num w:numId="3" w16cid:durableId="1945645971">
+    <w:abstractNumId w:val="1"/>
+  </w:num>
+  <w:num w:numId="4" w16cid:durableId="1571036522">
     <w:abstractNumId w:val="0"/>
   </w:num>
-  <w:num w:numId="2" w16cid:durableId="2041396700">
-    <w:abstractNumId w:val="1"/>
+  <w:num w:numId="5" w16cid:durableId="1360667304">
+    <w:abstractNumId w:val="2"/>
   </w:num>
 </w:numbering>
 </file>

--- a/Documentation/Portfolio/Research/Cultural differences and ethics.docx
+++ b/Documentation/Portfolio/Research/Cultural differences and ethics.docx
@@ -642,7 +642,7 @@
           <w:r>
             <w:fldChar w:fldCharType="separate"/>
           </w:r>
-          <w:hyperlink w:anchor="_Toc124330126" w:history="1">
+          <w:hyperlink w:anchor="_Toc124340028" w:history="1">
             <w:r>
               <w:rPr>
                 <w:rStyle w:val="Hyperlink"/>
@@ -670,7 +670,7 @@
                 <w:noProof/>
                 <w:webHidden/>
               </w:rPr>
-              <w:instrText xml:space="preserve"> PAGEREF _Toc124330126 \h </w:instrText>
+              <w:instrText xml:space="preserve"> PAGEREF _Toc124340028 \h </w:instrText>
             </w:r>
             <w:r>
               <w:rPr>
@@ -713,7 +713,7 @@
               <w:lang w:eastAsia="nl-NL"/>
             </w:rPr>
           </w:pPr>
-          <w:hyperlink w:anchor="_Toc124330127" w:history="1">
+          <w:hyperlink w:anchor="_Toc124340029" w:history="1">
             <w:r>
               <w:rPr>
                 <w:rStyle w:val="Hyperlink"/>
@@ -741,7 +741,7 @@
                 <w:noProof/>
                 <w:webHidden/>
               </w:rPr>
-              <w:instrText xml:space="preserve"> PAGEREF _Toc124330127 \h </w:instrText>
+              <w:instrText xml:space="preserve"> PAGEREF _Toc124340029 \h </w:instrText>
             </w:r>
             <w:r>
               <w:rPr>
@@ -784,7 +784,7 @@
               <w:lang w:eastAsia="nl-NL"/>
             </w:rPr>
           </w:pPr>
-          <w:hyperlink w:anchor="_Toc124330128" w:history="1">
+          <w:hyperlink w:anchor="_Toc124340030" w:history="1">
             <w:r>
               <w:rPr>
                 <w:rStyle w:val="Hyperlink"/>
@@ -812,7 +812,7 @@
                 <w:noProof/>
                 <w:webHidden/>
               </w:rPr>
-              <w:instrText xml:space="preserve"> PAGEREF _Toc124330128 \h </w:instrText>
+              <w:instrText xml:space="preserve"> PAGEREF _Toc124340030 \h </w:instrText>
             </w:r>
             <w:r>
               <w:rPr>
@@ -855,7 +855,7 @@
               <w:lang w:eastAsia="nl-NL"/>
             </w:rPr>
           </w:pPr>
-          <w:hyperlink w:anchor="_Toc124330129" w:history="1">
+          <w:hyperlink w:anchor="_Toc124340031" w:history="1">
             <w:r>
               <w:rPr>
                 <w:rStyle w:val="Hyperlink"/>
@@ -883,7 +883,7 @@
                 <w:noProof/>
                 <w:webHidden/>
               </w:rPr>
-              <w:instrText xml:space="preserve"> PAGEREF _Toc124330129 \h </w:instrText>
+              <w:instrText xml:space="preserve"> PAGEREF _Toc124340031 \h </w:instrText>
             </w:r>
             <w:r>
               <w:rPr>
@@ -926,7 +926,7 @@
               <w:lang w:eastAsia="nl-NL"/>
             </w:rPr>
           </w:pPr>
-          <w:hyperlink w:anchor="_Toc124330130" w:history="1">
+          <w:hyperlink w:anchor="_Toc124340032" w:history="1">
             <w:r>
               <w:rPr>
                 <w:rStyle w:val="Hyperlink"/>
@@ -954,7 +954,7 @@
                 <w:noProof/>
                 <w:webHidden/>
               </w:rPr>
-              <w:instrText xml:space="preserve"> PAGEREF _Toc124330130 \h </w:instrText>
+              <w:instrText xml:space="preserve"> PAGEREF _Toc124340032 \h </w:instrText>
             </w:r>
             <w:r>
               <w:rPr>
@@ -997,14 +997,14 @@
               <w:lang w:eastAsia="nl-NL"/>
             </w:rPr>
           </w:pPr>
-          <w:hyperlink w:anchor="_Toc124330131" w:history="1">
+          <w:hyperlink w:anchor="_Toc124340033" w:history="1">
             <w:r>
               <w:rPr>
                 <w:rStyle w:val="Hyperlink"/>
                 <w:noProof/>
                 <w:lang w:val="en-GB"/>
               </w:rPr>
-              <w:t>Ethics in software engineering</w:t>
+              <w:t>My culture</w:t>
             </w:r>
             <w:r>
               <w:rPr>
@@ -1025,7 +1025,7 @@
                 <w:noProof/>
                 <w:webHidden/>
               </w:rPr>
-              <w:instrText xml:space="preserve"> PAGEREF _Toc124330131 \h </w:instrText>
+              <w:instrText xml:space="preserve"> PAGEREF _Toc124340033 \h </w:instrText>
             </w:r>
             <w:r>
               <w:rPr>
@@ -1068,13 +1068,84 @@
               <w:lang w:eastAsia="nl-NL"/>
             </w:rPr>
           </w:pPr>
-          <w:hyperlink w:anchor="_Toc124330132" w:history="1">
+          <w:hyperlink w:anchor="_Toc124340034" w:history="1">
             <w:r>
               <w:rPr>
                 <w:rStyle w:val="Hyperlink"/>
                 <w:noProof/>
                 <w:lang w:val="en-GB"/>
               </w:rPr>
+              <w:t>Ethics in software engineering</w:t>
+            </w:r>
+            <w:r>
+              <w:rPr>
+                <w:noProof/>
+                <w:webHidden/>
+              </w:rPr>
+              <w:tab/>
+            </w:r>
+            <w:r>
+              <w:rPr>
+                <w:noProof/>
+                <w:webHidden/>
+              </w:rPr>
+              <w:fldChar w:fldCharType="begin"/>
+            </w:r>
+            <w:r>
+              <w:rPr>
+                <w:noProof/>
+                <w:webHidden/>
+              </w:rPr>
+              <w:instrText xml:space="preserve"> PAGEREF _Toc124340034 \h </w:instrText>
+            </w:r>
+            <w:r>
+              <w:rPr>
+                <w:noProof/>
+                <w:webHidden/>
+              </w:rPr>
+            </w:r>
+            <w:r>
+              <w:rPr>
+                <w:noProof/>
+                <w:webHidden/>
+              </w:rPr>
+              <w:fldChar w:fldCharType="separate"/>
+            </w:r>
+            <w:r>
+              <w:rPr>
+                <w:noProof/>
+                <w:webHidden/>
+              </w:rPr>
+              <w:t>4</w:t>
+            </w:r>
+            <w:r>
+              <w:rPr>
+                <w:noProof/>
+                <w:webHidden/>
+              </w:rPr>
+              <w:fldChar w:fldCharType="end"/>
+            </w:r>
+          </w:hyperlink>
+        </w:p>
+        <w:p>
+          <w:pPr>
+            <w:pStyle w:val="Inhopg1"/>
+            <w:tabs>
+              <w:tab w:val="right" w:leader="dot" w:pos="9062"/>
+            </w:tabs>
+            <w:rPr>
+              <w:rFonts w:eastAsiaTheme="minorEastAsia"/>
+              <w:noProof/>
+              <w:lang w:eastAsia="nl-NL"/>
+            </w:rPr>
+          </w:pPr>
+          <w:hyperlink w:anchor="_Toc124340035" w:history="1">
+            <w:r>
+              <w:rPr>
+                <w:rStyle w:val="Hyperlink"/>
+                <w:noProof/>
+                <w:lang w:val="en-GB"/>
+              </w:rPr>
               <w:t>Ethical choices</w:t>
             </w:r>
             <w:r>
@@ -1096,7 +1167,7 @@
                 <w:noProof/>
                 <w:webHidden/>
               </w:rPr>
-              <w:instrText xml:space="preserve"> PAGEREF _Toc124330132 \h </w:instrText>
+              <w:instrText xml:space="preserve"> PAGEREF _Toc124340035 \h </w:instrText>
             </w:r>
             <w:r>
               <w:rPr>
@@ -1116,7 +1187,7 @@
                 <w:noProof/>
                 <w:webHidden/>
               </w:rPr>
-              <w:t>4</w:t>
+              <w:t>5</w:t>
             </w:r>
             <w:r>
               <w:rPr>
@@ -1139,7 +1210,7 @@
               <w:lang w:eastAsia="nl-NL"/>
             </w:rPr>
           </w:pPr>
-          <w:hyperlink w:anchor="_Toc124330133" w:history="1">
+          <w:hyperlink w:anchor="_Toc124340036" w:history="1">
             <w:r>
               <w:rPr>
                 <w:rStyle w:val="Hyperlink"/>
@@ -1167,7 +1238,7 @@
                 <w:noProof/>
                 <w:webHidden/>
               </w:rPr>
-              <w:instrText xml:space="preserve"> PAGEREF _Toc124330133 \h </w:instrText>
+              <w:instrText xml:space="preserve"> PAGEREF _Toc124340036 \h </w:instrText>
             </w:r>
             <w:r>
               <w:rPr>
@@ -1187,7 +1258,7 @@
                 <w:noProof/>
                 <w:webHidden/>
               </w:rPr>
-              <w:t>4</w:t>
+              <w:t>5</w:t>
             </w:r>
             <w:r>
               <w:rPr>
@@ -1210,7 +1281,7 @@
               <w:lang w:eastAsia="nl-NL"/>
             </w:rPr>
           </w:pPr>
-          <w:hyperlink w:anchor="_Toc124330134" w:history="1">
+          <w:hyperlink w:anchor="_Toc124340037" w:history="1">
             <w:r>
               <w:rPr>
                 <w:rStyle w:val="Hyperlink"/>
@@ -1238,7 +1309,7 @@
                 <w:noProof/>
                 <w:webHidden/>
               </w:rPr>
-              <w:instrText xml:space="preserve"> PAGEREF _Toc124330134 \h </w:instrText>
+              <w:instrText xml:space="preserve"> PAGEREF _Toc124340037 \h </w:instrText>
             </w:r>
             <w:r>
               <w:rPr>
@@ -1258,7 +1329,7 @@
                 <w:noProof/>
                 <w:webHidden/>
               </w:rPr>
-              <w:t>4</w:t>
+              <w:t>5</w:t>
             </w:r>
             <w:r>
               <w:rPr>
@@ -1281,7 +1352,7 @@
               <w:lang w:eastAsia="nl-NL"/>
             </w:rPr>
           </w:pPr>
-          <w:hyperlink w:anchor="_Toc124330135" w:history="1">
+          <w:hyperlink w:anchor="_Toc124340038" w:history="1">
             <w:r>
               <w:rPr>
                 <w:rStyle w:val="Hyperlink"/>
@@ -1309,7 +1380,7 @@
                 <w:noProof/>
                 <w:webHidden/>
               </w:rPr>
-              <w:instrText xml:space="preserve"> PAGEREF _Toc124330135 \h </w:instrText>
+              <w:instrText xml:space="preserve"> PAGEREF _Toc124340038 \h </w:instrText>
             </w:r>
             <w:r>
               <w:rPr>
@@ -1329,7 +1400,7 @@
                 <w:noProof/>
                 <w:webHidden/>
               </w:rPr>
-              <w:t>6</w:t>
+              <w:t>7</w:t>
             </w:r>
             <w:r>
               <w:rPr>
@@ -1352,7 +1423,7 @@
               <w:lang w:eastAsia="nl-NL"/>
             </w:rPr>
           </w:pPr>
-          <w:hyperlink w:anchor="_Toc124330136" w:history="1">
+          <w:hyperlink w:anchor="_Toc124340039" w:history="1">
             <w:r>
               <w:rPr>
                 <w:rStyle w:val="Hyperlink"/>
@@ -1380,7 +1451,7 @@
                 <w:noProof/>
                 <w:webHidden/>
               </w:rPr>
-              <w:instrText xml:space="preserve"> PAGEREF _Toc124330136 \h </w:instrText>
+              <w:instrText xml:space="preserve"> PAGEREF _Toc124340039 \h </w:instrText>
             </w:r>
             <w:r>
               <w:rPr>
@@ -1400,7 +1471,7 @@
                 <w:noProof/>
                 <w:webHidden/>
               </w:rPr>
-              <w:t>6</w:t>
+              <w:t>7</w:t>
             </w:r>
             <w:r>
               <w:rPr>
@@ -1423,7 +1494,7 @@
               <w:lang w:eastAsia="nl-NL"/>
             </w:rPr>
           </w:pPr>
-          <w:hyperlink w:anchor="_Toc124330137" w:history="1">
+          <w:hyperlink w:anchor="_Toc124340040" w:history="1">
             <w:r>
               <w:rPr>
                 <w:rStyle w:val="Hyperlink"/>
@@ -1451,7 +1522,7 @@
                 <w:noProof/>
                 <w:webHidden/>
               </w:rPr>
-              <w:instrText xml:space="preserve"> PAGEREF _Toc124330137 \h </w:instrText>
+              <w:instrText xml:space="preserve"> PAGEREF _Toc124340040 \h </w:instrText>
             </w:r>
             <w:r>
               <w:rPr>
@@ -1471,7 +1542,7 @@
                 <w:noProof/>
                 <w:webHidden/>
               </w:rPr>
-              <w:t>6</w:t>
+              <w:t>7</w:t>
             </w:r>
             <w:r>
               <w:rPr>
@@ -1494,7 +1565,7 @@
               <w:lang w:eastAsia="nl-NL"/>
             </w:rPr>
           </w:pPr>
-          <w:hyperlink w:anchor="_Toc124330138" w:history="1">
+          <w:hyperlink w:anchor="_Toc124340041" w:history="1">
             <w:r>
               <w:rPr>
                 <w:rStyle w:val="Hyperlink"/>
@@ -1522,7 +1593,7 @@
                 <w:noProof/>
                 <w:webHidden/>
               </w:rPr>
-              <w:instrText xml:space="preserve"> PAGEREF _Toc124330138 \h </w:instrText>
+              <w:instrText xml:space="preserve"> PAGEREF _Toc124340041 \h </w:instrText>
             </w:r>
             <w:r>
               <w:rPr>
@@ -1542,7 +1613,7 @@
                 <w:noProof/>
                 <w:webHidden/>
               </w:rPr>
-              <w:t>6</w:t>
+              <w:t>7</w:t>
             </w:r>
             <w:r>
               <w:rPr>
@@ -1565,7 +1636,7 @@
               <w:lang w:eastAsia="nl-NL"/>
             </w:rPr>
           </w:pPr>
-          <w:hyperlink w:anchor="_Toc124330139" w:history="1">
+          <w:hyperlink w:anchor="_Toc124340042" w:history="1">
             <w:r>
               <w:rPr>
                 <w:rStyle w:val="Hyperlink"/>
@@ -1593,7 +1664,7 @@
                 <w:noProof/>
                 <w:webHidden/>
               </w:rPr>
-              <w:instrText xml:space="preserve"> PAGEREF _Toc124330139 \h </w:instrText>
+              <w:instrText xml:space="preserve"> PAGEREF _Toc124340042 \h </w:instrText>
             </w:r>
             <w:r>
               <w:rPr>
@@ -1613,7 +1684,7 @@
                 <w:noProof/>
                 <w:webHidden/>
               </w:rPr>
-              <w:t>6</w:t>
+              <w:t>7</w:t>
             </w:r>
             <w:r>
               <w:rPr>
@@ -1636,7 +1707,7 @@
               <w:lang w:eastAsia="nl-NL"/>
             </w:rPr>
           </w:pPr>
-          <w:hyperlink w:anchor="_Toc124330140" w:history="1">
+          <w:hyperlink w:anchor="_Toc124340043" w:history="1">
             <w:r>
               <w:rPr>
                 <w:rStyle w:val="Hyperlink"/>
@@ -1664,7 +1735,7 @@
                 <w:noProof/>
                 <w:webHidden/>
               </w:rPr>
-              <w:instrText xml:space="preserve"> PAGEREF _Toc124330140 \h </w:instrText>
+              <w:instrText xml:space="preserve"> PAGEREF _Toc124340043 \h </w:instrText>
             </w:r>
             <w:r>
               <w:rPr>
@@ -1684,7 +1755,7 @@
                 <w:noProof/>
                 <w:webHidden/>
               </w:rPr>
-              <w:t>6</w:t>
+              <w:t>7</w:t>
             </w:r>
             <w:r>
               <w:rPr>
@@ -1707,7 +1778,7 @@
               <w:lang w:eastAsia="nl-NL"/>
             </w:rPr>
           </w:pPr>
-          <w:hyperlink w:anchor="_Toc124330141" w:history="1">
+          <w:hyperlink w:anchor="_Toc124340044" w:history="1">
             <w:r>
               <w:rPr>
                 <w:rStyle w:val="Hyperlink"/>
@@ -1735,7 +1806,7 @@
                 <w:noProof/>
                 <w:webHidden/>
               </w:rPr>
-              <w:instrText xml:space="preserve"> PAGEREF _Toc124330141 \h </w:instrText>
+              <w:instrText xml:space="preserve"> PAGEREF _Toc124340044 \h </w:instrText>
             </w:r>
             <w:r>
               <w:rPr>
@@ -1755,7 +1826,7 @@
                 <w:noProof/>
                 <w:webHidden/>
               </w:rPr>
-              <w:t>6</w:t>
+              <w:t>7</w:t>
             </w:r>
             <w:r>
               <w:rPr>
@@ -1778,7 +1849,7 @@
               <w:lang w:eastAsia="nl-NL"/>
             </w:rPr>
           </w:pPr>
-          <w:hyperlink w:anchor="_Toc124330142" w:history="1">
+          <w:hyperlink w:anchor="_Toc124340045" w:history="1">
             <w:r>
               <w:rPr>
                 <w:rStyle w:val="Hyperlink"/>
@@ -1806,7 +1877,7 @@
                 <w:noProof/>
                 <w:webHidden/>
               </w:rPr>
-              <w:instrText xml:space="preserve"> PAGEREF _Toc124330142 \h </w:instrText>
+              <w:instrText xml:space="preserve"> PAGEREF _Toc124340045 \h </w:instrText>
             </w:r>
             <w:r>
               <w:rPr>
@@ -1826,7 +1897,7 @@
                 <w:noProof/>
                 <w:webHidden/>
               </w:rPr>
-              <w:t>7</w:t>
+              <w:t>8</w:t>
             </w:r>
             <w:r>
               <w:rPr>
@@ -1849,7 +1920,7 @@
               <w:lang w:eastAsia="nl-NL"/>
             </w:rPr>
           </w:pPr>
-          <w:hyperlink w:anchor="_Toc124330143" w:history="1">
+          <w:hyperlink w:anchor="_Toc124340046" w:history="1">
             <w:r>
               <w:rPr>
                 <w:rStyle w:val="Hyperlink"/>
@@ -1877,7 +1948,7 @@
                 <w:noProof/>
                 <w:webHidden/>
               </w:rPr>
-              <w:instrText xml:space="preserve"> PAGEREF _Toc124330143 \h </w:instrText>
+              <w:instrText xml:space="preserve"> PAGEREF _Toc124340046 \h </w:instrText>
             </w:r>
             <w:r>
               <w:rPr>
@@ -1897,7 +1968,7 @@
                 <w:noProof/>
                 <w:webHidden/>
               </w:rPr>
-              <w:t>7</w:t>
+              <w:t>8</w:t>
             </w:r>
             <w:r>
               <w:rPr>
@@ -1920,7 +1991,7 @@
               <w:lang w:eastAsia="nl-NL"/>
             </w:rPr>
           </w:pPr>
-          <w:hyperlink w:anchor="_Toc124330144" w:history="1">
+          <w:hyperlink w:anchor="_Toc124340047" w:history="1">
             <w:r>
               <w:rPr>
                 <w:rStyle w:val="Hyperlink"/>
@@ -1948,7 +2019,7 @@
                 <w:noProof/>
                 <w:webHidden/>
               </w:rPr>
-              <w:instrText xml:space="preserve"> PAGEREF _Toc124330144 \h </w:instrText>
+              <w:instrText xml:space="preserve"> PAGEREF _Toc124340047 \h </w:instrText>
             </w:r>
             <w:r>
               <w:rPr>
@@ -1968,7 +2039,7 @@
                 <w:noProof/>
                 <w:webHidden/>
               </w:rPr>
-              <w:t>7</w:t>
+              <w:t>8</w:t>
             </w:r>
             <w:r>
               <w:rPr>
@@ -2014,7 +2085,7 @@
           <w:lang w:val="en-GB"/>
         </w:rPr>
       </w:pPr>
-      <w:bookmarkStart w:id="0" w:name="_Toc124330126"/>
+      <w:bookmarkStart w:id="0" w:name="_Toc124340028"/>
       <w:r>
         <w:rPr>
           <w:lang w:val="en-GB"/>
@@ -2083,7 +2154,7 @@
           <w:lang w:val="en-GB"/>
         </w:rPr>
       </w:pPr>
-      <w:bookmarkStart w:id="1" w:name="_Toc124330127"/>
+      <w:bookmarkStart w:id="1" w:name="_Toc124340029"/>
       <w:r>
         <w:rPr>
           <w:lang w:val="en-GB"/>
@@ -2149,7 +2220,7 @@
           <w:lang w:val="en-GB"/>
         </w:rPr>
       </w:pPr>
-      <w:bookmarkStart w:id="2" w:name="_Toc124330128"/>
+      <w:bookmarkStart w:id="2" w:name="_Toc124340030"/>
       <w:r>
         <w:rPr>
           <w:lang w:val="en-GB"/>
@@ -2381,7 +2452,7 @@
           <w:lang w:val="en-GB"/>
         </w:rPr>
       </w:pPr>
-      <w:bookmarkStart w:id="3" w:name="_Toc124330129"/>
+      <w:bookmarkStart w:id="3" w:name="_Toc124340031"/>
       <w:r>
         <w:rPr>
           <w:lang w:val="en-GB"/>
@@ -2461,7 +2532,7 @@
           <w:lang w:val="en-GB"/>
         </w:rPr>
       </w:pPr>
-      <w:bookmarkStart w:id="4" w:name="_Toc124330130"/>
+      <w:bookmarkStart w:id="4" w:name="_Toc124340032"/>
       <w:r>
         <w:rPr>
           <w:lang w:val="en-GB"/>
@@ -2708,6 +2779,7 @@
     <w:p>
       <w:pPr>
         <w:rPr>
+          <w:rStyle w:val="Hyperlink"/>
           <w:lang w:val="en-GB"/>
         </w:rPr>
       </w:pPr>
@@ -2728,15 +2800,173 @@
           <w:lang w:val="en-GB"/>
         </w:rPr>
       </w:pPr>
-      <w:bookmarkStart w:id="5" w:name="_Toc124330131"/>
+      <w:bookmarkStart w:id="5" w:name="_Toc124340033"/>
       <w:r>
         <w:rPr>
           <w:lang w:val="en-GB"/>
         </w:rPr>
         <w:lastRenderedPageBreak/>
+        <w:t>My culture</w:t>
+      </w:r>
+      <w:bookmarkEnd w:id="5"/>
+    </w:p>
+    <w:p>
+      <w:pPr>
+        <w:rPr>
+          <w:lang w:val="en-GB"/>
+        </w:rPr>
+      </w:pPr>
+      <w:r>
+        <w:rPr>
+          <w:lang w:val="en-GB"/>
+        </w:rPr>
+        <w:t xml:space="preserve">It’s not easy to explain to everyone what my culture is. The term culture is a broad term. </w:t>
+      </w:r>
+      <w:r>
+        <w:rPr>
+          <w:lang w:val="en-GB"/>
+        </w:rPr>
+        <w:t xml:space="preserve">What I can say about this is that I was born in the Netherlands. According to the Lewis model, I then belong in the Linear-Active point. This means that I talk very often, that I can only do one thing at a time and that I </w:t>
+      </w:r>
+      <w:r>
+        <w:rPr>
+          <w:lang w:val="en-GB"/>
+        </w:rPr>
+        <w:t>am polite but direct</w:t>
+      </w:r>
+      <w:r>
+        <w:rPr>
+          <w:lang w:val="en-GB"/>
+        </w:rPr>
+        <w:t>.</w:t>
+      </w:r>
+      <w:r>
+        <w:rPr>
+          <w:lang w:val="en-GB"/>
+        </w:rPr>
+        <w:t xml:space="preserve"> T</w:t>
+      </w:r>
+      <w:r>
+        <w:rPr>
+          <w:lang w:val="en-GB"/>
+        </w:rPr>
+        <w:t>his is reasonably accurate but I don't quite agree. For example, when I'm working I sometimes do several things at once. You get a phone call in between, for example. I can talk a lot if I feel like it and I often stick to facts. If I have doubts, I will investigate.</w:t>
+      </w:r>
+      <w:r>
+        <w:rPr>
+          <w:lang w:val="en-GB"/>
+        </w:rPr>
+        <w:t xml:space="preserve"> </w:t>
+      </w:r>
+      <w:r>
+        <w:rPr>
+          <w:lang w:val="en-GB"/>
+        </w:rPr>
+        <w:t>But in general, what is said here about Dutch culture/people is true.</w:t>
+      </w:r>
+    </w:p>
+    <w:p>
+      <w:pPr>
+        <w:rPr>
+          <w:sz w:val="20"/>
+          <w:szCs w:val="20"/>
+          <w:lang w:val="en-GB"/>
+        </w:rPr>
+      </w:pPr>
+      <w:r>
+        <w:rPr>
+          <w:noProof/>
+        </w:rPr>
+        <w:drawing>
+          <wp:inline distT="0" distB="0" distL="0" distR="0" wp14:anchorId="65C093E9" wp14:editId="27F73C7E">
+            <wp:extent cx="5731510" cy="4221480"/>
+            <wp:effectExtent l="0" t="0" r="2540" b="7620"/>
+            <wp:docPr id="6" name="Afbeelding 6"/>
+            <wp:cNvGraphicFramePr>
+              <a:graphicFrameLocks xmlns:a="http://schemas.openxmlformats.org/drawingml/2006/main" noChangeAspect="1"/>
+            </wp:cNvGraphicFramePr>
+            <a:graphic xmlns:a="http://schemas.openxmlformats.org/drawingml/2006/main">
+              <a:graphicData uri="http://schemas.openxmlformats.org/drawingml/2006/picture">
+                <pic:pic xmlns:pic="http://schemas.openxmlformats.org/drawingml/2006/picture">
+                  <pic:nvPicPr>
+                    <pic:cNvPr id="0" name="Picture 24"/>
+                    <pic:cNvPicPr>
+                      <a:picLocks noChangeAspect="1" noChangeArrowheads="1"/>
+                    </pic:cNvPicPr>
+                  </pic:nvPicPr>
+                  <pic:blipFill>
+                    <a:blip r:embed="rId10">
+                      <a:extLst>
+                        <a:ext uri="{28A0092B-C50C-407E-A947-70E740481C1C}">
+                          <a14:useLocalDpi xmlns:a14="http://schemas.microsoft.com/office/drawing/2010/main" val="0"/>
+                        </a:ext>
+                      </a:extLst>
+                    </a:blip>
+                    <a:srcRect/>
+                    <a:stretch>
+                      <a:fillRect/>
+                    </a:stretch>
+                  </pic:blipFill>
+                  <pic:spPr bwMode="auto">
+                    <a:xfrm>
+                      <a:off x="0" y="0"/>
+                      <a:ext cx="5731510" cy="4221480"/>
+                    </a:xfrm>
+                    <a:prstGeom prst="rect">
+                      <a:avLst/>
+                    </a:prstGeom>
+                    <a:noFill/>
+                    <a:ln>
+                      <a:noFill/>
+                    </a:ln>
+                  </pic:spPr>
+                </pic:pic>
+              </a:graphicData>
+            </a:graphic>
+          </wp:inline>
+        </w:drawing>
+      </w:r>
+      <w:r>
+        <w:rPr>
+          <w:lang w:val="en-GB"/>
+        </w:rPr>
+        <w:br/>
+      </w:r>
+      <w:r>
+        <w:rPr>
+          <w:sz w:val="20"/>
+          <w:szCs w:val="20"/>
+          <w:lang w:val="en-GB"/>
+        </w:rPr>
+        <w:t xml:space="preserve">Image source: </w:t>
+      </w:r>
+      <w:hyperlink r:id="rId11" w:history="1">
+        <w:r>
+          <w:rPr>
+            <w:rStyle w:val="Hyperlink"/>
+            <w:sz w:val="20"/>
+            <w:szCs w:val="20"/>
+            <w:lang w:val="en-GB"/>
+          </w:rPr>
+          <w:t>Business insider</w:t>
+        </w:r>
+      </w:hyperlink>
+    </w:p>
+    <w:p>
+      <w:pPr>
+        <w:pStyle w:val="Kop1"/>
+        <w:rPr>
+          <w:lang w:val="en-GB"/>
+        </w:rPr>
+      </w:pPr>
+      <w:bookmarkStart w:id="6" w:name="_Toc124340034"/>
+      <w:r>
+        <w:rPr>
+          <w:lang w:val="en-GB"/>
+        </w:rPr>
         <w:t>Ethics in software engineering</w:t>
       </w:r>
-      <w:bookmarkEnd w:id="5"/>
+      <w:bookmarkEnd w:id="6"/>
     </w:p>
     <w:p>
       <w:pPr>
@@ -2785,11 +3015,12 @@
           <w:lang w:val="en-GB"/>
         </w:rPr>
       </w:pPr>
-      <w:bookmarkStart w:id="6" w:name="_Toc124330132"/>
-      <w:r>
-        <w:rPr>
-          <w:lang w:val="en-GB"/>
-        </w:rPr>
+      <w:bookmarkStart w:id="7" w:name="_Toc124340035"/>
+      <w:r>
+        <w:rPr>
+          <w:lang w:val="en-GB"/>
+        </w:rPr>
+        <w:lastRenderedPageBreak/>
         <w:t>Ethical</w:t>
       </w:r>
       <w:r>
@@ -2798,7 +3029,7 @@
         </w:rPr>
         <w:t xml:space="preserve"> choices</w:t>
       </w:r>
-      <w:bookmarkEnd w:id="6"/>
+      <w:bookmarkEnd w:id="7"/>
     </w:p>
     <w:p>
       <w:pPr>
@@ -2807,14 +3038,14 @@
           <w:lang w:val="en-GB"/>
         </w:rPr>
       </w:pPr>
-      <w:bookmarkStart w:id="7" w:name="_Toc124330133"/>
+      <w:bookmarkStart w:id="8" w:name="_Toc124340036"/>
       <w:r>
         <w:rPr>
           <w:lang w:val="en-GB"/>
         </w:rPr>
         <w:t>Individual project</w:t>
       </w:r>
-      <w:bookmarkEnd w:id="7"/>
+      <w:bookmarkEnd w:id="8"/>
     </w:p>
     <w:p>
       <w:pPr>
@@ -2912,14 +3143,14 @@
           <w:lang w:val="en-GB"/>
         </w:rPr>
       </w:pPr>
-      <w:bookmarkStart w:id="8" w:name="_Toc124330134"/>
+      <w:bookmarkStart w:id="9" w:name="_Toc124340037"/>
       <w:r>
         <w:rPr>
           <w:lang w:val="en-GB"/>
         </w:rPr>
         <w:t>Group project</w:t>
       </w:r>
-      <w:bookmarkEnd w:id="8"/>
+      <w:bookmarkEnd w:id="9"/>
     </w:p>
     <w:p>
       <w:pPr>
@@ -3000,46 +3231,46 @@
         <w:rPr>
           <w:lang w:val="en-GB"/>
         </w:rPr>
+        <w:t>Also, there could be a blockage from the website we scrape the data from. For example, if we send an x amount of requests to jumbo.com, lets say 10 a second, Jumbo could see this as suspicious activity and the application could potentially crash with no clue where the script was with scraping.</w:t>
+      </w:r>
+    </w:p>
+    <w:p>
+      <w:pPr>
+        <w:rPr>
+          <w:lang w:val="en-GB"/>
+        </w:rPr>
+      </w:pPr>
+      <w:r>
+        <w:rPr>
+          <w:lang w:val="en-GB"/>
+        </w:rPr>
+        <w:t>In order to ensure this doesn’t happen as often, we limited the requests to 1 each 1.5 seconds. And if the script still does crash, it remembers which URL it had crawled at last, and continues whenever it has the possibility.</w:t>
+      </w:r>
+    </w:p>
+    <w:p>
+      <w:pPr>
+        <w:rPr>
+          <w:lang w:val="en-GB"/>
+        </w:rPr>
+      </w:pPr>
+      <w:r>
+        <w:rPr>
+          <w:lang w:val="en-GB"/>
+        </w:rPr>
+        <w:t>Al in all these solutions ensure that the brand, or whoever is visiting the application still has a broad idea on what data is on the website. In this way the brand still can take action if they insist to do so.</w:t>
+      </w:r>
+    </w:p>
+    <w:p>
+      <w:pPr>
+        <w:rPr>
+          <w:lang w:val="en-GB"/>
+        </w:rPr>
+      </w:pPr>
+      <w:r>
+        <w:rPr>
+          <w:noProof/>
+        </w:rPr>
         <w:lastRenderedPageBreak/>
-        <w:t>Also, there could be a blockage from the website we scrape the data from. For example, if we send an x amount of requests to jumbo.com, lets say 10 a second, Jumbo could see this as suspicious activity and the application could potentially crash with no clue where the script was with scraping.</w:t>
-      </w:r>
-    </w:p>
-    <w:p>
-      <w:pPr>
-        <w:rPr>
-          <w:lang w:val="en-GB"/>
-        </w:rPr>
-      </w:pPr>
-      <w:r>
-        <w:rPr>
-          <w:lang w:val="en-GB"/>
-        </w:rPr>
-        <w:t>In order to ensure this doesn’t happen as often, we limited the requests to 1 each 1.5 seconds. And if the script still does crash, it remembers which URL it had crawled at last, and continues whenever it has the possibility.</w:t>
-      </w:r>
-    </w:p>
-    <w:p>
-      <w:pPr>
-        <w:rPr>
-          <w:lang w:val="en-GB"/>
-        </w:rPr>
-      </w:pPr>
-      <w:r>
-        <w:rPr>
-          <w:lang w:val="en-GB"/>
-        </w:rPr>
-        <w:t>Al in all these solutions ensure that the brand, or whoever is visiting the application still has a broad idea on what data is on the website. In this way the brand still can take action if they insist to do so.</w:t>
-      </w:r>
-    </w:p>
-    <w:p>
-      <w:pPr>
-        <w:rPr>
-          <w:lang w:val="en-GB"/>
-        </w:rPr>
-      </w:pPr>
-      <w:r>
-        <w:rPr>
-          <w:noProof/>
-        </w:rPr>
         <w:drawing>
           <wp:inline distT="0" distB="0" distL="0" distR="0" wp14:anchorId="0C5A41E7" wp14:editId="16143619">
             <wp:extent cx="5760720" cy="2884805"/>
@@ -3056,7 +3287,7 @@
                     <pic:cNvPicPr/>
                   </pic:nvPicPr>
                   <pic:blipFill>
-                    <a:blip r:embed="rId10"/>
+                    <a:blip r:embed="rId12"/>
                     <a:stretch>
                       <a:fillRect/>
                     </a:stretch>
@@ -3112,14 +3343,14 @@
           <w:lang w:val="en-GB"/>
         </w:rPr>
       </w:pPr>
-      <w:bookmarkStart w:id="9" w:name="_Toc124330135"/>
+      <w:bookmarkStart w:id="10" w:name="_Toc124340038"/>
       <w:r>
         <w:rPr>
           <w:lang w:val="en-GB"/>
         </w:rPr>
         <w:t>Cultural Differences</w:t>
       </w:r>
-      <w:bookmarkEnd w:id="9"/>
+      <w:bookmarkEnd w:id="10"/>
     </w:p>
     <w:p>
       <w:pPr>
@@ -3128,14 +3359,14 @@
           <w:lang w:val="en-GB"/>
         </w:rPr>
       </w:pPr>
-      <w:bookmarkStart w:id="10" w:name="_Toc124330136"/>
+      <w:bookmarkStart w:id="11" w:name="_Toc124340039"/>
       <w:r>
         <w:rPr>
           <w:lang w:val="en-GB"/>
         </w:rPr>
         <w:t>Introduction</w:t>
       </w:r>
-      <w:bookmarkEnd w:id="10"/>
+      <w:bookmarkEnd w:id="11"/>
     </w:p>
     <w:p>
       <w:pPr>
@@ -3163,16 +3394,16 @@
           <w:lang w:val="en-GB"/>
         </w:rPr>
       </w:pPr>
-      <w:bookmarkStart w:id="11" w:name="_Culture"/>
-      <w:bookmarkStart w:id="12" w:name="_Toc124330137"/>
-      <w:bookmarkEnd w:id="11"/>
+      <w:bookmarkStart w:id="12" w:name="_Culture"/>
+      <w:bookmarkStart w:id="13" w:name="_Toc124340040"/>
+      <w:bookmarkEnd w:id="12"/>
       <w:r>
         <w:rPr>
           <w:lang w:val="en-GB"/>
         </w:rPr>
         <w:t>Culture</w:t>
       </w:r>
-      <w:bookmarkEnd w:id="12"/>
+      <w:bookmarkEnd w:id="13"/>
     </w:p>
     <w:p>
       <w:pPr>
@@ -3181,14 +3412,14 @@
           <w:lang w:val="en-GB"/>
         </w:rPr>
       </w:pPr>
-      <w:bookmarkStart w:id="13" w:name="_Toc124330138"/>
+      <w:bookmarkStart w:id="14" w:name="_Toc124340041"/>
       <w:r>
         <w:rPr>
           <w:lang w:val="en-GB"/>
         </w:rPr>
         <w:t>What is culture?</w:t>
       </w:r>
-      <w:bookmarkEnd w:id="13"/>
+      <w:bookmarkEnd w:id="14"/>
     </w:p>
     <w:p>
       <w:pPr>
@@ -3234,7 +3465,7 @@
           <w:lang w:val="en-GB"/>
         </w:rPr>
       </w:pPr>
-      <w:bookmarkStart w:id="14" w:name="_Toc124330139"/>
+      <w:bookmarkStart w:id="15" w:name="_Toc124340042"/>
       <w:r>
         <w:rPr>
           <w:lang w:val="en-GB"/>
@@ -3247,7 +3478,7 @@
         </w:rPr>
         <w:t>?</w:t>
       </w:r>
-      <w:bookmarkEnd w:id="14"/>
+      <w:bookmarkEnd w:id="15"/>
     </w:p>
     <w:p>
       <w:pPr>
@@ -3379,7 +3610,7 @@
         </w:rPr>
         <w:tab/>
       </w:r>
-      <w:hyperlink r:id="rId11" w:history="1">
+      <w:hyperlink r:id="rId13" w:history="1">
         <w:r>
           <w:rPr>
             <w:rStyle w:val="Hyperlink"/>
@@ -3422,7 +3653,7 @@
         </w:rPr>
         <w:tab/>
       </w:r>
-      <w:hyperlink r:id="rId12" w:history="1">
+      <w:hyperlink r:id="rId14" w:history="1">
         <w:r>
           <w:rPr>
             <w:rStyle w:val="Hyperlink"/>
@@ -3456,14 +3687,14 @@
           <w:lang w:val="en-GB"/>
         </w:rPr>
       </w:pPr>
-      <w:bookmarkStart w:id="15" w:name="_Toc124330140"/>
+      <w:bookmarkStart w:id="16" w:name="_Toc124340043"/>
       <w:r>
         <w:rPr>
           <w:lang w:val="en-GB"/>
         </w:rPr>
         <w:t>Ethics</w:t>
       </w:r>
-      <w:bookmarkEnd w:id="15"/>
+      <w:bookmarkEnd w:id="16"/>
     </w:p>
     <w:p>
       <w:pPr>
@@ -3472,14 +3703,14 @@
           <w:lang w:val="en-GB"/>
         </w:rPr>
       </w:pPr>
-      <w:bookmarkStart w:id="16" w:name="_Toc124330141"/>
+      <w:bookmarkStart w:id="17" w:name="_Toc124340044"/>
       <w:r>
         <w:rPr>
           <w:lang w:val="en-GB"/>
         </w:rPr>
         <w:t>What is ethics in software engineering?</w:t>
       </w:r>
-      <w:bookmarkEnd w:id="16"/>
+      <w:bookmarkEnd w:id="17"/>
     </w:p>
     <w:p>
       <w:pPr>
@@ -3507,7 +3738,7 @@
           <w:lang w:val="en-GB"/>
         </w:rPr>
       </w:pPr>
-      <w:bookmarkStart w:id="17" w:name="_Toc124330142"/>
+      <w:bookmarkStart w:id="18" w:name="_Toc124340045"/>
       <w:r>
         <w:rPr>
           <w:lang w:val="en-GB"/>
@@ -3515,7 +3746,7 @@
         <w:lastRenderedPageBreak/>
         <w:t>Why is ethics important in software engineering?</w:t>
       </w:r>
-      <w:bookmarkEnd w:id="17"/>
+      <w:bookmarkEnd w:id="18"/>
     </w:p>
     <w:p>
       <w:pPr>
@@ -3550,16 +3781,16 @@
           <w:lang w:val="en-GB"/>
         </w:rPr>
       </w:pPr>
-      <w:bookmarkStart w:id="18" w:name="_What_do_you"/>
-      <w:bookmarkStart w:id="19" w:name="_Toc124330143"/>
-      <w:bookmarkEnd w:id="18"/>
+      <w:bookmarkStart w:id="19" w:name="_What_do_you"/>
+      <w:bookmarkStart w:id="20" w:name="_Toc124340046"/>
+      <w:bookmarkEnd w:id="19"/>
       <w:r>
         <w:rPr>
           <w:lang w:val="en-GB"/>
         </w:rPr>
         <w:t>What do you have to do as a software engineer to address ethical aspects in your work?</w:t>
       </w:r>
-      <w:bookmarkEnd w:id="19"/>
+      <w:bookmarkEnd w:id="20"/>
     </w:p>
     <w:p>
       <w:pPr>
@@ -3671,14 +3902,14 @@
           <w:lang w:val="en-GB"/>
         </w:rPr>
       </w:pPr>
-      <w:bookmarkStart w:id="20" w:name="_Toc124330144"/>
+      <w:bookmarkStart w:id="21" w:name="_Toc124340047"/>
       <w:r>
         <w:rPr>
           <w:lang w:val="en-GB"/>
         </w:rPr>
         <w:t>How do you know that your ethical considerations match with those of other software engineers?</w:t>
       </w:r>
-      <w:bookmarkEnd w:id="20"/>
+      <w:bookmarkEnd w:id="21"/>
     </w:p>
     <w:p>
       <w:pPr>
@@ -3808,7 +4039,7 @@
         </w:rPr>
         <w:tab/>
       </w:r>
-      <w:hyperlink r:id="rId13" w:history="1">
+      <w:hyperlink r:id="rId15" w:history="1">
         <w:r>
           <w:rPr>
             <w:rStyle w:val="Hyperlink"/>
@@ -3851,7 +4082,7 @@
         </w:rPr>
         <w:tab/>
       </w:r>
-      <w:hyperlink r:id="rId14" w:history="1">
+      <w:hyperlink r:id="rId16" w:history="1">
         <w:r>
           <w:rPr>
             <w:rStyle w:val="Hyperlink"/>
@@ -3872,7 +4103,7 @@
       </w:r>
     </w:p>
     <w:sectPr>
-      <w:footerReference w:type="default" r:id="rId15"/>
+      <w:footerReference w:type="default" r:id="rId17"/>
       <w:pgSz w:w="11906" w:h="16838"/>
       <w:pgMar w:top="1417" w:right="1417" w:bottom="1417" w:left="1417" w:header="708" w:footer="708" w:gutter="0"/>
       <w:pgNumType w:start="0"/>
